--- a/INF[C]-Groep_3_software_Retro_Cinema/Team/Documents/Programming Concepts OODP/Proof of implementing the code guidelines.docx
+++ b/INF[C]-Groep_3_software_Retro_Cinema/Team/Documents/Programming Concepts OODP/Proof of implementing the code guidelines.docx
@@ -1418,7 +1418,7 @@
                     <pic:cNvPicPr/>
                   </pic:nvPicPr>
                   <pic:blipFill>
-                    <a:blip r:embed="rId10">
+                    <a:blip r:embed="rId9">
                       <a:extLst>
                         <a:ext uri="{28A0092B-C50C-407E-A947-70E740481C1C}">
                           <a14:useLocalDpi xmlns:a14="http://schemas.microsoft.com/office/drawing/2010/main" val="0"/>
@@ -1494,7 +1494,15 @@
         <w:t xml:space="preserve">maakt van 2 fields om de </w:t>
       </w:r>
       <w:r>
-        <w:t>film korting te geven en hoeveel uur van te voren de korting moet starten.</w:t>
+        <w:t xml:space="preserve">film korting te geven en hoeveel uur van </w:t>
+      </w:r>
+      <w:proofErr w:type="gramStart"/>
+      <w:r>
+        <w:t>te voren</w:t>
+      </w:r>
+      <w:proofErr w:type="gramEnd"/>
+      <w:r>
+        <w:t xml:space="preserve"> de korting moet starten.</w:t>
       </w:r>
     </w:p>
     <w:p/>
@@ -1542,7 +1550,7 @@
           <w:noProof/>
         </w:rPr>
         <w:drawing>
-          <wp:inline distT="0" distB="0" distL="0" distR="0" wp14:anchorId="0D8F2630" wp14:editId="2D7599B6">
+          <wp:inline distT="0" distB="0" distL="0" distR="0" wp14:anchorId="0D8F2630" wp14:editId="6C40835E">
             <wp:extent cx="5762626" cy="1485900"/>
             <wp:effectExtent l="0" t="0" r="0" b="0"/>
             <wp:docPr id="2135639331" name="Picture 2135639331"/>
@@ -1557,7 +1565,7 @@
                     <pic:cNvPicPr/>
                   </pic:nvPicPr>
                   <pic:blipFill>
-                    <a:blip r:embed="rId11" cstate="print">
+                    <a:blip r:embed="rId10" cstate="print">
                       <a:extLst>
                         <a:ext uri="{28A0092B-C50C-407E-A947-70E740481C1C}">
                           <a14:useLocalDpi xmlns:a14="http://schemas.microsoft.com/office/drawing/2010/main" val="0"/>
@@ -1586,7 +1594,23 @@
     </w:p>
     <w:p>
       <w:r>
-        <w:t>Gebruikt om de list te sorteren ipv een for loop</w:t>
+        <w:t xml:space="preserve">Gebruikt om de list te sorteren </w:t>
+      </w:r>
+      <w:proofErr w:type="spellStart"/>
+      <w:r>
+        <w:t>ipv</w:t>
+      </w:r>
+      <w:proofErr w:type="spellEnd"/>
+      <w:r>
+        <w:t xml:space="preserve"> een </w:t>
+      </w:r>
+      <w:proofErr w:type="spellStart"/>
+      <w:r>
+        <w:t>for</w:t>
+      </w:r>
+      <w:proofErr w:type="spellEnd"/>
+      <w:r>
+        <w:t xml:space="preserve"> loop</w:t>
       </w:r>
       <w:r>
         <w:t>, want het is makkelijker.</w:t>
@@ -1599,9 +1623,14 @@
       </w:pPr>
       <w:bookmarkStart w:id="2" w:name="_Toc167714750"/>
       <w:r>
-        <w:t>Acces modifiers</w:t>
+        <w:t xml:space="preserve">Acces </w:t>
+      </w:r>
+      <w:proofErr w:type="spellStart"/>
+      <w:r>
+        <w:t>modifiers</w:t>
       </w:r>
       <w:bookmarkEnd w:id="2"/>
+      <w:proofErr w:type="spellEnd"/>
     </w:p>
     <w:p>
       <w:pPr>
@@ -1618,6 +1647,92 @@
             <wp:extent cx="5760720" cy="1445895"/>
             <wp:effectExtent l="0" t="0" r="0" b="1905"/>
             <wp:docPr id="1" name="Afbeelding 1"/>
+            <wp:cNvGraphicFramePr>
+              <a:graphicFrameLocks xmlns:a="http://schemas.openxmlformats.org/drawingml/2006/main" noChangeAspect="1"/>
+            </wp:cNvGraphicFramePr>
+            <a:graphic xmlns:a="http://schemas.openxmlformats.org/drawingml/2006/main">
+              <a:graphicData uri="http://schemas.openxmlformats.org/drawingml/2006/picture">
+                <pic:pic xmlns:pic="http://schemas.openxmlformats.org/drawingml/2006/picture">
+                  <pic:nvPicPr>
+                    <pic:cNvPr id="1" name=""/>
+                    <pic:cNvPicPr/>
+                  </pic:nvPicPr>
+                  <pic:blipFill>
+                    <a:blip r:embed="rId11"/>
+                    <a:stretch>
+                      <a:fillRect/>
+                    </a:stretch>
+                  </pic:blipFill>
+                  <pic:spPr>
+                    <a:xfrm>
+                      <a:off x="0" y="0"/>
+                      <a:ext cx="5760720" cy="1445895"/>
+                    </a:xfrm>
+                    <a:prstGeom prst="rect">
+                      <a:avLst/>
+                    </a:prstGeom>
+                  </pic:spPr>
+                </pic:pic>
+              </a:graphicData>
+            </a:graphic>
+          </wp:inline>
+        </w:drawing>
+      </w:r>
+    </w:p>
+    <w:p>
+      <w:r>
+        <w:t xml:space="preserve">Sommige </w:t>
+      </w:r>
+      <w:r>
+        <w:t xml:space="preserve">variabele zijn hier private, </w:t>
+      </w:r>
+      <w:r>
+        <w:t>zodat ze niet in andere files gebruikt kunnen worden en alleen in de file zelf.</w:t>
+      </w:r>
+      <w:r>
+        <w:t xml:space="preserve"> Dit brengt </w:t>
+      </w:r>
+      <w:proofErr w:type="spellStart"/>
+      <w:r>
+        <w:t>visuel</w:t>
+      </w:r>
+      <w:proofErr w:type="spellEnd"/>
+      <w:r>
+        <w:t xml:space="preserve"> </w:t>
+      </w:r>
+      <w:r>
+        <w:t>duidelijkheid voor ons.</w:t>
+      </w:r>
+    </w:p>
+    <w:p>
+      <w:pPr>
+        <w:pStyle w:val="Heading1"/>
+      </w:pPr>
+      <w:bookmarkStart w:id="3" w:name="_Toc167714751"/>
+      <w:proofErr w:type="spellStart"/>
+      <w:r>
+        <w:lastRenderedPageBreak/>
+        <w:t>Properties</w:t>
+      </w:r>
+      <w:bookmarkEnd w:id="3"/>
+      <w:proofErr w:type="spellEnd"/>
+    </w:p>
+    <w:p>
+      <w:pPr>
+        <w:rPr>
+          <w:lang w:val="en-GB"/>
+        </w:rPr>
+      </w:pPr>
+      <w:r>
+        <w:rPr>
+          <w:noProof/>
+          <w:lang w:val="en-GB"/>
+        </w:rPr>
+        <w:drawing>
+          <wp:inline distT="0" distB="0" distL="0" distR="0" wp14:anchorId="0AE17108" wp14:editId="2576F842">
+            <wp:extent cx="5760720" cy="2999740"/>
+            <wp:effectExtent l="0" t="0" r="0" b="0"/>
+            <wp:docPr id="7" name="Afbeelding 7"/>
             <wp:cNvGraphicFramePr>
               <a:graphicFrameLocks xmlns:a="http://schemas.openxmlformats.org/drawingml/2006/main" noChangeAspect="1"/>
             </wp:cNvGraphicFramePr>
@@ -1637,7 +1752,7 @@
                   <pic:spPr>
                     <a:xfrm>
                       <a:off x="0" y="0"/>
-                      <a:ext cx="5760720" cy="1445895"/>
+                      <a:ext cx="5760720" cy="2999740"/>
                     </a:xfrm>
                     <a:prstGeom prst="rect">
                       <a:avLst/>
@@ -1652,31 +1767,51 @@
     </w:p>
     <w:p>
       <w:r>
-        <w:t xml:space="preserve">Sommige </w:t>
-      </w:r>
-      <w:r>
-        <w:t xml:space="preserve">variabele zijn hier private, </w:t>
-      </w:r>
-      <w:r>
-        <w:t>zodat ze niet in andere files gebruikt kunnen worden en alleen in de file zelf.</w:t>
-      </w:r>
-      <w:r>
-        <w:t xml:space="preserve"> Dit brengt visuel </w:t>
-      </w:r>
-      <w:r>
-        <w:t>duidelijkheid voor ons.</w:t>
+        <w:t xml:space="preserve">Dit is nodig </w:t>
+      </w:r>
+      <w:r>
+        <w:t xml:space="preserve">om de informatie in correct format in </w:t>
+      </w:r>
+      <w:proofErr w:type="spellStart"/>
+      <w:r>
+        <w:t>Json</w:t>
+      </w:r>
+      <w:proofErr w:type="spellEnd"/>
+      <w:r>
+        <w:t xml:space="preserve"> te zetten. </w:t>
+      </w:r>
+      <w:proofErr w:type="spellStart"/>
+      <w:r>
+        <w:rPr>
+          <w:lang w:val="en-GB"/>
+        </w:rPr>
+        <w:t>Dit</w:t>
+      </w:r>
+      <w:proofErr w:type="spellEnd"/>
+      <w:r>
+        <w:rPr>
+          <w:lang w:val="en-GB"/>
+        </w:rPr>
+        <w:t xml:space="preserve"> is het account object</w:t>
+      </w:r>
+      <w:r>
+        <w:rPr>
+          <w:lang w:val="en-GB"/>
+        </w:rPr>
+        <w:t>.</w:t>
       </w:r>
     </w:p>
     <w:p>
       <w:pPr>
         <w:pStyle w:val="Heading1"/>
       </w:pPr>
-      <w:bookmarkStart w:id="3" w:name="_Toc167714751"/>
-      <w:r>
-        <w:lastRenderedPageBreak/>
-        <w:t>Properties</w:t>
-      </w:r>
-      <w:bookmarkEnd w:id="3"/>
+      <w:bookmarkStart w:id="4" w:name="_Toc167714752"/>
+      <w:proofErr w:type="spellStart"/>
+      <w:r>
+        <w:t>Tuples</w:t>
+      </w:r>
+      <w:bookmarkEnd w:id="4"/>
+      <w:proofErr w:type="spellEnd"/>
     </w:p>
     <w:p>
       <w:pPr>
@@ -1690,10 +1825,10 @@
           <w:lang w:val="en-GB"/>
         </w:rPr>
         <w:drawing>
-          <wp:inline distT="0" distB="0" distL="0" distR="0" wp14:anchorId="0AE17108" wp14:editId="2576F842">
-            <wp:extent cx="5760720" cy="2999740"/>
+          <wp:inline distT="0" distB="0" distL="0" distR="0" wp14:anchorId="1EE202B2" wp14:editId="1AFF68D5">
+            <wp:extent cx="5760720" cy="310515"/>
             <wp:effectExtent l="0" t="0" r="0" b="0"/>
-            <wp:docPr id="7" name="Afbeelding 7"/>
+            <wp:docPr id="8" name="Afbeelding 8"/>
             <wp:cNvGraphicFramePr>
               <a:graphicFrameLocks xmlns:a="http://schemas.openxmlformats.org/drawingml/2006/main" noChangeAspect="1"/>
             </wp:cNvGraphicFramePr>
@@ -1713,84 +1848,6 @@
                   <pic:spPr>
                     <a:xfrm>
                       <a:off x="0" y="0"/>
-                      <a:ext cx="5760720" cy="2999740"/>
-                    </a:xfrm>
-                    <a:prstGeom prst="rect">
-                      <a:avLst/>
-                    </a:prstGeom>
-                  </pic:spPr>
-                </pic:pic>
-              </a:graphicData>
-            </a:graphic>
-          </wp:inline>
-        </w:drawing>
-      </w:r>
-    </w:p>
-    <w:p>
-      <w:r>
-        <w:t xml:space="preserve">Dit is nodig </w:t>
-      </w:r>
-      <w:r>
-        <w:t xml:space="preserve">om de informatie in correct format in Json te zetten. </w:t>
-      </w:r>
-      <w:r>
-        <w:rPr>
-          <w:lang w:val="en-GB"/>
-        </w:rPr>
-        <w:t>Dit is het account object</w:t>
-      </w:r>
-      <w:r>
-        <w:rPr>
-          <w:lang w:val="en-GB"/>
-        </w:rPr>
-        <w:t>.</w:t>
-      </w:r>
-    </w:p>
-    <w:p>
-      <w:pPr>
-        <w:pStyle w:val="Heading1"/>
-      </w:pPr>
-      <w:bookmarkStart w:id="4" w:name="_Toc167714752"/>
-      <w:r>
-        <w:t>Tuples</w:t>
-      </w:r>
-      <w:bookmarkEnd w:id="4"/>
-    </w:p>
-    <w:p>
-      <w:pPr>
-        <w:rPr>
-          <w:lang w:val="en-GB"/>
-        </w:rPr>
-      </w:pPr>
-      <w:r>
-        <w:rPr>
-          <w:noProof/>
-          <w:lang w:val="en-GB"/>
-        </w:rPr>
-        <w:drawing>
-          <wp:inline distT="0" distB="0" distL="0" distR="0" wp14:anchorId="1EE202B2" wp14:editId="1AFF68D5">
-            <wp:extent cx="5760720" cy="310515"/>
-            <wp:effectExtent l="0" t="0" r="0" b="0"/>
-            <wp:docPr id="8" name="Afbeelding 8"/>
-            <wp:cNvGraphicFramePr>
-              <a:graphicFrameLocks xmlns:a="http://schemas.openxmlformats.org/drawingml/2006/main" noChangeAspect="1"/>
-            </wp:cNvGraphicFramePr>
-            <a:graphic xmlns:a="http://schemas.openxmlformats.org/drawingml/2006/main">
-              <a:graphicData uri="http://schemas.openxmlformats.org/drawingml/2006/picture">
-                <pic:pic xmlns:pic="http://schemas.openxmlformats.org/drawingml/2006/picture">
-                  <pic:nvPicPr>
-                    <pic:cNvPr id="1" name=""/>
-                    <pic:cNvPicPr/>
-                  </pic:nvPicPr>
-                  <pic:blipFill>
-                    <a:blip r:embed="rId14"/>
-                    <a:stretch>
-                      <a:fillRect/>
-                    </a:stretch>
-                  </pic:blipFill>
-                  <pic:spPr>
-                    <a:xfrm>
-                      <a:off x="0" y="0"/>
                       <a:ext cx="5760720" cy="310515"/>
                     </a:xfrm>
                     <a:prstGeom prst="rect">
@@ -1809,7 +1866,133 @@
         <w:rPr>
           <w:lang w:val="en-GB"/>
         </w:rPr>
-        <w:t>We hadden een functie nodig die 2 dingen returnen dus gebruikte we in AddAccount de tuple.</w:t>
+        <w:t xml:space="preserve">We </w:t>
+      </w:r>
+      <w:proofErr w:type="spellStart"/>
+      <w:r>
+        <w:rPr>
+          <w:lang w:val="en-GB"/>
+        </w:rPr>
+        <w:t>hadden</w:t>
+      </w:r>
+      <w:proofErr w:type="spellEnd"/>
+      <w:r>
+        <w:rPr>
+          <w:lang w:val="en-GB"/>
+        </w:rPr>
+        <w:t xml:space="preserve"> </w:t>
+      </w:r>
+      <w:proofErr w:type="spellStart"/>
+      <w:r>
+        <w:rPr>
+          <w:lang w:val="en-GB"/>
+        </w:rPr>
+        <w:t>een</w:t>
+      </w:r>
+      <w:proofErr w:type="spellEnd"/>
+      <w:r>
+        <w:rPr>
+          <w:lang w:val="en-GB"/>
+        </w:rPr>
+        <w:t xml:space="preserve"> </w:t>
+      </w:r>
+      <w:proofErr w:type="spellStart"/>
+      <w:r>
+        <w:rPr>
+          <w:lang w:val="en-GB"/>
+        </w:rPr>
+        <w:t>functie</w:t>
+      </w:r>
+      <w:proofErr w:type="spellEnd"/>
+      <w:r>
+        <w:rPr>
+          <w:lang w:val="en-GB"/>
+        </w:rPr>
+        <w:t xml:space="preserve"> </w:t>
+      </w:r>
+      <w:proofErr w:type="spellStart"/>
+      <w:r>
+        <w:rPr>
+          <w:lang w:val="en-GB"/>
+        </w:rPr>
+        <w:t>nodig</w:t>
+      </w:r>
+      <w:proofErr w:type="spellEnd"/>
+      <w:r>
+        <w:rPr>
+          <w:lang w:val="en-GB"/>
+        </w:rPr>
+        <w:t xml:space="preserve"> die 2 </w:t>
+      </w:r>
+      <w:proofErr w:type="spellStart"/>
+      <w:r>
+        <w:rPr>
+          <w:lang w:val="en-GB"/>
+        </w:rPr>
+        <w:t>dingen</w:t>
+      </w:r>
+      <w:proofErr w:type="spellEnd"/>
+      <w:r>
+        <w:rPr>
+          <w:lang w:val="en-GB"/>
+        </w:rPr>
+        <w:t xml:space="preserve"> </w:t>
+      </w:r>
+      <w:proofErr w:type="spellStart"/>
+      <w:r>
+        <w:rPr>
+          <w:lang w:val="en-GB"/>
+        </w:rPr>
+        <w:t>returnen</w:t>
+      </w:r>
+      <w:proofErr w:type="spellEnd"/>
+      <w:r>
+        <w:rPr>
+          <w:lang w:val="en-GB"/>
+        </w:rPr>
+        <w:t xml:space="preserve"> </w:t>
+      </w:r>
+      <w:proofErr w:type="spellStart"/>
+      <w:r>
+        <w:rPr>
+          <w:lang w:val="en-GB"/>
+        </w:rPr>
+        <w:t>dus</w:t>
+      </w:r>
+      <w:proofErr w:type="spellEnd"/>
+      <w:r>
+        <w:rPr>
+          <w:lang w:val="en-GB"/>
+        </w:rPr>
+        <w:t xml:space="preserve"> </w:t>
+      </w:r>
+      <w:proofErr w:type="spellStart"/>
+      <w:r>
+        <w:rPr>
+          <w:lang w:val="en-GB"/>
+        </w:rPr>
+        <w:t>gebruikte</w:t>
+      </w:r>
+      <w:proofErr w:type="spellEnd"/>
+      <w:r>
+        <w:rPr>
+          <w:lang w:val="en-GB"/>
+        </w:rPr>
+        <w:t xml:space="preserve"> we in </w:t>
+      </w:r>
+      <w:proofErr w:type="spellStart"/>
+      <w:r>
+        <w:rPr>
+          <w:lang w:val="en-GB"/>
+        </w:rPr>
+        <w:t>AddAccount</w:t>
+      </w:r>
+      <w:proofErr w:type="spellEnd"/>
+      <w:r>
+        <w:rPr>
+          <w:lang w:val="en-GB"/>
+        </w:rPr>
+        <w:t xml:space="preserve"> de tuple.</w:t>
       </w:r>
     </w:p>
     <w:p/>
@@ -1844,7 +2027,7 @@
                     <pic:cNvPicPr/>
                   </pic:nvPicPr>
                   <pic:blipFill>
-                    <a:blip r:embed="rId15"/>
+                    <a:blip r:embed="rId14"/>
                     <a:stretch>
                       <a:fillRect/>
                     </a:stretch>
@@ -1941,7 +2124,7 @@
                     <pic:cNvPicPr/>
                   </pic:nvPicPr>
                   <pic:blipFill>
-                    <a:blip r:embed="rId16">
+                    <a:blip r:embed="rId15">
                       <a:extLst>
                         <a:ext uri="{28A0092B-C50C-407E-A947-70E740481C1C}">
                           <a14:useLocalDpi xmlns:a14="http://schemas.microsoft.com/office/drawing/2010/main" val="0"/>
@@ -2028,7 +2211,23 @@
         </w:tabs>
       </w:pPr>
       <w:r>
-        <w:t>Hier word teen if statement gebruikt om</w:t>
+        <w:t xml:space="preserve">Hier </w:t>
+      </w:r>
+      <w:proofErr w:type="gramStart"/>
+      <w:r>
+        <w:t>word</w:t>
+      </w:r>
+      <w:proofErr w:type="gramEnd"/>
+      <w:r>
+        <w:t xml:space="preserve"> teen </w:t>
+      </w:r>
+      <w:proofErr w:type="spellStart"/>
+      <w:r>
+        <w:t>if</w:t>
+      </w:r>
+      <w:proofErr w:type="spellEnd"/>
+      <w:r>
+        <w:t xml:space="preserve"> statement gebruikt om</w:t>
       </w:r>
       <w:r>
         <w:t xml:space="preserve"> te kijken of de user password klop</w:t>
@@ -2121,7 +2320,7 @@
           <w:noProof/>
         </w:rPr>
         <w:drawing>
-          <wp:anchor distT="0" distB="0" distL="114300" distR="114300" simplePos="0" relativeHeight="251658242" behindDoc="0" locked="0" layoutInCell="1" allowOverlap="1" wp14:anchorId="1BEBD189" wp14:editId="39684BE7">
+          <wp:anchor distT="0" distB="0" distL="114300" distR="114300" simplePos="0" relativeHeight="251658242" behindDoc="0" locked="0" layoutInCell="1" allowOverlap="1" wp14:anchorId="1BEBD189" wp14:editId="159E12B6">
             <wp:simplePos x="0" y="0"/>
             <wp:positionH relativeFrom="margin">
               <wp:align>right</wp:align>
@@ -2144,7 +2343,7 @@
                     <pic:cNvPicPr/>
                   </pic:nvPicPr>
                   <pic:blipFill rotWithShape="1">
-                    <a:blip r:embed="rId17" cstate="print">
+                    <a:blip r:embed="rId16" cstate="print">
                       <a:extLst>
                         <a:ext uri="{28A0092B-C50C-407E-A947-70E740481C1C}">
                           <a14:useLocalDpi xmlns:a14="http://schemas.microsoft.com/office/drawing/2010/main" val="0"/>
@@ -2213,7 +2412,15 @@
         <w:t xml:space="preserve">t </w:t>
       </w:r>
       <w:r>
-        <w:t>een for loop gebr</w:t>
+        <w:t xml:space="preserve">een </w:t>
+      </w:r>
+      <w:proofErr w:type="spellStart"/>
+      <w:r>
+        <w:t>for</w:t>
+      </w:r>
+      <w:proofErr w:type="spellEnd"/>
+      <w:r>
+        <w:t xml:space="preserve"> loop gebr</w:t>
       </w:r>
       <w:r>
         <w:t xml:space="preserve">uikt om de </w:t>
@@ -2225,7 +2432,15 @@
         <w:t xml:space="preserve">Het werkt zo: stel je voor de zaal bestaat uit 400 stoelen, dan zijn er 20 rijen en 20 kolommen. De 20 </w:t>
       </w:r>
       <w:r>
-        <w:t xml:space="preserve">rijen wordt door 2 gedeeld (dus 10) en de antwoord daar op wordt door 2 gedeeld (dus 5) dan doe </w:t>
+        <w:t xml:space="preserve">rijen wordt door 2 gedeeld (dus 10) en </w:t>
+      </w:r>
+      <w:proofErr w:type="gramStart"/>
+      <w:r>
+        <w:t>de antwoord</w:t>
+      </w:r>
+      <w:proofErr w:type="gramEnd"/>
+      <w:r>
+        <w:t xml:space="preserve"> daar op wordt door 2 gedeeld (dus 5) dan doe </w:t>
       </w:r>
       <w:r>
         <w:t>10-5 en 10+5 dan heb je de 1</w:t>
@@ -2309,7 +2524,7 @@
                     <pic:cNvPicPr/>
                   </pic:nvPicPr>
                   <pic:blipFill rotWithShape="1">
-                    <a:blip r:embed="rId18"/>
+                    <a:blip r:embed="rId17"/>
                     <a:srcRect l="18219" t="15949" r="6555"/>
                     <a:stretch/>
                   </pic:blipFill>
@@ -2376,10 +2591,42 @@
         <w:t>Hier worden 2 list g</w:t>
       </w:r>
       <w:r>
-        <w:t xml:space="preserve">ebruikt namelijk de firstrow en middleseats. De firstrow wordt gebruikt </w:t>
-      </w:r>
-      <w:r>
-        <w:t>zodat de for loop goed kan functioneren.</w:t>
+        <w:t xml:space="preserve">ebruikt namelijk de </w:t>
+      </w:r>
+      <w:proofErr w:type="spellStart"/>
+      <w:r>
+        <w:t>firstrow</w:t>
+      </w:r>
+      <w:proofErr w:type="spellEnd"/>
+      <w:r>
+        <w:t xml:space="preserve"> en </w:t>
+      </w:r>
+      <w:proofErr w:type="spellStart"/>
+      <w:r>
+        <w:t>middleseats</w:t>
+      </w:r>
+      <w:proofErr w:type="spellEnd"/>
+      <w:r>
+        <w:t xml:space="preserve">. De </w:t>
+      </w:r>
+      <w:proofErr w:type="spellStart"/>
+      <w:r>
+        <w:t>firstrow</w:t>
+      </w:r>
+      <w:proofErr w:type="spellEnd"/>
+      <w:r>
+        <w:t xml:space="preserve"> wordt gebruikt </w:t>
+      </w:r>
+      <w:r>
+        <w:t xml:space="preserve">zodat de </w:t>
+      </w:r>
+      <w:proofErr w:type="spellStart"/>
+      <w:r>
+        <w:t>for</w:t>
+      </w:r>
+      <w:proofErr w:type="spellEnd"/>
+      <w:r>
+        <w:t xml:space="preserve"> loop goed kan functioneren.</w:t>
       </w:r>
     </w:p>
     <w:p/>
@@ -2435,7 +2682,7 @@
                     <pic:cNvPicPr/>
                   </pic:nvPicPr>
                   <pic:blipFill rotWithShape="1">
-                    <a:blip r:embed="rId19"/>
+                    <a:blip r:embed="rId18"/>
                     <a:srcRect l="20290" t="9325"/>
                     <a:stretch/>
                   </pic:blipFill>
@@ -2474,10 +2721,26 @@
     <w:p/>
     <w:p>
       <w:r>
-        <w:t>Hier word teen met</w:t>
-      </w:r>
-      <w:r>
-        <w:t>hod gebruikt om de film prijs te krijgen.</w:t>
+        <w:t xml:space="preserve">Hier </w:t>
+      </w:r>
+      <w:proofErr w:type="gramStart"/>
+      <w:r>
+        <w:t>word</w:t>
+      </w:r>
+      <w:proofErr w:type="gramEnd"/>
+      <w:r>
+        <w:t xml:space="preserve"> teen </w:t>
+      </w:r>
+      <w:proofErr w:type="spellStart"/>
+      <w:r>
+        <w:t>met</w:t>
+      </w:r>
+      <w:r>
+        <w:t>hod</w:t>
+      </w:r>
+      <w:proofErr w:type="spellEnd"/>
+      <w:r>
+        <w:t xml:space="preserve"> gebruikt om de film prijs te krijgen.</w:t>
       </w:r>
     </w:p>
     <w:p/>
@@ -2496,10 +2759,12 @@
         <w:jc w:val="center"/>
       </w:pPr>
       <w:bookmarkStart w:id="10" w:name="_Toc167714758"/>
+      <w:proofErr w:type="spellStart"/>
       <w:r>
         <w:t>Constructor</w:t>
       </w:r>
       <w:bookmarkEnd w:id="10"/>
+      <w:proofErr w:type="spellEnd"/>
     </w:p>
     <w:p>
       <w:r>
@@ -2530,7 +2795,7 @@
                     <pic:cNvPicPr/>
                   </pic:nvPicPr>
                   <pic:blipFill rotWithShape="1">
-                    <a:blip r:embed="rId20"/>
+                    <a:blip r:embed="rId19"/>
                     <a:srcRect l="19186" t="11043" r="1519" b="42324"/>
                     <a:stretch/>
                   </pic:blipFill>
@@ -2569,7 +2834,23 @@
     <w:p/>
     <w:p>
       <w:r>
-        <w:t>Hier word teen constructor gebrui</w:t>
+        <w:t xml:space="preserve">Hier </w:t>
+      </w:r>
+      <w:proofErr w:type="gramStart"/>
+      <w:r>
+        <w:t>word</w:t>
+      </w:r>
+      <w:proofErr w:type="gramEnd"/>
+      <w:r>
+        <w:t xml:space="preserve"> teen </w:t>
+      </w:r>
+      <w:proofErr w:type="spellStart"/>
+      <w:r>
+        <w:t>constructor</w:t>
+      </w:r>
+      <w:proofErr w:type="spellEnd"/>
+      <w:r>
+        <w:t xml:space="preserve"> gebrui</w:t>
       </w:r>
       <w:r>
         <w:t xml:space="preserve">kt om </w:t>
@@ -2705,7 +2986,7 @@
                     <pic:cNvPicPr/>
                   </pic:nvPicPr>
                   <pic:blipFill rotWithShape="1">
-                    <a:blip r:embed="rId21"/>
+                    <a:blip r:embed="rId20"/>
                     <a:srcRect l="20485" t="12518" b="46507"/>
                     <a:stretch/>
                   </pic:blipFill>
@@ -2779,7 +3060,23 @@
         <w:t>Hier worden fields g</w:t>
       </w:r>
       <w:r>
-        <w:t>ebruikt om informatie over de zaal en film te kunnen onderscheiden en zo een een digitale kaartje te printen met de informatie over zijn reservatie.</w:t>
+        <w:t xml:space="preserve">ebruikt om informatie over de zaal en film te kunnen onderscheiden en zo een </w:t>
+      </w:r>
+      <w:proofErr w:type="spellStart"/>
+      <w:r>
+        <w:t>een</w:t>
+      </w:r>
+      <w:proofErr w:type="spellEnd"/>
+      <w:r>
+        <w:t xml:space="preserve"> </w:t>
+      </w:r>
+      <w:proofErr w:type="gramStart"/>
+      <w:r>
+        <w:t>digitale</w:t>
+      </w:r>
+      <w:proofErr w:type="gramEnd"/>
+      <w:r>
+        <w:t xml:space="preserve"> kaartje te printen met de informatie over zijn reservatie.</w:t>
       </w:r>
     </w:p>
     <w:p/>
@@ -2800,10 +3097,12 @@
         <w:jc w:val="center"/>
       </w:pPr>
       <w:bookmarkStart w:id="12" w:name="_Toc167714760"/>
+      <w:proofErr w:type="spellStart"/>
       <w:r>
         <w:t>Methods</w:t>
       </w:r>
       <w:bookmarkEnd w:id="12"/>
+      <w:proofErr w:type="spellEnd"/>
     </w:p>
     <w:p/>
     <w:p>
@@ -2835,7 +3134,7 @@
                     <pic:cNvPicPr/>
                   </pic:nvPicPr>
                   <pic:blipFill rotWithShape="1">
-                    <a:blip r:embed="rId22"/>
+                    <a:blip r:embed="rId21"/>
                     <a:srcRect l="19324" t="37788" b="41105"/>
                     <a:stretch/>
                   </pic:blipFill>
@@ -2875,13 +3174,29 @@
     <w:p/>
     <w:p>
       <w:r>
-        <w:t>Hier wordt een method ge</w:t>
+        <w:t xml:space="preserve">Hier wordt een </w:t>
+      </w:r>
+      <w:proofErr w:type="spellStart"/>
+      <w:r>
+        <w:t>method</w:t>
+      </w:r>
+      <w:proofErr w:type="spellEnd"/>
+      <w:r>
+        <w:t xml:space="preserve"> ge</w:t>
       </w:r>
       <w:r>
         <w:t>bruikt om rando</w:t>
       </w:r>
       <w:r>
-        <w:t>m getallen te creëren maar de eerste getal is nooit random maar die wordt steeds met 1 opgeteld.</w:t>
+        <w:t xml:space="preserve">m getallen te creëren maar </w:t>
+      </w:r>
+      <w:proofErr w:type="gramStart"/>
+      <w:r>
+        <w:t>de eerste getal</w:t>
+      </w:r>
+      <w:proofErr w:type="gramEnd"/>
+      <w:r>
+        <w:t xml:space="preserve"> is nooit random maar die wordt steeds met 1 opgeteld.</w:t>
       </w:r>
     </w:p>
     <w:p/>
@@ -3048,7 +3363,7 @@
                     <pic:cNvPicPr/>
                   </pic:nvPicPr>
                   <pic:blipFill rotWithShape="1">
-                    <a:blip r:embed="rId23"/>
+                    <a:blip r:embed="rId22"/>
                     <a:srcRect l="17529" t="16441" b="24422"/>
                     <a:stretch/>
                   </pic:blipFill>
@@ -3088,19 +3403,136 @@
           <w:lang w:val="en-GB"/>
         </w:rPr>
       </w:pPr>
+    </w:p>
+    <w:p>
+      <w:r>
+        <w:t>Hier is een object g</w:t>
+      </w:r>
+      <w:r>
+        <w:t xml:space="preserve">emaakt van de class </w:t>
+      </w:r>
+      <w:proofErr w:type="spellStart"/>
+      <w:r>
+        <w:t>Showings</w:t>
+      </w:r>
+      <w:proofErr w:type="spellEnd"/>
+      <w:r>
+        <w:t xml:space="preserve"> om zo de films </w:t>
+      </w:r>
+      <w:r>
+        <w:t>beter te kunnen detailleren.</w:t>
+      </w:r>
+    </w:p>
+    <w:p>
+      <w:pPr>
+        <w:pStyle w:val="Heading1"/>
+        <w:jc w:val="center"/>
+        <w:rPr>
+          <w:lang w:val="en-GB"/>
+        </w:rPr>
+      </w:pPr>
+      <w:bookmarkStart w:id="14" w:name="_Toc167714762"/>
+      <w:r>
+        <w:rPr>
+          <w:lang w:val="en-GB"/>
+        </w:rPr>
+        <w:lastRenderedPageBreak/>
+        <w:t>Static classes:</w:t>
+      </w:r>
+      <w:r>
+        <w:rPr>
+          <w:lang w:val="en-GB"/>
+        </w:rPr>
+        <w:t xml:space="preserve"> methods, fields, constructors</w:t>
+      </w:r>
+      <w:bookmarkEnd w:id="14"/>
+    </w:p>
+    <w:p>
+      <w:pPr>
+        <w:rPr>
+          <w:lang w:val="en-GB"/>
+        </w:rPr>
+      </w:pPr>
       <w:r>
         <w:rPr>
           <w:noProof/>
         </w:rPr>
-        <w:lastRenderedPageBreak/>
         <w:drawing>
-          <wp:anchor distT="0" distB="0" distL="114300" distR="114300" simplePos="0" relativeHeight="251658249" behindDoc="0" locked="0" layoutInCell="1" allowOverlap="1" wp14:anchorId="529C5150" wp14:editId="098887A2">
+          <wp:anchor distT="0" distB="0" distL="114300" distR="114300" simplePos="0" relativeHeight="251658250" behindDoc="0" locked="0" layoutInCell="1" allowOverlap="1" wp14:anchorId="26B75B45" wp14:editId="449A6C36">
+            <wp:simplePos x="0" y="0"/>
+            <wp:positionH relativeFrom="margin">
+              <wp:align>left</wp:align>
+            </wp:positionH>
+            <wp:positionV relativeFrom="paragraph">
+              <wp:posOffset>700405</wp:posOffset>
+            </wp:positionV>
+            <wp:extent cx="5736590" cy="3253740"/>
+            <wp:effectExtent l="0" t="0" r="0" b="3810"/>
+            <wp:wrapSquare wrapText="bothSides"/>
+            <wp:docPr id="16" name="Afbeelding 16"/>
+            <wp:cNvGraphicFramePr>
+              <a:graphicFrameLocks xmlns:a="http://schemas.openxmlformats.org/drawingml/2006/main" noChangeAspect="1"/>
+            </wp:cNvGraphicFramePr>
+            <a:graphic xmlns:a="http://schemas.openxmlformats.org/drawingml/2006/main">
+              <a:graphicData uri="http://schemas.openxmlformats.org/drawingml/2006/picture">
+                <pic:pic xmlns:pic="http://schemas.openxmlformats.org/drawingml/2006/picture">
+                  <pic:nvPicPr>
+                    <pic:cNvPr id="1" name=""/>
+                    <pic:cNvPicPr/>
+                  </pic:nvPicPr>
+                  <pic:blipFill rotWithShape="1">
+                    <a:blip r:embed="rId23"/>
+                    <a:srcRect l="18081" t="13987" r="414" b="3804"/>
+                    <a:stretch/>
+                  </pic:blipFill>
+                  <pic:spPr bwMode="auto">
+                    <a:xfrm>
+                      <a:off x="0" y="0"/>
+                      <a:ext cx="5736590" cy="3253740"/>
+                    </a:xfrm>
+                    <a:prstGeom prst="rect">
+                      <a:avLst/>
+                    </a:prstGeom>
+                    <a:ln>
+                      <a:noFill/>
+                    </a:ln>
+                    <a:extLst>
+                      <a:ext uri="{53640926-AAD7-44D8-BBD7-CCE9431645EC}">
+                        <a14:shadowObscured xmlns:a14="http://schemas.microsoft.com/office/drawing/2010/main"/>
+                      </a:ext>
+                    </a:extLst>
+                  </pic:spPr>
+                </pic:pic>
+              </a:graphicData>
+            </a:graphic>
+            <wp14:sizeRelH relativeFrom="margin">
+              <wp14:pctWidth>0</wp14:pctWidth>
+            </wp14:sizeRelH>
+            <wp14:sizeRelV relativeFrom="margin">
+              <wp14:pctHeight>0</wp14:pctHeight>
+            </wp14:sizeRelV>
+          </wp:anchor>
+        </w:drawing>
+      </w:r>
+    </w:p>
+    <w:p>
+      <w:pPr>
+        <w:rPr>
+          <w:lang w:val="en-GB"/>
+        </w:rPr>
+      </w:pPr>
+      <w:r>
+        <w:rPr>
+          <w:noProof/>
+        </w:rPr>
+        <w:drawing>
+          <wp:anchor distT="0" distB="0" distL="114300" distR="114300" simplePos="0" relativeHeight="251658249" behindDoc="0" locked="0" layoutInCell="1" allowOverlap="1" wp14:anchorId="529C5150" wp14:editId="2F8ED56A">
             <wp:simplePos x="0" y="0"/>
             <wp:positionH relativeFrom="page">
               <wp:align>left</wp:align>
             </wp:positionH>
             <wp:positionV relativeFrom="paragraph">
-              <wp:posOffset>3384578</wp:posOffset>
+              <wp:posOffset>3618865</wp:posOffset>
             </wp:positionV>
             <wp:extent cx="7467600" cy="3320415"/>
             <wp:effectExtent l="0" t="0" r="0" b="0"/>
@@ -3152,144 +3584,59 @@
       </w:r>
     </w:p>
     <w:p>
-      <w:r>
-        <w:t>Hier is een object g</w:t>
-      </w:r>
-      <w:r>
-        <w:t xml:space="preserve">emaakt van de class Showings om zo de films </w:t>
-      </w:r>
-      <w:r>
-        <w:t>beter te kunnen detailleren.</w:t>
-      </w:r>
-    </w:p>
-    <w:p>
-      <w:pPr>
-        <w:pStyle w:val="Heading1"/>
-        <w:jc w:val="center"/>
-        <w:rPr>
-          <w:lang w:val="en-GB"/>
-        </w:rPr>
-      </w:pPr>
-      <w:bookmarkStart w:id="14" w:name="_Toc167714762"/>
-      <w:r>
-        <w:rPr>
-          <w:lang w:val="en-GB"/>
-        </w:rPr>
-        <w:t>Static classes:</w:t>
-      </w:r>
-      <w:r>
-        <w:rPr>
-          <w:lang w:val="en-GB"/>
-        </w:rPr>
-        <w:t xml:space="preserve"> methods, fields, constructors</w:t>
-      </w:r>
-      <w:bookmarkEnd w:id="14"/>
-    </w:p>
-    <w:p>
-      <w:pPr>
-        <w:rPr>
-          <w:lang w:val="en-GB"/>
-        </w:rPr>
-      </w:pPr>
-      <w:r>
-        <w:rPr>
-          <w:noProof/>
-        </w:rPr>
-        <w:drawing>
-          <wp:anchor distT="0" distB="0" distL="114300" distR="114300" simplePos="0" relativeHeight="251658250" behindDoc="0" locked="0" layoutInCell="1" allowOverlap="1" wp14:anchorId="26B75B45" wp14:editId="449A6C36">
-            <wp:simplePos x="0" y="0"/>
-            <wp:positionH relativeFrom="margin">
-              <wp:align>left</wp:align>
-            </wp:positionH>
-            <wp:positionV relativeFrom="paragraph">
-              <wp:posOffset>700405</wp:posOffset>
-            </wp:positionV>
-            <wp:extent cx="5736590" cy="3253740"/>
-            <wp:effectExtent l="0" t="0" r="0" b="3810"/>
-            <wp:wrapSquare wrapText="bothSides"/>
-            <wp:docPr id="16" name="Afbeelding 16"/>
-            <wp:cNvGraphicFramePr>
-              <a:graphicFrameLocks xmlns:a="http://schemas.openxmlformats.org/drawingml/2006/main" noChangeAspect="1"/>
-            </wp:cNvGraphicFramePr>
-            <a:graphic xmlns:a="http://schemas.openxmlformats.org/drawingml/2006/main">
-              <a:graphicData uri="http://schemas.openxmlformats.org/drawingml/2006/picture">
-                <pic:pic xmlns:pic="http://schemas.openxmlformats.org/drawingml/2006/picture">
-                  <pic:nvPicPr>
-                    <pic:cNvPr id="1" name=""/>
-                    <pic:cNvPicPr/>
-                  </pic:nvPicPr>
-                  <pic:blipFill rotWithShape="1">
-                    <a:blip r:embed="rId25"/>
-                    <a:srcRect l="18081" t="13987" r="414" b="3804"/>
-                    <a:stretch/>
-                  </pic:blipFill>
-                  <pic:spPr bwMode="auto">
-                    <a:xfrm>
-                      <a:off x="0" y="0"/>
-                      <a:ext cx="5736590" cy="3253740"/>
-                    </a:xfrm>
-                    <a:prstGeom prst="rect">
-                      <a:avLst/>
-                    </a:prstGeom>
-                    <a:ln>
-                      <a:noFill/>
-                    </a:ln>
-                    <a:extLst>
-                      <a:ext uri="{53640926-AAD7-44D8-BBD7-CCE9431645EC}">
-                        <a14:shadowObscured xmlns:a14="http://schemas.microsoft.com/office/drawing/2010/main"/>
-                      </a:ext>
-                    </a:extLst>
-                  </pic:spPr>
-                </pic:pic>
-              </a:graphicData>
-            </a:graphic>
-            <wp14:sizeRelH relativeFrom="margin">
-              <wp14:pctWidth>0</wp14:pctWidth>
-            </wp14:sizeRelH>
-            <wp14:sizeRelV relativeFrom="margin">
-              <wp14:pctHeight>0</wp14:pctHeight>
-            </wp14:sizeRelV>
-          </wp:anchor>
-        </w:drawing>
-      </w:r>
-    </w:p>
-    <w:p>
-      <w:pPr>
-        <w:rPr>
-          <w:lang w:val="en-GB"/>
-        </w:rPr>
-      </w:pPr>
-    </w:p>
-    <w:p>
-      <w:pPr>
-        <w:rPr>
-          <w:lang w:val="en-GB"/>
-        </w:rPr>
-      </w:pPr>
-    </w:p>
-    <w:p>
-      <w:pPr>
-        <w:rPr>
-          <w:lang w:val="en-GB"/>
-        </w:rPr>
-      </w:pPr>
-    </w:p>
-    <w:p>
-      <w:pPr>
-        <w:rPr>
-          <w:lang w:val="en-GB"/>
-        </w:rPr>
-      </w:pPr>
-    </w:p>
-    <w:p>
-      <w:r>
-        <w:t>Hier word gebruik gemaakt v</w:t>
+      <w:pPr>
+        <w:rPr>
+          <w:lang w:val="en-GB"/>
+        </w:rPr>
+      </w:pPr>
+    </w:p>
+    <w:p>
+      <w:pPr>
+        <w:rPr>
+          <w:lang w:val="en-GB"/>
+        </w:rPr>
+      </w:pPr>
+    </w:p>
+    <w:p>
+      <w:pPr>
+        <w:rPr>
+          <w:lang w:val="en-GB"/>
+        </w:rPr>
+      </w:pPr>
+    </w:p>
+    <w:p>
+      <w:r>
+        <w:t xml:space="preserve">Hier </w:t>
+      </w:r>
+      <w:proofErr w:type="gramStart"/>
+      <w:r>
+        <w:t>word</w:t>
+      </w:r>
+      <w:proofErr w:type="gramEnd"/>
+      <w:r>
+        <w:t xml:space="preserve"> gebruik gemaakt v</w:t>
       </w:r>
       <w:r>
         <w:t xml:space="preserve">an </w:t>
       </w:r>
       <w:r>
-        <w:t xml:space="preserve">een static methods, classes, </w:t>
+        <w:t xml:space="preserve">een </w:t>
+      </w:r>
+      <w:proofErr w:type="spellStart"/>
+      <w:r>
+        <w:t>static</w:t>
+      </w:r>
+      <w:proofErr w:type="spellEnd"/>
+      <w:r>
+        <w:t xml:space="preserve"> </w:t>
+      </w:r>
+      <w:proofErr w:type="spellStart"/>
+      <w:r>
+        <w:t>methods</w:t>
+      </w:r>
+      <w:proofErr w:type="spellEnd"/>
+      <w:r>
+        <w:t xml:space="preserve">, classes, </w:t>
       </w:r>
       <w:r>
         <w:t xml:space="preserve">fields. </w:t>
@@ -3298,13 +3645,37 @@
         <w:t>Er is gekozen voor</w:t>
       </w:r>
       <w:r>
-        <w:t xml:space="preserve"> de static omdat</w:t>
-      </w:r>
-      <w:r>
-        <w:t xml:space="preserve"> je dan de method kan roepen zonder een object omdat er </w:t>
-      </w:r>
-      <w:r>
-        <w:t>maar een mail word doorgegeven.</w:t>
+        <w:t xml:space="preserve"> de </w:t>
+      </w:r>
+      <w:proofErr w:type="spellStart"/>
+      <w:r>
+        <w:t>static</w:t>
+      </w:r>
+      <w:proofErr w:type="spellEnd"/>
+      <w:r>
+        <w:t xml:space="preserve"> omdat</w:t>
+      </w:r>
+      <w:r>
+        <w:t xml:space="preserve"> je dan de </w:t>
+      </w:r>
+      <w:proofErr w:type="spellStart"/>
+      <w:r>
+        <w:t>method</w:t>
+      </w:r>
+      <w:proofErr w:type="spellEnd"/>
+      <w:r>
+        <w:t xml:space="preserve"> kan roepen zonder een object omdat er </w:t>
+      </w:r>
+      <w:r>
+        <w:t xml:space="preserve">maar een mail </w:t>
+      </w:r>
+      <w:proofErr w:type="gramStart"/>
+      <w:r>
+        <w:t>word</w:t>
+      </w:r>
+      <w:proofErr w:type="gramEnd"/>
+      <w:r>
+        <w:t xml:space="preserve"> doorgegeven.</w:t>
       </w:r>
       <w:r>
         <w:t xml:space="preserve"> </w:t>
@@ -3424,7 +3795,7 @@
                     <pic:cNvPicPr/>
                   </pic:nvPicPr>
                   <pic:blipFill rotWithShape="1">
-                    <a:blip r:embed="rId26"/>
+                    <a:blip r:embed="rId25"/>
                     <a:srcRect l="21118" t="30427" r="3094" b="10677"/>
                     <a:stretch/>
                   </pic:blipFill>
@@ -3481,7 +3852,16 @@
     </w:p>
     <w:p>
       <w:r>
-        <w:t>Hier wordt de json f</w:t>
+        <w:lastRenderedPageBreak/>
+        <w:t xml:space="preserve">Hier wordt de </w:t>
+      </w:r>
+      <w:proofErr w:type="spellStart"/>
+      <w:r>
+        <w:t>json</w:t>
+      </w:r>
+      <w:proofErr w:type="spellEnd"/>
+      <w:r>
+        <w:t xml:space="preserve"> f</w:t>
       </w:r>
       <w:r>
         <w:t xml:space="preserve">ile geopend en </w:t>
@@ -3493,7 +3873,15 @@
         <w:t>reserv</w:t>
       </w:r>
       <w:r>
-        <w:t>atie hij wilt verwijder gebaseerd op de reservatie id.</w:t>
+        <w:t xml:space="preserve">atie hij </w:t>
+      </w:r>
+      <w:proofErr w:type="gramStart"/>
+      <w:r>
+        <w:t>wilt</w:t>
+      </w:r>
+      <w:proofErr w:type="gramEnd"/>
+      <w:r>
+        <w:t xml:space="preserve"> verwijder gebaseerd op de reservatie id.</w:t>
       </w:r>
     </w:p>
     <w:p/>
@@ -3551,7 +3939,7 @@
       </w:r>
     </w:p>
     <w:sectPr>
-      <w:footerReference w:type="default" r:id="rId27"/>
+      <w:footerReference w:type="default" r:id="rId26"/>
       <w:pgSz w:w="11906" w:h="16838"/>
       <w:pgMar w:top="1417" w:right="1417" w:bottom="1417" w:left="1417" w:header="708" w:footer="708" w:gutter="0"/>
       <w:cols w:space="708"/>
@@ -3643,10 +4031,6 @@
     </w:p>
   </w:footnote>
 </w:footnotes>
-</file>
-
-<file path=word/numbering.xml><?xml version="1.0" encoding="utf-8"?>
-<w:numbering xmlns:wpc="http://schemas.microsoft.com/office/word/2010/wordprocessingCanvas" xmlns:cx="http://schemas.microsoft.com/office/drawing/2014/chartex" xmlns:cx1="http://schemas.microsoft.com/office/drawing/2015/9/8/chartex" xmlns:cx2="http://schemas.microsoft.com/office/drawing/2015/10/21/chartex" xmlns:cx3="http://schemas.microsoft.com/office/drawing/2016/5/9/chartex" xmlns:cx4="http://schemas.microsoft.com/office/drawing/2016/5/10/chartex" xmlns:cx5="http://schemas.microsoft.com/office/drawing/2016/5/11/chartex" xmlns:cx6="http://schemas.microsoft.com/office/drawing/2016/5/12/chartex" xmlns:cx7="http://schemas.microsoft.com/office/drawing/2016/5/13/chartex" xmlns:cx8="http://schemas.microsoft.com/office/drawing/2016/5/14/chartex" xmlns:mc="http://schemas.openxmlformats.org/markup-compatibility/2006" xmlns:aink="http://schemas.microsoft.com/office/drawing/2016/ink" xmlns:am3d="http://schemas.microsoft.com/office/drawing/2017/model3d" xmlns:o="urn:schemas-microsoft-com:office:office" xmlns:oel="http://schemas.microsoft.com/office/2019/extlst" xmlns:r="http://schemas.openxmlformats.org/officeDocument/2006/relationships" xmlns:m="http://schemas.openxmlformats.org/officeDocument/2006/math" xmlns:v="urn:schemas-microsoft-com:vml" xmlns:wp14="http://schemas.microsoft.com/office/word/2010/wordprocessingDrawing" xmlns:wp="http://schemas.openxmlformats.org/drawingml/2006/wordprocessingDrawing" xmlns:w10="urn:schemas-microsoft-com:office:word" xmlns:w="http://schemas.openxmlformats.org/wordprocessingml/2006/main" xmlns:w14="http://schemas.microsoft.com/office/word/2010/wordml" xmlns:w15="http://schemas.microsoft.com/office/word/2012/wordml" xmlns:w16cex="http://schemas.microsoft.com/office/word/2018/wordml/cex" xmlns:w16cid="http://schemas.microsoft.com/office/word/2016/wordml/cid" xmlns:w16="http://schemas.microsoft.com/office/word/2018/wordml" xmlns:w16sdtdh="http://schemas.microsoft.com/office/word/2020/wordml/sdtdatahash" xmlns:w16se="http://schemas.microsoft.com/office/word/2015/wordml/symex" xmlns:wpg="http://schemas.microsoft.com/office/word/2010/wordprocessingGroup" xmlns:wpi="http://schemas.microsoft.com/office/word/2010/wordprocessingInk" xmlns:wne="http://schemas.microsoft.com/office/word/2006/wordml" xmlns:wps="http://schemas.microsoft.com/office/word/2010/wordprocessingShape" mc:Ignorable="w14 w15 w16se w16cid w16 w16cex w16sdtdh wp14"/>
 </file>
 
 <file path=word/styles.xml><?xml version="1.0" encoding="utf-8"?>
@@ -4469,20 +4853,20 @@
 </file>
 
 <file path=customXml/item1.xml><?xml version="1.0" encoding="utf-8"?>
-<p:properties xmlns:p="http://schemas.microsoft.com/office/2006/metadata/properties" xmlns:xsi="http://www.w3.org/2001/XMLSchema-instance" xmlns:pc="http://schemas.microsoft.com/office/infopath/2007/PartnerControls">
-  <documentManagement>
-    <_activity xmlns="7bc06d2a-3141-4ac7-8ed2-6a5deec08326" xsi:nil="true"/>
-  </documentManagement>
-</p:properties>
-</file>
-
-<file path=customXml/item2.xml><?xml version="1.0" encoding="utf-8"?>
 <?mso-contentType ?>
 <FormTemplates xmlns="http://schemas.microsoft.com/sharepoint/v3/contenttype/forms">
   <Display>DocumentLibraryForm</Display>
   <Edit>DocumentLibraryForm</Edit>
   <New>DocumentLibraryForm</New>
 </FormTemplates>
+</file>
+
+<file path=customXml/item2.xml><?xml version="1.0" encoding="utf-8"?>
+<p:properties xmlns:p="http://schemas.microsoft.com/office/2006/metadata/properties" xmlns:xsi="http://www.w3.org/2001/XMLSchema-instance" xmlns:pc="http://schemas.microsoft.com/office/infopath/2007/PartnerControls">
+  <documentManagement>
+    <_activity xmlns="7bc06d2a-3141-4ac7-8ed2-6a5deec08326" xsi:nil="true"/>
+  </documentManagement>
+</p:properties>
 </file>
 
 <file path=customXml/item3.xml><?xml version="1.0" encoding="utf-8"?>
@@ -4713,26 +5097,19 @@
 </file>
 
 <file path=customXml/itemProps1.xml><?xml version="1.0" encoding="utf-8"?>
-<ds:datastoreItem xmlns:ds="http://schemas.openxmlformats.org/officeDocument/2006/customXml" ds:itemID="{8A4D6F74-7BA5-4ABB-A28A-B977ED3EC499}">
+<ds:datastoreItem xmlns:ds="http://schemas.openxmlformats.org/officeDocument/2006/customXml" ds:itemID="{B986AB8A-2F95-4056-A33A-ABAA299C49C0}">
   <ds:schemaRefs>
-    <ds:schemaRef ds:uri="http://schemas.microsoft.com/office/2006/documentManagement/types"/>
-    <ds:schemaRef ds:uri="http://purl.org/dc/elements/1.1/"/>
-    <ds:schemaRef ds:uri="http://purl.org/dc/dcmitype/"/>
-    <ds:schemaRef ds:uri="7bc06d2a-3141-4ac7-8ed2-6a5deec08326"/>
-    <ds:schemaRef ds:uri="http://schemas.microsoft.com/office/2006/metadata/properties"/>
-    <ds:schemaRef ds:uri="http://purl.org/dc/terms/"/>
-    <ds:schemaRef ds:uri="http://schemas.microsoft.com/office/infopath/2007/PartnerControls"/>
-    <ds:schemaRef ds:uri="http://schemas.openxmlformats.org/package/2006/metadata/core-properties"/>
-    <ds:schemaRef ds:uri="306a2aaf-9625-49cc-a931-f434c1872741"/>
-    <ds:schemaRef ds:uri="http://www.w3.org/XML/1998/namespace"/>
+    <ds:schemaRef ds:uri="http://schemas.microsoft.com/sharepoint/v3/contenttype/forms"/>
   </ds:schemaRefs>
 </ds:datastoreItem>
 </file>
 
 <file path=customXml/itemProps2.xml><?xml version="1.0" encoding="utf-8"?>
-<ds:datastoreItem xmlns:ds="http://schemas.openxmlformats.org/officeDocument/2006/customXml" ds:itemID="{B986AB8A-2F95-4056-A33A-ABAA299C49C0}">
+<ds:datastoreItem xmlns:ds="http://schemas.openxmlformats.org/officeDocument/2006/customXml" ds:itemID="{8A4D6F74-7BA5-4ABB-A28A-B977ED3EC499}">
   <ds:schemaRefs>
-    <ds:schemaRef ds:uri="http://schemas.microsoft.com/sharepoint/v3/contenttype/forms"/>
+    <ds:schemaRef ds:uri="http://schemas.microsoft.com/office/2006/metadata/properties"/>
+    <ds:schemaRef ds:uri="http://schemas.microsoft.com/office/infopath/2007/PartnerControls"/>
+    <ds:schemaRef ds:uri="7bc06d2a-3141-4ac7-8ed2-6a5deec08326"/>
   </ds:schemaRefs>
 </ds:datastoreItem>
 </file>

--- a/INF[C]-Groep_3_software_Retro_Cinema/Team/Documents/Programming Concepts OODP/Proof of implementing the code guidelines.docx
+++ b/INF[C]-Groep_3_software_Retro_Cinema/Team/Documents/Programming Concepts OODP/Proof of implementing the code guidelines.docx
@@ -82,7 +82,9 @@
               <w:tab w:val="right" w:leader="dot" w:pos="9062"/>
             </w:tabs>
             <w:rPr>
+              <w:rFonts w:eastAsiaTheme="minorEastAsia"/>
               <w:noProof/>
+              <w:lang w:eastAsia="ja-JP"/>
             </w:rPr>
           </w:pPr>
           <w:r>
@@ -94,7 +96,7 @@
           <w:r>
             <w:fldChar w:fldCharType="separate"/>
           </w:r>
-          <w:hyperlink w:anchor="_Toc167714748" w:history="1">
+          <w:hyperlink w:anchor="_Toc168320402" w:history="1">
             <w:r>
               <w:rPr>
                 <w:rStyle w:val="Hyperlink"/>
@@ -122,7 +124,7 @@
                 <w:noProof/>
                 <w:webHidden/>
               </w:rPr>
-              <w:instrText xml:space="preserve"> PAGEREF _Toc167714748 \h </w:instrText>
+              <w:instrText xml:space="preserve"> PAGEREF _Toc168320402 \h </w:instrText>
             </w:r>
             <w:r>
               <w:rPr>
@@ -142,7 +144,7 @@
                 <w:noProof/>
                 <w:webHidden/>
               </w:rPr>
-              <w:t>2</w:t>
+              <w:t>3</w:t>
             </w:r>
             <w:r>
               <w:rPr>
@@ -160,10 +162,12 @@
               <w:tab w:val="right" w:leader="dot" w:pos="9062"/>
             </w:tabs>
             <w:rPr>
+              <w:rFonts w:eastAsiaTheme="minorEastAsia"/>
               <w:noProof/>
+              <w:lang w:eastAsia="ja-JP"/>
             </w:rPr>
           </w:pPr>
-          <w:hyperlink w:anchor="_Toc167714749" w:history="1">
+          <w:hyperlink w:anchor="_Toc168320403" w:history="1">
             <w:r>
               <w:rPr>
                 <w:rStyle w:val="Hyperlink"/>
@@ -191,7 +195,7 @@
                 <w:noProof/>
                 <w:webHidden/>
               </w:rPr>
-              <w:instrText xml:space="preserve"> PAGEREF _Toc167714749 \h </w:instrText>
+              <w:instrText xml:space="preserve"> PAGEREF _Toc168320403 \h </w:instrText>
             </w:r>
             <w:r>
               <w:rPr>
@@ -211,7 +215,7 @@
                 <w:noProof/>
                 <w:webHidden/>
               </w:rPr>
-              <w:t>3</w:t>
+              <w:t>4</w:t>
             </w:r>
             <w:r>
               <w:rPr>
@@ -229,10 +233,12 @@
               <w:tab w:val="right" w:leader="dot" w:pos="9062"/>
             </w:tabs>
             <w:rPr>
+              <w:rFonts w:eastAsiaTheme="minorEastAsia"/>
               <w:noProof/>
+              <w:lang w:eastAsia="ja-JP"/>
             </w:rPr>
           </w:pPr>
-          <w:hyperlink w:anchor="_Toc167714750" w:history="1">
+          <w:hyperlink w:anchor="_Toc168320404" w:history="1">
             <w:r>
               <w:rPr>
                 <w:rStyle w:val="Hyperlink"/>
@@ -259,7 +265,7 @@
                 <w:noProof/>
                 <w:webHidden/>
               </w:rPr>
-              <w:instrText xml:space="preserve"> PAGEREF _Toc167714750 \h </w:instrText>
+              <w:instrText xml:space="preserve"> PAGEREF _Toc168320404 \h </w:instrText>
             </w:r>
             <w:r>
               <w:rPr>
@@ -279,7 +285,7 @@
                 <w:noProof/>
                 <w:webHidden/>
               </w:rPr>
-              <w:t>3</w:t>
+              <w:t>4</w:t>
             </w:r>
             <w:r>
               <w:rPr>
@@ -297,10 +303,12 @@
               <w:tab w:val="right" w:leader="dot" w:pos="9062"/>
             </w:tabs>
             <w:rPr>
+              <w:rFonts w:eastAsiaTheme="minorEastAsia"/>
               <w:noProof/>
+              <w:lang w:eastAsia="ja-JP"/>
             </w:rPr>
           </w:pPr>
-          <w:hyperlink w:anchor="_Toc167714751" w:history="1">
+          <w:hyperlink w:anchor="_Toc168320405" w:history="1">
             <w:r>
               <w:rPr>
                 <w:rStyle w:val="Hyperlink"/>
@@ -327,7 +335,7 @@
                 <w:noProof/>
                 <w:webHidden/>
               </w:rPr>
-              <w:instrText xml:space="preserve"> PAGEREF _Toc167714751 \h </w:instrText>
+              <w:instrText xml:space="preserve"> PAGEREF _Toc168320405 \h </w:instrText>
             </w:r>
             <w:r>
               <w:rPr>
@@ -347,7 +355,7 @@
                 <w:noProof/>
                 <w:webHidden/>
               </w:rPr>
-              <w:t>4</w:t>
+              <w:t>5</w:t>
             </w:r>
             <w:r>
               <w:rPr>
@@ -365,10 +373,12 @@
               <w:tab w:val="right" w:leader="dot" w:pos="9062"/>
             </w:tabs>
             <w:rPr>
+              <w:rFonts w:eastAsiaTheme="minorEastAsia"/>
               <w:noProof/>
+              <w:lang w:eastAsia="ja-JP"/>
             </w:rPr>
           </w:pPr>
-          <w:hyperlink w:anchor="_Toc167714752" w:history="1">
+          <w:hyperlink w:anchor="_Toc168320406" w:history="1">
             <w:r>
               <w:rPr>
                 <w:rStyle w:val="Hyperlink"/>
@@ -395,7 +405,7 @@
                 <w:noProof/>
                 <w:webHidden/>
               </w:rPr>
-              <w:instrText xml:space="preserve"> PAGEREF _Toc167714752 \h </w:instrText>
+              <w:instrText xml:space="preserve"> PAGEREF _Toc168320406 \h </w:instrText>
             </w:r>
             <w:r>
               <w:rPr>
@@ -415,7 +425,7 @@
                 <w:noProof/>
                 <w:webHidden/>
               </w:rPr>
-              <w:t>4</w:t>
+              <w:t>5</w:t>
             </w:r>
             <w:r>
               <w:rPr>
@@ -433,10 +443,12 @@
               <w:tab w:val="right" w:leader="dot" w:pos="9062"/>
             </w:tabs>
             <w:rPr>
+              <w:rFonts w:eastAsiaTheme="minorEastAsia"/>
               <w:noProof/>
+              <w:lang w:eastAsia="ja-JP"/>
             </w:rPr>
           </w:pPr>
-          <w:hyperlink w:anchor="_Toc167714753" w:history="1">
+          <w:hyperlink w:anchor="_Toc168320407" w:history="1">
             <w:r>
               <w:rPr>
                 <w:rStyle w:val="Hyperlink"/>
@@ -463,7 +475,7 @@
                 <w:noProof/>
                 <w:webHidden/>
               </w:rPr>
-              <w:instrText xml:space="preserve"> PAGEREF _Toc167714753 \h </w:instrText>
+              <w:instrText xml:space="preserve"> PAGEREF _Toc168320407 \h </w:instrText>
             </w:r>
             <w:r>
               <w:rPr>
@@ -483,7 +495,7 @@
                 <w:noProof/>
                 <w:webHidden/>
               </w:rPr>
-              <w:t>4</w:t>
+              <w:t>5</w:t>
             </w:r>
             <w:r>
               <w:rPr>
@@ -501,10 +513,12 @@
               <w:tab w:val="right" w:leader="dot" w:pos="9062"/>
             </w:tabs>
             <w:rPr>
+              <w:rFonts w:eastAsiaTheme="minorEastAsia"/>
               <w:noProof/>
+              <w:lang w:eastAsia="ja-JP"/>
             </w:rPr>
           </w:pPr>
-          <w:hyperlink w:anchor="_Toc167714754" w:history="1">
+          <w:hyperlink w:anchor="_Toc168320408" w:history="1">
             <w:r>
               <w:rPr>
                 <w:rStyle w:val="Hyperlink"/>
@@ -532,7 +546,7 @@
                 <w:noProof/>
                 <w:webHidden/>
               </w:rPr>
-              <w:instrText xml:space="preserve"> PAGEREF _Toc167714754 \h </w:instrText>
+              <w:instrText xml:space="preserve"> PAGEREF _Toc168320408 \h </w:instrText>
             </w:r>
             <w:r>
               <w:rPr>
@@ -552,7 +566,7 @@
                 <w:noProof/>
                 <w:webHidden/>
               </w:rPr>
-              <w:t>5</w:t>
+              <w:t>6</w:t>
             </w:r>
             <w:r>
               <w:rPr>
@@ -570,10 +584,12 @@
               <w:tab w:val="right" w:leader="dot" w:pos="9062"/>
             </w:tabs>
             <w:rPr>
+              <w:rFonts w:eastAsiaTheme="minorEastAsia"/>
               <w:noProof/>
+              <w:lang w:eastAsia="ja-JP"/>
             </w:rPr>
           </w:pPr>
-          <w:hyperlink w:anchor="_Toc167714755" w:history="1">
+          <w:hyperlink w:anchor="_Toc168320409" w:history="1">
             <w:r>
               <w:rPr>
                 <w:rStyle w:val="Hyperlink"/>
@@ -601,7 +617,7 @@
                 <w:noProof/>
                 <w:webHidden/>
               </w:rPr>
-              <w:instrText xml:space="preserve"> PAGEREF _Toc167714755 \h </w:instrText>
+              <w:instrText xml:space="preserve"> PAGEREF _Toc168320409 \h </w:instrText>
             </w:r>
             <w:r>
               <w:rPr>
@@ -621,7 +637,7 @@
                 <w:noProof/>
                 <w:webHidden/>
               </w:rPr>
-              <w:t>6</w:t>
+              <w:t>7</w:t>
             </w:r>
             <w:r>
               <w:rPr>
@@ -639,10 +655,12 @@
               <w:tab w:val="right" w:leader="dot" w:pos="9062"/>
             </w:tabs>
             <w:rPr>
+              <w:rFonts w:eastAsiaTheme="minorEastAsia"/>
               <w:noProof/>
+              <w:lang w:eastAsia="ja-JP"/>
             </w:rPr>
           </w:pPr>
-          <w:hyperlink w:anchor="_Toc167714756" w:history="1">
+          <w:hyperlink w:anchor="_Toc168320410" w:history="1">
             <w:r>
               <w:rPr>
                 <w:rStyle w:val="Hyperlink"/>
@@ -670,7 +688,7 @@
                 <w:noProof/>
                 <w:webHidden/>
               </w:rPr>
-              <w:instrText xml:space="preserve"> PAGEREF _Toc167714756 \h </w:instrText>
+              <w:instrText xml:space="preserve"> PAGEREF _Toc168320410 \h </w:instrText>
             </w:r>
             <w:r>
               <w:rPr>
@@ -690,7 +708,7 @@
                 <w:noProof/>
                 <w:webHidden/>
               </w:rPr>
-              <w:t>7</w:t>
+              <w:t>8</w:t>
             </w:r>
             <w:r>
               <w:rPr>
@@ -708,15 +726,16 @@
               <w:tab w:val="right" w:leader="dot" w:pos="9062"/>
             </w:tabs>
             <w:rPr>
+              <w:rFonts w:eastAsiaTheme="minorEastAsia"/>
               <w:noProof/>
+              <w:lang w:eastAsia="ja-JP"/>
             </w:rPr>
           </w:pPr>
-          <w:hyperlink w:anchor="_Toc167714757" w:history="1">
+          <w:hyperlink w:anchor="_Toc168320411" w:history="1">
             <w:r>
               <w:rPr>
                 <w:rStyle w:val="Hyperlink"/>
                 <w:noProof/>
-                <w:lang w:val="en-GB"/>
               </w:rPr>
               <w:t>Class</w:t>
             </w:r>
@@ -739,7 +758,7 @@
                 <w:noProof/>
                 <w:webHidden/>
               </w:rPr>
-              <w:instrText xml:space="preserve"> PAGEREF _Toc167714757 \h </w:instrText>
+              <w:instrText xml:space="preserve"> PAGEREF _Toc168320411 \h </w:instrText>
             </w:r>
             <w:r>
               <w:rPr>
@@ -759,7 +778,7 @@
                 <w:noProof/>
                 <w:webHidden/>
               </w:rPr>
-              <w:t>8</w:t>
+              <w:t>9</w:t>
             </w:r>
             <w:r>
               <w:rPr>
@@ -777,15 +796,16 @@
               <w:tab w:val="right" w:leader="dot" w:pos="9062"/>
             </w:tabs>
             <w:rPr>
+              <w:rFonts w:eastAsiaTheme="minorEastAsia"/>
               <w:noProof/>
+              <w:lang w:eastAsia="ja-JP"/>
             </w:rPr>
           </w:pPr>
-          <w:hyperlink w:anchor="_Toc167714758" w:history="1">
+          <w:hyperlink w:anchor="_Toc168320412" w:history="1">
             <w:r>
               <w:rPr>
                 <w:rStyle w:val="Hyperlink"/>
                 <w:noProof/>
-                <w:lang w:val="en-GB"/>
               </w:rPr>
               <w:t>Constructor</w:t>
             </w:r>
@@ -808,7 +828,7 @@
                 <w:noProof/>
                 <w:webHidden/>
               </w:rPr>
-              <w:instrText xml:space="preserve"> PAGEREF _Toc167714758 \h </w:instrText>
+              <w:instrText xml:space="preserve"> PAGEREF _Toc168320412 \h </w:instrText>
             </w:r>
             <w:r>
               <w:rPr>
@@ -828,7 +848,7 @@
                 <w:noProof/>
                 <w:webHidden/>
               </w:rPr>
-              <w:t>9</w:t>
+              <w:t>10</w:t>
             </w:r>
             <w:r>
               <w:rPr>
@@ -846,10 +866,12 @@
               <w:tab w:val="right" w:leader="dot" w:pos="9062"/>
             </w:tabs>
             <w:rPr>
+              <w:rFonts w:eastAsiaTheme="minorEastAsia"/>
               <w:noProof/>
+              <w:lang w:eastAsia="ja-JP"/>
             </w:rPr>
           </w:pPr>
-          <w:hyperlink w:anchor="_Toc167714759" w:history="1">
+          <w:hyperlink w:anchor="_Toc168320413" w:history="1">
             <w:r>
               <w:rPr>
                 <w:rStyle w:val="Hyperlink"/>
@@ -877,7 +899,7 @@
                 <w:noProof/>
                 <w:webHidden/>
               </w:rPr>
-              <w:instrText xml:space="preserve"> PAGEREF _Toc167714759 \h </w:instrText>
+              <w:instrText xml:space="preserve"> PAGEREF _Toc168320413 \h </w:instrText>
             </w:r>
             <w:r>
               <w:rPr>
@@ -897,7 +919,7 @@
                 <w:noProof/>
                 <w:webHidden/>
               </w:rPr>
-              <w:t>10</w:t>
+              <w:t>11</w:t>
             </w:r>
             <w:r>
               <w:rPr>
@@ -915,15 +937,16 @@
               <w:tab w:val="right" w:leader="dot" w:pos="9062"/>
             </w:tabs>
             <w:rPr>
+              <w:rFonts w:eastAsiaTheme="minorEastAsia"/>
               <w:noProof/>
+              <w:lang w:eastAsia="ja-JP"/>
             </w:rPr>
           </w:pPr>
-          <w:hyperlink w:anchor="_Toc167714760" w:history="1">
+          <w:hyperlink w:anchor="_Toc168320414" w:history="1">
             <w:r>
               <w:rPr>
                 <w:rStyle w:val="Hyperlink"/>
                 <w:noProof/>
-                <w:lang w:val="en-GB"/>
               </w:rPr>
               <w:t>Methods</w:t>
             </w:r>
@@ -946,7 +969,7 @@
                 <w:noProof/>
                 <w:webHidden/>
               </w:rPr>
-              <w:instrText xml:space="preserve"> PAGEREF _Toc167714760 \h </w:instrText>
+              <w:instrText xml:space="preserve"> PAGEREF _Toc168320414 \h </w:instrText>
             </w:r>
             <w:r>
               <w:rPr>
@@ -966,7 +989,7 @@
                 <w:noProof/>
                 <w:webHidden/>
               </w:rPr>
-              <w:t>11</w:t>
+              <w:t>12</w:t>
             </w:r>
             <w:r>
               <w:rPr>
@@ -984,10 +1007,12 @@
               <w:tab w:val="right" w:leader="dot" w:pos="9062"/>
             </w:tabs>
             <w:rPr>
+              <w:rFonts w:eastAsiaTheme="minorEastAsia"/>
               <w:noProof/>
+              <w:lang w:eastAsia="ja-JP"/>
             </w:rPr>
           </w:pPr>
-          <w:hyperlink w:anchor="_Toc167714761" w:history="1">
+          <w:hyperlink w:anchor="_Toc168320415" w:history="1">
             <w:r>
               <w:rPr>
                 <w:rStyle w:val="Hyperlink"/>
@@ -1015,7 +1040,7 @@
                 <w:noProof/>
                 <w:webHidden/>
               </w:rPr>
-              <w:instrText xml:space="preserve"> PAGEREF _Toc167714761 \h </w:instrText>
+              <w:instrText xml:space="preserve"> PAGEREF _Toc168320415 \h </w:instrText>
             </w:r>
             <w:r>
               <w:rPr>
@@ -1035,7 +1060,7 @@
                 <w:noProof/>
                 <w:webHidden/>
               </w:rPr>
-              <w:t>12</w:t>
+              <w:t>13</w:t>
             </w:r>
             <w:r>
               <w:rPr>
@@ -1053,10 +1078,12 @@
               <w:tab w:val="right" w:leader="dot" w:pos="9062"/>
             </w:tabs>
             <w:rPr>
+              <w:rFonts w:eastAsiaTheme="minorEastAsia"/>
               <w:noProof/>
+              <w:lang w:eastAsia="ja-JP"/>
             </w:rPr>
           </w:pPr>
-          <w:hyperlink w:anchor="_Toc167714762" w:history="1">
+          <w:hyperlink w:anchor="_Toc168320416" w:history="1">
             <w:r>
               <w:rPr>
                 <w:rStyle w:val="Hyperlink"/>
@@ -1084,7 +1111,7 @@
                 <w:noProof/>
                 <w:webHidden/>
               </w:rPr>
-              <w:instrText xml:space="preserve"> PAGEREF _Toc167714762 \h </w:instrText>
+              <w:instrText xml:space="preserve"> PAGEREF _Toc168320416 \h </w:instrText>
             </w:r>
             <w:r>
               <w:rPr>
@@ -1104,7 +1131,165 @@
                 <w:noProof/>
                 <w:webHidden/>
               </w:rPr>
-              <w:t>13</w:t>
+              <w:t>14</w:t>
+            </w:r>
+            <w:r>
+              <w:rPr>
+                <w:noProof/>
+                <w:webHidden/>
+              </w:rPr>
+              <w:fldChar w:fldCharType="end"/>
+            </w:r>
+          </w:hyperlink>
+        </w:p>
+        <w:p>
+          <w:pPr>
+            <w:pStyle w:val="TOC1"/>
+            <w:tabs>
+              <w:tab w:val="right" w:leader="dot" w:pos="9062"/>
+            </w:tabs>
+            <w:rPr>
+              <w:rFonts w:eastAsiaTheme="minorEastAsia"/>
+              <w:noProof/>
+              <w:lang w:eastAsia="ja-JP"/>
+            </w:rPr>
+          </w:pPr>
+          <w:hyperlink w:anchor="_Toc168320417" w:history="1">
+            <w:r>
+              <w:rPr>
+                <w:rStyle w:val="Hyperlink"/>
+                <w:noProof/>
+                <w:lang w:val="en-GB"/>
+              </w:rPr>
+              <w:t>JSON (reading/writing)</w:t>
+            </w:r>
+            <w:r>
+              <w:rPr>
+                <w:noProof/>
+                <w:webHidden/>
+              </w:rPr>
+              <w:tab/>
+            </w:r>
+            <w:r>
+              <w:rPr>
+                <w:noProof/>
+                <w:webHidden/>
+              </w:rPr>
+              <w:fldChar w:fldCharType="begin"/>
+            </w:r>
+            <w:r>
+              <w:rPr>
+                <w:noProof/>
+                <w:webHidden/>
+              </w:rPr>
+              <w:instrText xml:space="preserve"> PAGEREF _Toc168320417 \h </w:instrText>
+            </w:r>
+            <w:r>
+              <w:rPr>
+                <w:noProof/>
+                <w:webHidden/>
+              </w:rPr>
+            </w:r>
+            <w:r>
+              <w:rPr>
+                <w:noProof/>
+                <w:webHidden/>
+              </w:rPr>
+              <w:fldChar w:fldCharType="separate"/>
+            </w:r>
+            <w:r>
+              <w:rPr>
+                <w:noProof/>
+                <w:webHidden/>
+              </w:rPr>
+              <w:t>15</w:t>
+            </w:r>
+            <w:r>
+              <w:rPr>
+                <w:noProof/>
+                <w:webHidden/>
+              </w:rPr>
+              <w:fldChar w:fldCharType="end"/>
+            </w:r>
+          </w:hyperlink>
+        </w:p>
+        <w:p>
+          <w:pPr>
+            <w:pStyle w:val="TOC1"/>
+            <w:tabs>
+              <w:tab w:val="right" w:leader="dot" w:pos="9062"/>
+            </w:tabs>
+            <w:rPr>
+              <w:rFonts w:eastAsiaTheme="minorEastAsia"/>
+              <w:noProof/>
+              <w:lang w:eastAsia="ja-JP"/>
+            </w:rPr>
+          </w:pPr>
+          <w:hyperlink w:anchor="_Toc168320418" w:history="1">
+            <w:r>
+              <w:rPr>
+                <w:rStyle w:val="Hyperlink"/>
+                <w:noProof/>
+                <w:lang w:val="en-GB"/>
+              </w:rPr>
+              <w:t xml:space="preserve">JSON (exception </w:t>
+            </w:r>
+            <w:r>
+              <w:rPr>
+                <w:rStyle w:val="Hyperlink"/>
+                <w:noProof/>
+                <w:lang w:val="en-GB"/>
+              </w:rPr>
+              <w:t>h</w:t>
+            </w:r>
+            <w:r>
+              <w:rPr>
+                <w:rStyle w:val="Hyperlink"/>
+                <w:noProof/>
+                <w:lang w:val="en-GB"/>
+              </w:rPr>
+              <w:t>andling)</w:t>
+            </w:r>
+            <w:r>
+              <w:rPr>
+                <w:noProof/>
+                <w:webHidden/>
+              </w:rPr>
+              <w:tab/>
+            </w:r>
+            <w:r>
+              <w:rPr>
+                <w:noProof/>
+                <w:webHidden/>
+              </w:rPr>
+              <w:fldChar w:fldCharType="begin"/>
+            </w:r>
+            <w:r>
+              <w:rPr>
+                <w:noProof/>
+                <w:webHidden/>
+              </w:rPr>
+              <w:instrText xml:space="preserve"> PAGEREF _Toc168320418 \h </w:instrText>
+            </w:r>
+            <w:r>
+              <w:rPr>
+                <w:noProof/>
+                <w:webHidden/>
+              </w:rPr>
+            </w:r>
+            <w:r>
+              <w:rPr>
+                <w:noProof/>
+                <w:webHidden/>
+              </w:rPr>
+              <w:fldChar w:fldCharType="separate"/>
+            </w:r>
+            <w:r>
+              <w:rPr>
+                <w:noProof/>
+                <w:webHidden/>
+              </w:rPr>
+              <w:t>16</w:t>
             </w:r>
             <w:r>
               <w:rPr>
@@ -1352,7 +1537,6 @@
           <w:lang w:val="en-GB"/>
         </w:rPr>
       </w:pPr>
-      <w:bookmarkStart w:id="0" w:name="_Toc167714748"/>
     </w:p>
     <w:p>
       <w:pPr>
@@ -1362,6 +1546,7 @@
           <w:lang w:val="en-GB"/>
         </w:rPr>
       </w:pPr>
+      <w:bookmarkStart w:id="0" w:name="_Toc168320402"/>
       <w:r>
         <w:rPr>
           <w:lang w:val="en-GB"/>
@@ -1535,7 +1720,7 @@
           <w:lang w:val="en-GB"/>
         </w:rPr>
       </w:pPr>
-      <w:bookmarkStart w:id="1" w:name="_Toc167714749"/>
+      <w:bookmarkStart w:id="1" w:name="_Toc168320403"/>
       <w:r>
         <w:rPr>
           <w:lang w:val="en-GB"/>
@@ -1550,7 +1735,7 @@
           <w:noProof/>
         </w:rPr>
         <w:drawing>
-          <wp:inline distT="0" distB="0" distL="0" distR="0" wp14:anchorId="0D8F2630" wp14:editId="6C40835E">
+          <wp:inline distT="0" distB="0" distL="0" distR="0" wp14:anchorId="0D8F2630" wp14:editId="31A67C0C">
             <wp:extent cx="5762626" cy="1485900"/>
             <wp:effectExtent l="0" t="0" r="0" b="0"/>
             <wp:docPr id="2135639331" name="Picture 2135639331"/>
@@ -1621,7 +1806,7 @@
       <w:pPr>
         <w:pStyle w:val="Heading1"/>
       </w:pPr>
-      <w:bookmarkStart w:id="2" w:name="_Toc167714750"/>
+      <w:bookmarkStart w:id="2" w:name="_Toc168320404"/>
       <w:r>
         <w:t xml:space="preserve">Acces </w:t>
       </w:r>
@@ -1708,7 +1893,7 @@
       <w:pPr>
         <w:pStyle w:val="Heading1"/>
       </w:pPr>
-      <w:bookmarkStart w:id="3" w:name="_Toc167714751"/>
+      <w:bookmarkStart w:id="3" w:name="_Toc168320405"/>
       <w:proofErr w:type="spellStart"/>
       <w:r>
         <w:lastRenderedPageBreak/>
@@ -1805,7 +1990,7 @@
       <w:pPr>
         <w:pStyle w:val="Heading1"/>
       </w:pPr>
-      <w:bookmarkStart w:id="4" w:name="_Toc167714752"/>
+      <w:bookmarkStart w:id="4" w:name="_Toc168320406"/>
       <w:proofErr w:type="spellStart"/>
       <w:r>
         <w:t>Tuples</w:t>
@@ -2000,7 +2185,7 @@
       <w:pPr>
         <w:pStyle w:val="Heading1"/>
       </w:pPr>
-      <w:bookmarkStart w:id="5" w:name="_Toc167714753"/>
+      <w:bookmarkStart w:id="5" w:name="_Toc168320407"/>
       <w:r>
         <w:t>Arrays</w:t>
       </w:r>
@@ -2067,7 +2252,7 @@
           <w:lang w:val="en-GB"/>
         </w:rPr>
       </w:pPr>
-      <w:bookmarkStart w:id="6" w:name="_Toc167714754"/>
+      <w:bookmarkStart w:id="6" w:name="_Toc168320408"/>
       <w:r>
         <w:rPr>
           <w:lang w:val="en-GB"/>
@@ -2300,7 +2485,7 @@
           <w:lang w:val="en-GB"/>
         </w:rPr>
       </w:pPr>
-      <w:bookmarkStart w:id="7" w:name="_Toc167714755"/>
+      <w:bookmarkStart w:id="7" w:name="_Toc168320409"/>
       <w:r>
         <w:rPr>
           <w:lang w:val="en-GB"/>
@@ -2320,7 +2505,7 @@
           <w:noProof/>
         </w:rPr>
         <w:drawing>
-          <wp:anchor distT="0" distB="0" distL="114300" distR="114300" simplePos="0" relativeHeight="251658242" behindDoc="0" locked="0" layoutInCell="1" allowOverlap="1" wp14:anchorId="1BEBD189" wp14:editId="159E12B6">
+          <wp:anchor distT="0" distB="0" distL="114300" distR="114300" simplePos="0" relativeHeight="251658242" behindDoc="0" locked="0" layoutInCell="1" allowOverlap="1" wp14:anchorId="1BEBD189" wp14:editId="2C0AB3F5">
             <wp:simplePos x="0" y="0"/>
             <wp:positionH relativeFrom="margin">
               <wp:align>right</wp:align>
@@ -2481,7 +2666,7 @@
           <w:lang w:val="en-GB"/>
         </w:rPr>
       </w:pPr>
-      <w:bookmarkStart w:id="8" w:name="_Toc167714756"/>
+      <w:bookmarkStart w:id="8" w:name="_Toc168320410"/>
       <w:r>
         <w:rPr>
           <w:lang w:val="en-GB"/>
@@ -2647,7 +2832,7 @@
         <w:pStyle w:val="Heading1"/>
         <w:jc w:val="center"/>
       </w:pPr>
-      <w:bookmarkStart w:id="9" w:name="_Toc167714757"/>
+      <w:bookmarkStart w:id="9" w:name="_Toc168320411"/>
       <w:r>
         <w:t>Class</w:t>
       </w:r>
@@ -2758,7 +2943,7 @@
         <w:pStyle w:val="Heading1"/>
         <w:jc w:val="center"/>
       </w:pPr>
-      <w:bookmarkStart w:id="10" w:name="_Toc167714758"/>
+      <w:bookmarkStart w:id="10" w:name="_Toc168320412"/>
       <w:proofErr w:type="spellStart"/>
       <w:r>
         <w:t>Constructor</w:t>
@@ -2922,7 +3107,7 @@
           <w:lang w:val="en-GB"/>
         </w:rPr>
       </w:pPr>
-      <w:bookmarkStart w:id="11" w:name="_Toc167714759"/>
+      <w:bookmarkStart w:id="11" w:name="_Toc168320413"/>
       <w:r>
         <w:rPr>
           <w:lang w:val="en-GB"/>
@@ -3096,7 +3281,7 @@
         <w:pStyle w:val="Heading1"/>
         <w:jc w:val="center"/>
       </w:pPr>
-      <w:bookmarkStart w:id="12" w:name="_Toc167714760"/>
+      <w:bookmarkStart w:id="12" w:name="_Toc168320414"/>
       <w:proofErr w:type="spellStart"/>
       <w:r>
         <w:t>Methods</w:t>
@@ -3299,7 +3484,7 @@
           <w:lang w:val="en-GB"/>
         </w:rPr>
       </w:pPr>
-      <w:bookmarkStart w:id="13" w:name="_Toc167714761"/>
+      <w:bookmarkStart w:id="13" w:name="_Toc168320415"/>
       <w:r>
         <w:rPr>
           <w:lang w:val="en-GB"/>
@@ -3431,7 +3616,7 @@
           <w:lang w:val="en-GB"/>
         </w:rPr>
       </w:pPr>
-      <w:bookmarkStart w:id="14" w:name="_Toc167714762"/>
+      <w:bookmarkStart w:id="14" w:name="_Toc168320416"/>
       <w:r>
         <w:rPr>
           <w:lang w:val="en-GB"/>
@@ -3740,12 +3925,14 @@
           <w:lang w:val="en-GB"/>
         </w:rPr>
       </w:pPr>
+      <w:bookmarkStart w:id="15" w:name="_Toc168320417"/>
       <w:r>
         <w:rPr>
           <w:lang w:val="en-GB"/>
         </w:rPr>
         <w:t>JSON (reading/writing)</w:t>
       </w:r>
+      <w:bookmarkEnd w:id="15"/>
     </w:p>
     <w:p>
       <w:pPr>
@@ -3904,12 +4091,14 @@
           <w:lang w:val="en-GB"/>
         </w:rPr>
       </w:pPr>
+      <w:bookmarkStart w:id="16" w:name="_Toc168320418"/>
       <w:r>
         <w:rPr>
           <w:lang w:val="en-GB"/>
         </w:rPr>
         <w:t>JSON (exception handling)</w:t>
       </w:r>
+      <w:bookmarkEnd w:id="16"/>
     </w:p>
     <w:p>
       <w:pPr>
@@ -4853,20 +5042,20 @@
 </file>
 
 <file path=customXml/item1.xml><?xml version="1.0" encoding="utf-8"?>
+<p:properties xmlns:p="http://schemas.microsoft.com/office/2006/metadata/properties" xmlns:xsi="http://www.w3.org/2001/XMLSchema-instance" xmlns:pc="http://schemas.microsoft.com/office/infopath/2007/PartnerControls">
+  <documentManagement>
+    <_activity xmlns="7bc06d2a-3141-4ac7-8ed2-6a5deec08326" xsi:nil="true"/>
+  </documentManagement>
+</p:properties>
+</file>
+
+<file path=customXml/item2.xml><?xml version="1.0" encoding="utf-8"?>
 <?mso-contentType ?>
 <FormTemplates xmlns="http://schemas.microsoft.com/sharepoint/v3/contenttype/forms">
   <Display>DocumentLibraryForm</Display>
   <Edit>DocumentLibraryForm</Edit>
   <New>DocumentLibraryForm</New>
 </FormTemplates>
-</file>
-
-<file path=customXml/item2.xml><?xml version="1.0" encoding="utf-8"?>
-<p:properties xmlns:p="http://schemas.microsoft.com/office/2006/metadata/properties" xmlns:xsi="http://www.w3.org/2001/XMLSchema-instance" xmlns:pc="http://schemas.microsoft.com/office/infopath/2007/PartnerControls">
-  <documentManagement>
-    <_activity xmlns="7bc06d2a-3141-4ac7-8ed2-6a5deec08326" xsi:nil="true"/>
-  </documentManagement>
-</p:properties>
 </file>
 
 <file path=customXml/item3.xml><?xml version="1.0" encoding="utf-8"?>
@@ -5097,19 +5286,19 @@
 </file>
 
 <file path=customXml/itemProps1.xml><?xml version="1.0" encoding="utf-8"?>
-<ds:datastoreItem xmlns:ds="http://schemas.openxmlformats.org/officeDocument/2006/customXml" ds:itemID="{B986AB8A-2F95-4056-A33A-ABAA299C49C0}">
+<ds:datastoreItem xmlns:ds="http://schemas.openxmlformats.org/officeDocument/2006/customXml" ds:itemID="{8A4D6F74-7BA5-4ABB-A28A-B977ED3EC499}">
   <ds:schemaRefs>
-    <ds:schemaRef ds:uri="http://schemas.microsoft.com/sharepoint/v3/contenttype/forms"/>
+    <ds:schemaRef ds:uri="http://schemas.microsoft.com/office/2006/metadata/properties"/>
+    <ds:schemaRef ds:uri="http://schemas.microsoft.com/office/infopath/2007/PartnerControls"/>
+    <ds:schemaRef ds:uri="7bc06d2a-3141-4ac7-8ed2-6a5deec08326"/>
   </ds:schemaRefs>
 </ds:datastoreItem>
 </file>
 
 <file path=customXml/itemProps2.xml><?xml version="1.0" encoding="utf-8"?>
-<ds:datastoreItem xmlns:ds="http://schemas.openxmlformats.org/officeDocument/2006/customXml" ds:itemID="{8A4D6F74-7BA5-4ABB-A28A-B977ED3EC499}">
+<ds:datastoreItem xmlns:ds="http://schemas.openxmlformats.org/officeDocument/2006/customXml" ds:itemID="{B986AB8A-2F95-4056-A33A-ABAA299C49C0}">
   <ds:schemaRefs>
-    <ds:schemaRef ds:uri="http://schemas.microsoft.com/office/2006/metadata/properties"/>
-    <ds:schemaRef ds:uri="http://schemas.microsoft.com/office/infopath/2007/PartnerControls"/>
-    <ds:schemaRef ds:uri="7bc06d2a-3141-4ac7-8ed2-6a5deec08326"/>
+    <ds:schemaRef ds:uri="http://schemas.microsoft.com/sharepoint/v3/contenttype/forms"/>
   </ds:schemaRefs>
 </ds:datastoreItem>
 </file>

--- a/INF[C]-Groep_3_software_Retro_Cinema/Team/Documents/Programming Concepts OODP/Proof of implementing the code guidelines.docx
+++ b/INF[C]-Groep_3_software_Retro_Cinema/Team/Documents/Programming Concepts OODP/Proof of implementing the code guidelines.docx
@@ -1232,23 +1232,7 @@
                 <w:noProof/>
                 <w:lang w:val="en-GB"/>
               </w:rPr>
-              <w:t xml:space="preserve">JSON (exception </w:t>
-            </w:r>
-            <w:r>
-              <w:rPr>
-                <w:rStyle w:val="Hyperlink"/>
-                <w:noProof/>
-                <w:lang w:val="en-GB"/>
-              </w:rPr>
-              <w:t>h</w:t>
-            </w:r>
-            <w:r>
-              <w:rPr>
-                <w:rStyle w:val="Hyperlink"/>
-                <w:noProof/>
-                <w:lang w:val="en-GB"/>
-              </w:rPr>
-              <w:t>andling)</w:t>
+              <w:t>JSON (exception handling)</w:t>
             </w:r>
             <w:r>
               <w:rPr>
@@ -1679,15 +1663,7 @@
         <w:t xml:space="preserve">maakt van 2 fields om de </w:t>
       </w:r>
       <w:r>
-        <w:t xml:space="preserve">film korting te geven en hoeveel uur van </w:t>
-      </w:r>
-      <w:proofErr w:type="gramStart"/>
-      <w:r>
-        <w:t>te voren</w:t>
-      </w:r>
-      <w:proofErr w:type="gramEnd"/>
-      <w:r>
-        <w:t xml:space="preserve"> de korting moet starten.</w:t>
+        <w:t>film korting te geven en hoeveel uur van te voren de korting moet starten.</w:t>
       </w:r>
     </w:p>
     <w:p/>
@@ -1735,7 +1711,7 @@
           <w:noProof/>
         </w:rPr>
         <w:drawing>
-          <wp:inline distT="0" distB="0" distL="0" distR="0" wp14:anchorId="0D8F2630" wp14:editId="31A67C0C">
+          <wp:inline distT="0" distB="0" distL="0" distR="0" wp14:anchorId="0D8F2630" wp14:editId="716BA8B3">
             <wp:extent cx="5762626" cy="1485900"/>
             <wp:effectExtent l="0" t="0" r="0" b="0"/>
             <wp:docPr id="2135639331" name="Picture 2135639331"/>
@@ -2396,15 +2372,7 @@
         </w:tabs>
       </w:pPr>
       <w:r>
-        <w:t xml:space="preserve">Hier </w:t>
-      </w:r>
-      <w:proofErr w:type="gramStart"/>
-      <w:r>
-        <w:t>word</w:t>
-      </w:r>
-      <w:proofErr w:type="gramEnd"/>
-      <w:r>
-        <w:t xml:space="preserve"> teen </w:t>
+        <w:t xml:space="preserve">Hier word teen </w:t>
       </w:r>
       <w:proofErr w:type="spellStart"/>
       <w:r>
@@ -2505,7 +2473,7 @@
           <w:noProof/>
         </w:rPr>
         <w:drawing>
-          <wp:anchor distT="0" distB="0" distL="114300" distR="114300" simplePos="0" relativeHeight="251658242" behindDoc="0" locked="0" layoutInCell="1" allowOverlap="1" wp14:anchorId="1BEBD189" wp14:editId="2C0AB3F5">
+          <wp:anchor distT="0" distB="0" distL="114300" distR="114300" simplePos="0" relativeHeight="251658242" behindDoc="0" locked="0" layoutInCell="1" allowOverlap="1" wp14:anchorId="1BEBD189" wp14:editId="69475A9A">
             <wp:simplePos x="0" y="0"/>
             <wp:positionH relativeFrom="margin">
               <wp:align>right</wp:align>
@@ -2617,15 +2585,7 @@
         <w:t xml:space="preserve">Het werkt zo: stel je voor de zaal bestaat uit 400 stoelen, dan zijn er 20 rijen en 20 kolommen. De 20 </w:t>
       </w:r>
       <w:r>
-        <w:t xml:space="preserve">rijen wordt door 2 gedeeld (dus 10) en </w:t>
-      </w:r>
-      <w:proofErr w:type="gramStart"/>
-      <w:r>
-        <w:t>de antwoord</w:t>
-      </w:r>
-      <w:proofErr w:type="gramEnd"/>
-      <w:r>
-        <w:t xml:space="preserve"> daar op wordt door 2 gedeeld (dus 5) dan doe </w:t>
+        <w:t xml:space="preserve">rijen wordt door 2 gedeeld (dus 10) en de antwoord daar op wordt door 2 gedeeld (dus 5) dan doe </w:t>
       </w:r>
       <w:r>
         <w:t>10-5 en 10+5 dan heb je de 1</w:t>
@@ -2906,15 +2866,7 @@
     <w:p/>
     <w:p>
       <w:r>
-        <w:t xml:space="preserve">Hier </w:t>
-      </w:r>
-      <w:proofErr w:type="gramStart"/>
-      <w:r>
-        <w:t>word</w:t>
-      </w:r>
-      <w:proofErr w:type="gramEnd"/>
-      <w:r>
-        <w:t xml:space="preserve"> teen </w:t>
+        <w:t xml:space="preserve">Hier word teen </w:t>
       </w:r>
       <w:proofErr w:type="spellStart"/>
       <w:r>
@@ -3019,15 +2971,7 @@
     <w:p/>
     <w:p>
       <w:r>
-        <w:t xml:space="preserve">Hier </w:t>
-      </w:r>
-      <w:proofErr w:type="gramStart"/>
-      <w:r>
-        <w:t>word</w:t>
-      </w:r>
-      <w:proofErr w:type="gramEnd"/>
-      <w:r>
-        <w:t xml:space="preserve"> teen </w:t>
+        <w:t xml:space="preserve">Hier word teen </w:t>
       </w:r>
       <w:proofErr w:type="spellStart"/>
       <w:r>
@@ -3253,15 +3197,7 @@
       </w:r>
       <w:proofErr w:type="spellEnd"/>
       <w:r>
-        <w:t xml:space="preserve"> </w:t>
-      </w:r>
-      <w:proofErr w:type="gramStart"/>
-      <w:r>
-        <w:t>digitale</w:t>
-      </w:r>
-      <w:proofErr w:type="gramEnd"/>
-      <w:r>
-        <w:t xml:space="preserve"> kaartje te printen met de informatie over zijn reservatie.</w:t>
+        <w:t xml:space="preserve"> digitale kaartje te printen met de informatie over zijn reservatie.</w:t>
       </w:r>
     </w:p>
     <w:p/>
@@ -3373,15 +3309,7 @@
         <w:t>bruikt om rando</w:t>
       </w:r>
       <w:r>
-        <w:t xml:space="preserve">m getallen te creëren maar </w:t>
-      </w:r>
-      <w:proofErr w:type="gramStart"/>
-      <w:r>
-        <w:t>de eerste getal</w:t>
-      </w:r>
-      <w:proofErr w:type="gramEnd"/>
-      <w:r>
-        <w:t xml:space="preserve"> is nooit random maar die wordt steeds met 1 opgeteld.</w:t>
+        <w:t>m getallen te creëren maar de eerste getal is nooit random maar die wordt steeds met 1 opgeteld.</w:t>
       </w:r>
     </w:p>
     <w:p/>
@@ -3791,15 +3719,7 @@
     </w:p>
     <w:p>
       <w:r>
-        <w:t xml:space="preserve">Hier </w:t>
-      </w:r>
-      <w:proofErr w:type="gramStart"/>
-      <w:r>
-        <w:t>word</w:t>
-      </w:r>
-      <w:proofErr w:type="gramEnd"/>
-      <w:r>
-        <w:t xml:space="preserve"> gebruik gemaakt v</w:t>
+        <w:t>Hier word gebruik gemaakt v</w:t>
       </w:r>
       <w:r>
         <w:t xml:space="preserve">an </w:t>
@@ -3852,15 +3772,7 @@
         <w:t xml:space="preserve"> kan roepen zonder een object omdat er </w:t>
       </w:r>
       <w:r>
-        <w:t xml:space="preserve">maar een mail </w:t>
-      </w:r>
-      <w:proofErr w:type="gramStart"/>
-      <w:r>
-        <w:t>word</w:t>
-      </w:r>
-      <w:proofErr w:type="gramEnd"/>
-      <w:r>
-        <w:t xml:space="preserve"> doorgegeven.</w:t>
+        <w:t>maar een mail word doorgegeven.</w:t>
       </w:r>
       <w:r>
         <w:t xml:space="preserve"> </w:t>
@@ -4060,15 +3972,7 @@
         <w:t>reserv</w:t>
       </w:r>
       <w:r>
-        <w:t xml:space="preserve">atie hij </w:t>
-      </w:r>
-      <w:proofErr w:type="gramStart"/>
-      <w:r>
-        <w:t>wilt</w:t>
-      </w:r>
-      <w:proofErr w:type="gramEnd"/>
-      <w:r>
-        <w:t xml:space="preserve"> verwijder gebaseerd op de reservatie id.</w:t>
+        <w:t>atie hij wilt verwijder gebaseerd op de reservatie id.</w:t>
       </w:r>
     </w:p>
     <w:p/>
@@ -4113,22 +4017,120 @@
           <w:lang w:val="en-GB"/>
         </w:rPr>
       </w:pPr>
-    </w:p>
-    <w:p>
-      <w:pPr>
-        <w:rPr>
-          <w:lang w:val="en-GB"/>
-        </w:rPr>
-      </w:pPr>
-      <w:r>
-        <w:rPr>
-          <w:lang w:val="en-GB"/>
-        </w:rPr>
-        <w:t>x</w:t>
+      <w:r>
+        <w:rPr>
+          <w:noProof/>
+        </w:rPr>
+        <w:drawing>
+          <wp:inline distT="0" distB="0" distL="0" distR="0" wp14:anchorId="1C3D039B" wp14:editId="78FDCFCC">
+            <wp:extent cx="5760720" cy="2206625"/>
+            <wp:effectExtent l="0" t="0" r="0" b="3175"/>
+            <wp:docPr id="15" name="Picture 15"/>
+            <wp:cNvGraphicFramePr>
+              <a:graphicFrameLocks xmlns:a="http://schemas.openxmlformats.org/drawingml/2006/main" noChangeAspect="1"/>
+            </wp:cNvGraphicFramePr>
+            <a:graphic xmlns:a="http://schemas.openxmlformats.org/drawingml/2006/main">
+              <a:graphicData uri="http://schemas.openxmlformats.org/drawingml/2006/picture">
+                <pic:pic xmlns:pic="http://schemas.openxmlformats.org/drawingml/2006/picture">
+                  <pic:nvPicPr>
+                    <pic:cNvPr id="0" name="Picture 1"/>
+                    <pic:cNvPicPr>
+                      <a:picLocks noChangeAspect="1" noChangeArrowheads="1"/>
+                    </pic:cNvPicPr>
+                  </pic:nvPicPr>
+                  <pic:blipFill>
+                    <a:blip r:embed="rId26">
+                      <a:extLst>
+                        <a:ext uri="{28A0092B-C50C-407E-A947-70E740481C1C}">
+                          <a14:useLocalDpi xmlns:a14="http://schemas.microsoft.com/office/drawing/2010/main" val="0"/>
+                        </a:ext>
+                      </a:extLst>
+                    </a:blip>
+                    <a:srcRect/>
+                    <a:stretch>
+                      <a:fillRect/>
+                    </a:stretch>
+                  </pic:blipFill>
+                  <pic:spPr bwMode="auto">
+                    <a:xfrm>
+                      <a:off x="0" y="0"/>
+                      <a:ext cx="5760720" cy="2206625"/>
+                    </a:xfrm>
+                    <a:prstGeom prst="rect">
+                      <a:avLst/>
+                    </a:prstGeom>
+                    <a:noFill/>
+                    <a:ln>
+                      <a:noFill/>
+                    </a:ln>
+                  </pic:spPr>
+                </pic:pic>
+              </a:graphicData>
+            </a:graphic>
+          </wp:inline>
+        </w:drawing>
+      </w:r>
+    </w:p>
+    <w:p>
+      <w:r>
+        <w:t xml:space="preserve">Hier zie je dat gebruik gemaakt hebben van een </w:t>
+      </w:r>
+      <w:proofErr w:type="spellStart"/>
+      <w:r>
+        <w:t>try</w:t>
+      </w:r>
+      <w:proofErr w:type="spellEnd"/>
+      <w:r>
+        <w:t xml:space="preserve"> cat</w:t>
+      </w:r>
+      <w:r>
+        <w:t>c</w:t>
+      </w:r>
+      <w:r>
+        <w:t>h block om te checken of de films in de juiste format staan in</w:t>
+      </w:r>
+      <w:r>
+        <w:t xml:space="preserve"> de</w:t>
+      </w:r>
+      <w:r>
+        <w:t xml:space="preserve"> </w:t>
+      </w:r>
+      <w:proofErr w:type="spellStart"/>
+      <w:r>
+        <w:t>json</w:t>
+      </w:r>
+      <w:proofErr w:type="spellEnd"/>
+      <w:r>
+        <w:t xml:space="preserve"> of </w:t>
+      </w:r>
+      <w:r>
+        <w:t xml:space="preserve"> </w:t>
+      </w:r>
+      <w:proofErr w:type="spellStart"/>
+      <w:r>
+        <w:t>of</w:t>
+      </w:r>
+      <w:proofErr w:type="spellEnd"/>
+      <w:r>
+        <w:t xml:space="preserve"> </w:t>
+      </w:r>
+      <w:r>
+        <w:t xml:space="preserve">de </w:t>
+      </w:r>
+      <w:proofErr w:type="spellStart"/>
+      <w:r>
+        <w:t>json</w:t>
+      </w:r>
+      <w:proofErr w:type="spellEnd"/>
+      <w:r>
+        <w:t xml:space="preserve"> file </w:t>
+      </w:r>
+      <w:r>
+        <w:t>niet bestaat/corrupt is</w:t>
       </w:r>
     </w:p>
     <w:sectPr>
-      <w:footerReference w:type="default" r:id="rId26"/>
+      <w:footerReference w:type="default" r:id="rId27"/>
       <w:pgSz w:w="11906" w:h="16838"/>
       <w:pgMar w:top="1417" w:right="1417" w:bottom="1417" w:left="1417" w:header="708" w:footer="708" w:gutter="0"/>
       <w:cols w:space="708"/>
@@ -5042,20 +5044,20 @@
 </file>
 
 <file path=customXml/item1.xml><?xml version="1.0" encoding="utf-8"?>
-<p:properties xmlns:p="http://schemas.microsoft.com/office/2006/metadata/properties" xmlns:xsi="http://www.w3.org/2001/XMLSchema-instance" xmlns:pc="http://schemas.microsoft.com/office/infopath/2007/PartnerControls">
-  <documentManagement>
-    <_activity xmlns="7bc06d2a-3141-4ac7-8ed2-6a5deec08326" xsi:nil="true"/>
-  </documentManagement>
-</p:properties>
-</file>
-
-<file path=customXml/item2.xml><?xml version="1.0" encoding="utf-8"?>
 <?mso-contentType ?>
 <FormTemplates xmlns="http://schemas.microsoft.com/sharepoint/v3/contenttype/forms">
   <Display>DocumentLibraryForm</Display>
   <Edit>DocumentLibraryForm</Edit>
   <New>DocumentLibraryForm</New>
 </FormTemplates>
+</file>
+
+<file path=customXml/item2.xml><?xml version="1.0" encoding="utf-8"?>
+<p:properties xmlns:p="http://schemas.microsoft.com/office/2006/metadata/properties" xmlns:xsi="http://www.w3.org/2001/XMLSchema-instance" xmlns:pc="http://schemas.microsoft.com/office/infopath/2007/PartnerControls">
+  <documentManagement>
+    <_activity xmlns="7bc06d2a-3141-4ac7-8ed2-6a5deec08326" xsi:nil="true"/>
+  </documentManagement>
+</p:properties>
 </file>
 
 <file path=customXml/item3.xml><?xml version="1.0" encoding="utf-8"?>
@@ -5286,19 +5288,19 @@
 </file>
 
 <file path=customXml/itemProps1.xml><?xml version="1.0" encoding="utf-8"?>
+<ds:datastoreItem xmlns:ds="http://schemas.openxmlformats.org/officeDocument/2006/customXml" ds:itemID="{B986AB8A-2F95-4056-A33A-ABAA299C49C0}">
+  <ds:schemaRefs>
+    <ds:schemaRef ds:uri="http://schemas.microsoft.com/sharepoint/v3/contenttype/forms"/>
+  </ds:schemaRefs>
+</ds:datastoreItem>
+</file>
+
+<file path=customXml/itemProps2.xml><?xml version="1.0" encoding="utf-8"?>
 <ds:datastoreItem xmlns:ds="http://schemas.openxmlformats.org/officeDocument/2006/customXml" ds:itemID="{8A4D6F74-7BA5-4ABB-A28A-B977ED3EC499}">
   <ds:schemaRefs>
     <ds:schemaRef ds:uri="http://schemas.microsoft.com/office/2006/metadata/properties"/>
     <ds:schemaRef ds:uri="http://schemas.microsoft.com/office/infopath/2007/PartnerControls"/>
     <ds:schemaRef ds:uri="7bc06d2a-3141-4ac7-8ed2-6a5deec08326"/>
-  </ds:schemaRefs>
-</ds:datastoreItem>
-</file>
-
-<file path=customXml/itemProps2.xml><?xml version="1.0" encoding="utf-8"?>
-<ds:datastoreItem xmlns:ds="http://schemas.openxmlformats.org/officeDocument/2006/customXml" ds:itemID="{B986AB8A-2F95-4056-A33A-ABAA299C49C0}">
-  <ds:schemaRefs>
-    <ds:schemaRef ds:uri="http://schemas.microsoft.com/sharepoint/v3/contenttype/forms"/>
   </ds:schemaRefs>
 </ds:datastoreItem>
 </file>

--- a/INF[C]-Groep_3_software_Retro_Cinema/Team/Documents/Programming Concepts OODP/Proof of implementing the code guidelines.docx
+++ b/INF[C]-Groep_3_software_Retro_Cinema/Team/Documents/Programming Concepts OODP/Proof of implementing the code guidelines.docx
@@ -38,38 +38,6 @@
         <w:p>
           <w:pPr>
             <w:pStyle w:val="TOCHeading"/>
-            <w:rPr>
-              <w:lang w:val="en-GB"/>
-            </w:rPr>
-          </w:pPr>
-        </w:p>
-        <w:p>
-          <w:pPr>
-            <w:pStyle w:val="TOCHeading"/>
-            <w:rPr>
-              <w:lang w:val="en-GB"/>
-            </w:rPr>
-          </w:pPr>
-        </w:p>
-        <w:p>
-          <w:pPr>
-            <w:pStyle w:val="TOCHeading"/>
-            <w:rPr>
-              <w:lang w:val="en-GB"/>
-            </w:rPr>
-          </w:pPr>
-        </w:p>
-        <w:p>
-          <w:pPr>
-            <w:pStyle w:val="TOCHeading"/>
-            <w:rPr>
-              <w:lang w:val="en-GB"/>
-            </w:rPr>
-          </w:pPr>
-        </w:p>
-        <w:p>
-          <w:pPr>
-            <w:pStyle w:val="TOCHeading"/>
           </w:pPr>
           <w:r>
             <w:t>Inhoud</w:t>
@@ -84,7 +52,7 @@
             <w:rPr>
               <w:rFonts w:eastAsiaTheme="minorEastAsia"/>
               <w:noProof/>
-              <w:lang w:eastAsia="ja-JP"/>
+              <w:lang w:val="en-GB" w:eastAsia="en-GB"/>
             </w:rPr>
           </w:pPr>
           <w:r>
@@ -96,12 +64,11 @@
           <w:r>
             <w:fldChar w:fldCharType="separate"/>
           </w:r>
-          <w:hyperlink w:anchor="_Toc168320402" w:history="1">
+          <w:hyperlink w:anchor="_Toc168321583" w:history="1">
             <w:r>
               <w:rPr>
                 <w:rStyle w:val="Hyperlink"/>
                 <w:noProof/>
-                <w:lang w:val="en-GB"/>
               </w:rPr>
               <w:t>Primitive types, Operators</w:t>
             </w:r>
@@ -124,7 +91,7 @@
                 <w:noProof/>
                 <w:webHidden/>
               </w:rPr>
-              <w:instrText xml:space="preserve"> PAGEREF _Toc168320402 \h </w:instrText>
+              <w:instrText xml:space="preserve"> PAGEREF _Toc168321583 \h </w:instrText>
             </w:r>
             <w:r>
               <w:rPr>
@@ -164,10 +131,10 @@
             <w:rPr>
               <w:rFonts w:eastAsiaTheme="minorEastAsia"/>
               <w:noProof/>
-              <w:lang w:eastAsia="ja-JP"/>
+              <w:lang w:val="en-GB" w:eastAsia="en-GB"/>
             </w:rPr>
           </w:pPr>
-          <w:hyperlink w:anchor="_Toc168320403" w:history="1">
+          <w:hyperlink w:anchor="_Toc168321584" w:history="1">
             <w:r>
               <w:rPr>
                 <w:rStyle w:val="Hyperlink"/>
@@ -195,7 +162,7 @@
                 <w:noProof/>
                 <w:webHidden/>
               </w:rPr>
-              <w:instrText xml:space="preserve"> PAGEREF _Toc168320403 \h </w:instrText>
+              <w:instrText xml:space="preserve"> PAGEREF _Toc168321584 \h </w:instrText>
             </w:r>
             <w:r>
               <w:rPr>
@@ -235,10 +202,10 @@
             <w:rPr>
               <w:rFonts w:eastAsiaTheme="minorEastAsia"/>
               <w:noProof/>
-              <w:lang w:eastAsia="ja-JP"/>
+              <w:lang w:val="en-GB" w:eastAsia="en-GB"/>
             </w:rPr>
           </w:pPr>
-          <w:hyperlink w:anchor="_Toc168320404" w:history="1">
+          <w:hyperlink w:anchor="_Toc168321585" w:history="1">
             <w:r>
               <w:rPr>
                 <w:rStyle w:val="Hyperlink"/>
@@ -265,7 +232,7 @@
                 <w:noProof/>
                 <w:webHidden/>
               </w:rPr>
-              <w:instrText xml:space="preserve"> PAGEREF _Toc168320404 \h </w:instrText>
+              <w:instrText xml:space="preserve"> PAGEREF _Toc168321585 \h </w:instrText>
             </w:r>
             <w:r>
               <w:rPr>
@@ -305,10 +272,10 @@
             <w:rPr>
               <w:rFonts w:eastAsiaTheme="minorEastAsia"/>
               <w:noProof/>
-              <w:lang w:eastAsia="ja-JP"/>
+              <w:lang w:val="en-GB" w:eastAsia="en-GB"/>
             </w:rPr>
           </w:pPr>
-          <w:hyperlink w:anchor="_Toc168320405" w:history="1">
+          <w:hyperlink w:anchor="_Toc168321586" w:history="1">
             <w:r>
               <w:rPr>
                 <w:rStyle w:val="Hyperlink"/>
@@ -335,7 +302,7 @@
                 <w:noProof/>
                 <w:webHidden/>
               </w:rPr>
-              <w:instrText xml:space="preserve"> PAGEREF _Toc168320405 \h </w:instrText>
+              <w:instrText xml:space="preserve"> PAGEREF _Toc168321586 \h </w:instrText>
             </w:r>
             <w:r>
               <w:rPr>
@@ -375,10 +342,10 @@
             <w:rPr>
               <w:rFonts w:eastAsiaTheme="minorEastAsia"/>
               <w:noProof/>
-              <w:lang w:eastAsia="ja-JP"/>
+              <w:lang w:val="en-GB" w:eastAsia="en-GB"/>
             </w:rPr>
           </w:pPr>
-          <w:hyperlink w:anchor="_Toc168320406" w:history="1">
+          <w:hyperlink w:anchor="_Toc168321587" w:history="1">
             <w:r>
               <w:rPr>
                 <w:rStyle w:val="Hyperlink"/>
@@ -405,7 +372,7 @@
                 <w:noProof/>
                 <w:webHidden/>
               </w:rPr>
-              <w:instrText xml:space="preserve"> PAGEREF _Toc168320406 \h </w:instrText>
+              <w:instrText xml:space="preserve"> PAGEREF _Toc168321587 \h </w:instrText>
             </w:r>
             <w:r>
               <w:rPr>
@@ -445,10 +412,10 @@
             <w:rPr>
               <w:rFonts w:eastAsiaTheme="minorEastAsia"/>
               <w:noProof/>
-              <w:lang w:eastAsia="ja-JP"/>
+              <w:lang w:val="en-GB" w:eastAsia="en-GB"/>
             </w:rPr>
           </w:pPr>
-          <w:hyperlink w:anchor="_Toc168320407" w:history="1">
+          <w:hyperlink w:anchor="_Toc168321588" w:history="1">
             <w:r>
               <w:rPr>
                 <w:rStyle w:val="Hyperlink"/>
@@ -475,7 +442,7 @@
                 <w:noProof/>
                 <w:webHidden/>
               </w:rPr>
-              <w:instrText xml:space="preserve"> PAGEREF _Toc168320407 \h </w:instrText>
+              <w:instrText xml:space="preserve"> PAGEREF _Toc168321588 \h </w:instrText>
             </w:r>
             <w:r>
               <w:rPr>
@@ -515,15 +482,14 @@
             <w:rPr>
               <w:rFonts w:eastAsiaTheme="minorEastAsia"/>
               <w:noProof/>
-              <w:lang w:eastAsia="ja-JP"/>
+              <w:lang w:val="en-GB" w:eastAsia="en-GB"/>
             </w:rPr>
           </w:pPr>
-          <w:hyperlink w:anchor="_Toc168320408" w:history="1">
+          <w:hyperlink w:anchor="_Toc168321589" w:history="1">
             <w:r>
               <w:rPr>
                 <w:rStyle w:val="Hyperlink"/>
                 <w:noProof/>
-                <w:lang w:val="en-GB"/>
               </w:rPr>
               <w:t>Selection</w:t>
             </w:r>
@@ -546,7 +512,7 @@
                 <w:noProof/>
                 <w:webHidden/>
               </w:rPr>
-              <w:instrText xml:space="preserve"> PAGEREF _Toc168320408 \h </w:instrText>
+              <w:instrText xml:space="preserve"> PAGEREF _Toc168321589 \h </w:instrText>
             </w:r>
             <w:r>
               <w:rPr>
@@ -586,15 +552,14 @@
             <w:rPr>
               <w:rFonts w:eastAsiaTheme="minorEastAsia"/>
               <w:noProof/>
-              <w:lang w:eastAsia="ja-JP"/>
+              <w:lang w:val="en-GB" w:eastAsia="en-GB"/>
             </w:rPr>
           </w:pPr>
-          <w:hyperlink w:anchor="_Toc168320409" w:history="1">
+          <w:hyperlink w:anchor="_Toc168321590" w:history="1">
             <w:r>
               <w:rPr>
                 <w:rStyle w:val="Hyperlink"/>
                 <w:noProof/>
-                <w:lang w:val="en-GB"/>
               </w:rPr>
               <w:t>Loops</w:t>
             </w:r>
@@ -617,7 +582,7 @@
                 <w:noProof/>
                 <w:webHidden/>
               </w:rPr>
-              <w:instrText xml:space="preserve"> PAGEREF _Toc168320409 \h </w:instrText>
+              <w:instrText xml:space="preserve"> PAGEREF _Toc168321590 \h </w:instrText>
             </w:r>
             <w:r>
               <w:rPr>
@@ -657,15 +622,14 @@
             <w:rPr>
               <w:rFonts w:eastAsiaTheme="minorEastAsia"/>
               <w:noProof/>
-              <w:lang w:eastAsia="ja-JP"/>
+              <w:lang w:val="en-GB" w:eastAsia="en-GB"/>
             </w:rPr>
           </w:pPr>
-          <w:hyperlink w:anchor="_Toc168320410" w:history="1">
+          <w:hyperlink w:anchor="_Toc168321591" w:history="1">
             <w:r>
               <w:rPr>
                 <w:rStyle w:val="Hyperlink"/>
                 <w:noProof/>
-                <w:lang w:val="en-GB"/>
               </w:rPr>
               <w:t>List</w:t>
             </w:r>
@@ -688,7 +652,7 @@
                 <w:noProof/>
                 <w:webHidden/>
               </w:rPr>
-              <w:instrText xml:space="preserve"> PAGEREF _Toc168320410 \h </w:instrText>
+              <w:instrText xml:space="preserve"> PAGEREF _Toc168321591 \h </w:instrText>
             </w:r>
             <w:r>
               <w:rPr>
@@ -728,10 +692,10 @@
             <w:rPr>
               <w:rFonts w:eastAsiaTheme="minorEastAsia"/>
               <w:noProof/>
-              <w:lang w:eastAsia="ja-JP"/>
+              <w:lang w:val="en-GB" w:eastAsia="en-GB"/>
             </w:rPr>
           </w:pPr>
-          <w:hyperlink w:anchor="_Toc168320411" w:history="1">
+          <w:hyperlink w:anchor="_Toc168321592" w:history="1">
             <w:r>
               <w:rPr>
                 <w:rStyle w:val="Hyperlink"/>
@@ -758,7 +722,7 @@
                 <w:noProof/>
                 <w:webHidden/>
               </w:rPr>
-              <w:instrText xml:space="preserve"> PAGEREF _Toc168320411 \h </w:instrText>
+              <w:instrText xml:space="preserve"> PAGEREF _Toc168321592 \h </w:instrText>
             </w:r>
             <w:r>
               <w:rPr>
@@ -798,10 +762,10 @@
             <w:rPr>
               <w:rFonts w:eastAsiaTheme="minorEastAsia"/>
               <w:noProof/>
-              <w:lang w:eastAsia="ja-JP"/>
+              <w:lang w:val="en-GB" w:eastAsia="en-GB"/>
             </w:rPr>
           </w:pPr>
-          <w:hyperlink w:anchor="_Toc168320412" w:history="1">
+          <w:hyperlink w:anchor="_Toc168321593" w:history="1">
             <w:r>
               <w:rPr>
                 <w:rStyle w:val="Hyperlink"/>
@@ -828,7 +792,7 @@
                 <w:noProof/>
                 <w:webHidden/>
               </w:rPr>
-              <w:instrText xml:space="preserve"> PAGEREF _Toc168320412 \h </w:instrText>
+              <w:instrText xml:space="preserve"> PAGEREF _Toc168321593 \h </w:instrText>
             </w:r>
             <w:r>
               <w:rPr>
@@ -868,15 +832,14 @@
             <w:rPr>
               <w:rFonts w:eastAsiaTheme="minorEastAsia"/>
               <w:noProof/>
-              <w:lang w:eastAsia="ja-JP"/>
+              <w:lang w:val="en-GB" w:eastAsia="en-GB"/>
             </w:rPr>
           </w:pPr>
-          <w:hyperlink w:anchor="_Toc168320413" w:history="1">
+          <w:hyperlink w:anchor="_Toc168321594" w:history="1">
             <w:r>
               <w:rPr>
                 <w:rStyle w:val="Hyperlink"/>
                 <w:noProof/>
-                <w:lang w:val="en-GB"/>
               </w:rPr>
               <w:t>Fields</w:t>
             </w:r>
@@ -899,7 +862,7 @@
                 <w:noProof/>
                 <w:webHidden/>
               </w:rPr>
-              <w:instrText xml:space="preserve"> PAGEREF _Toc168320413 \h </w:instrText>
+              <w:instrText xml:space="preserve"> PAGEREF _Toc168321594 \h </w:instrText>
             </w:r>
             <w:r>
               <w:rPr>
@@ -939,10 +902,10 @@
             <w:rPr>
               <w:rFonts w:eastAsiaTheme="minorEastAsia"/>
               <w:noProof/>
-              <w:lang w:eastAsia="ja-JP"/>
+              <w:lang w:val="en-GB" w:eastAsia="en-GB"/>
             </w:rPr>
           </w:pPr>
-          <w:hyperlink w:anchor="_Toc168320414" w:history="1">
+          <w:hyperlink w:anchor="_Toc168321595" w:history="1">
             <w:r>
               <w:rPr>
                 <w:rStyle w:val="Hyperlink"/>
@@ -969,7 +932,7 @@
                 <w:noProof/>
                 <w:webHidden/>
               </w:rPr>
-              <w:instrText xml:space="preserve"> PAGEREF _Toc168320414 \h </w:instrText>
+              <w:instrText xml:space="preserve"> PAGEREF _Toc168321595 \h </w:instrText>
             </w:r>
             <w:r>
               <w:rPr>
@@ -1009,10 +972,10 @@
             <w:rPr>
               <w:rFonts w:eastAsiaTheme="minorEastAsia"/>
               <w:noProof/>
-              <w:lang w:eastAsia="ja-JP"/>
+              <w:lang w:val="en-GB" w:eastAsia="en-GB"/>
             </w:rPr>
           </w:pPr>
-          <w:hyperlink w:anchor="_Toc168320415" w:history="1">
+          <w:hyperlink w:anchor="_Toc168321596" w:history="1">
             <w:r>
               <w:rPr>
                 <w:rStyle w:val="Hyperlink"/>
@@ -1040,7 +1003,7 @@
                 <w:noProof/>
                 <w:webHidden/>
               </w:rPr>
-              <w:instrText xml:space="preserve"> PAGEREF _Toc168320415 \h </w:instrText>
+              <w:instrText xml:space="preserve"> PAGEREF _Toc168321596 \h </w:instrText>
             </w:r>
             <w:r>
               <w:rPr>
@@ -1080,15 +1043,14 @@
             <w:rPr>
               <w:rFonts w:eastAsiaTheme="minorEastAsia"/>
               <w:noProof/>
-              <w:lang w:eastAsia="ja-JP"/>
+              <w:lang w:val="en-GB" w:eastAsia="en-GB"/>
             </w:rPr>
           </w:pPr>
-          <w:hyperlink w:anchor="_Toc168320416" w:history="1">
+          <w:hyperlink w:anchor="_Toc168321597" w:history="1">
             <w:r>
               <w:rPr>
                 <w:rStyle w:val="Hyperlink"/>
                 <w:noProof/>
-                <w:lang w:val="en-GB"/>
               </w:rPr>
               <w:t>Static classes: methods, fields, constructors</w:t>
             </w:r>
@@ -1111,7 +1073,7 @@
                 <w:noProof/>
                 <w:webHidden/>
               </w:rPr>
-              <w:instrText xml:space="preserve"> PAGEREF _Toc168320416 \h </w:instrText>
+              <w:instrText xml:space="preserve"> PAGEREF _Toc168321597 \h </w:instrText>
             </w:r>
             <w:r>
               <w:rPr>
@@ -1151,15 +1113,14 @@
             <w:rPr>
               <w:rFonts w:eastAsiaTheme="minorEastAsia"/>
               <w:noProof/>
-              <w:lang w:eastAsia="ja-JP"/>
+              <w:lang w:val="en-GB" w:eastAsia="en-GB"/>
             </w:rPr>
           </w:pPr>
-          <w:hyperlink w:anchor="_Toc168320417" w:history="1">
+          <w:hyperlink w:anchor="_Toc168321598" w:history="1">
             <w:r>
               <w:rPr>
                 <w:rStyle w:val="Hyperlink"/>
                 <w:noProof/>
-                <w:lang w:val="en-GB"/>
               </w:rPr>
               <w:t>JSON (reading/writing)</w:t>
             </w:r>
@@ -1182,7 +1143,7 @@
                 <w:noProof/>
                 <w:webHidden/>
               </w:rPr>
-              <w:instrText xml:space="preserve"> PAGEREF _Toc168320417 \h </w:instrText>
+              <w:instrText xml:space="preserve"> PAGEREF _Toc168321598 \h </w:instrText>
             </w:r>
             <w:r>
               <w:rPr>
@@ -1222,10 +1183,10 @@
             <w:rPr>
               <w:rFonts w:eastAsiaTheme="minorEastAsia"/>
               <w:noProof/>
-              <w:lang w:eastAsia="ja-JP"/>
+              <w:lang w:val="en-GB" w:eastAsia="en-GB"/>
             </w:rPr>
           </w:pPr>
-          <w:hyperlink w:anchor="_Toc168320418" w:history="1">
+          <w:hyperlink w:anchor="_Toc168321599" w:history="1">
             <w:r>
               <w:rPr>
                 <w:rStyle w:val="Hyperlink"/>
@@ -1253,7 +1214,7 @@
                 <w:noProof/>
                 <w:webHidden/>
               </w:rPr>
-              <w:instrText xml:space="preserve"> PAGEREF _Toc168320418 \h </w:instrText>
+              <w:instrText xml:space="preserve"> PAGEREF _Toc168321599 \h </w:instrText>
             </w:r>
             <w:r>
               <w:rPr>
@@ -1274,6 +1235,356 @@
                 <w:webHidden/>
               </w:rPr>
               <w:t>16</w:t>
+            </w:r>
+            <w:r>
+              <w:rPr>
+                <w:noProof/>
+                <w:webHidden/>
+              </w:rPr>
+              <w:fldChar w:fldCharType="end"/>
+            </w:r>
+          </w:hyperlink>
+        </w:p>
+        <w:p>
+          <w:pPr>
+            <w:pStyle w:val="TOC1"/>
+            <w:tabs>
+              <w:tab w:val="right" w:leader="dot" w:pos="9062"/>
+            </w:tabs>
+            <w:rPr>
+              <w:rFonts w:eastAsiaTheme="minorEastAsia"/>
+              <w:noProof/>
+              <w:lang w:val="en-GB" w:eastAsia="en-GB"/>
+            </w:rPr>
+          </w:pPr>
+          <w:hyperlink w:anchor="_Toc168321600" w:history="1">
+            <w:r>
+              <w:rPr>
+                <w:rStyle w:val="Hyperlink"/>
+                <w:noProof/>
+              </w:rPr>
+              <w:t>Polymorphism overloading</w:t>
+            </w:r>
+            <w:r>
+              <w:rPr>
+                <w:noProof/>
+                <w:webHidden/>
+              </w:rPr>
+              <w:tab/>
+            </w:r>
+            <w:r>
+              <w:rPr>
+                <w:noProof/>
+                <w:webHidden/>
+              </w:rPr>
+              <w:fldChar w:fldCharType="begin"/>
+            </w:r>
+            <w:r>
+              <w:rPr>
+                <w:noProof/>
+                <w:webHidden/>
+              </w:rPr>
+              <w:instrText xml:space="preserve"> PAGEREF _Toc168321600 \h </w:instrText>
+            </w:r>
+            <w:r>
+              <w:rPr>
+                <w:noProof/>
+                <w:webHidden/>
+              </w:rPr>
+            </w:r>
+            <w:r>
+              <w:rPr>
+                <w:noProof/>
+                <w:webHidden/>
+              </w:rPr>
+              <w:fldChar w:fldCharType="separate"/>
+            </w:r>
+            <w:r>
+              <w:rPr>
+                <w:noProof/>
+                <w:webHidden/>
+              </w:rPr>
+              <w:t>16</w:t>
+            </w:r>
+            <w:r>
+              <w:rPr>
+                <w:noProof/>
+                <w:webHidden/>
+              </w:rPr>
+              <w:fldChar w:fldCharType="end"/>
+            </w:r>
+          </w:hyperlink>
+        </w:p>
+        <w:p>
+          <w:pPr>
+            <w:pStyle w:val="TOC1"/>
+            <w:tabs>
+              <w:tab w:val="right" w:leader="dot" w:pos="9062"/>
+            </w:tabs>
+            <w:rPr>
+              <w:rFonts w:eastAsiaTheme="minorEastAsia"/>
+              <w:noProof/>
+              <w:lang w:val="en-GB" w:eastAsia="en-GB"/>
+            </w:rPr>
+          </w:pPr>
+          <w:hyperlink w:anchor="_Toc168321601" w:history="1">
+            <w:r>
+              <w:rPr>
+                <w:rStyle w:val="Hyperlink"/>
+                <w:noProof/>
+              </w:rPr>
+              <w:t>Inheritance</w:t>
+            </w:r>
+            <w:r>
+              <w:rPr>
+                <w:noProof/>
+                <w:webHidden/>
+              </w:rPr>
+              <w:tab/>
+            </w:r>
+            <w:r>
+              <w:rPr>
+                <w:noProof/>
+                <w:webHidden/>
+              </w:rPr>
+              <w:fldChar w:fldCharType="begin"/>
+            </w:r>
+            <w:r>
+              <w:rPr>
+                <w:noProof/>
+                <w:webHidden/>
+              </w:rPr>
+              <w:instrText xml:space="preserve"> PAGEREF _Toc168321601 \h </w:instrText>
+            </w:r>
+            <w:r>
+              <w:rPr>
+                <w:noProof/>
+                <w:webHidden/>
+              </w:rPr>
+            </w:r>
+            <w:r>
+              <w:rPr>
+                <w:noProof/>
+                <w:webHidden/>
+              </w:rPr>
+              <w:fldChar w:fldCharType="separate"/>
+            </w:r>
+            <w:r>
+              <w:rPr>
+                <w:noProof/>
+                <w:webHidden/>
+              </w:rPr>
+              <w:t>17</w:t>
+            </w:r>
+            <w:r>
+              <w:rPr>
+                <w:noProof/>
+                <w:webHidden/>
+              </w:rPr>
+              <w:fldChar w:fldCharType="end"/>
+            </w:r>
+          </w:hyperlink>
+        </w:p>
+        <w:p>
+          <w:pPr>
+            <w:pStyle w:val="TOC1"/>
+            <w:tabs>
+              <w:tab w:val="right" w:leader="dot" w:pos="9062"/>
+            </w:tabs>
+            <w:rPr>
+              <w:rFonts w:eastAsiaTheme="minorEastAsia"/>
+              <w:noProof/>
+              <w:lang w:val="en-GB" w:eastAsia="en-GB"/>
+            </w:rPr>
+          </w:pPr>
+          <w:hyperlink w:anchor="_Toc168321602" w:history="1">
+            <w:r>
+              <w:rPr>
+                <w:rStyle w:val="Hyperlink"/>
+                <w:noProof/>
+              </w:rPr>
+              <w:t>Abstraction: interfaces</w:t>
+            </w:r>
+            <w:r>
+              <w:rPr>
+                <w:noProof/>
+                <w:webHidden/>
+              </w:rPr>
+              <w:tab/>
+            </w:r>
+            <w:r>
+              <w:rPr>
+                <w:noProof/>
+                <w:webHidden/>
+              </w:rPr>
+              <w:fldChar w:fldCharType="begin"/>
+            </w:r>
+            <w:r>
+              <w:rPr>
+                <w:noProof/>
+                <w:webHidden/>
+              </w:rPr>
+              <w:instrText xml:space="preserve"> PAGEREF _Toc168321602 \h </w:instrText>
+            </w:r>
+            <w:r>
+              <w:rPr>
+                <w:noProof/>
+                <w:webHidden/>
+              </w:rPr>
+            </w:r>
+            <w:r>
+              <w:rPr>
+                <w:noProof/>
+                <w:webHidden/>
+              </w:rPr>
+              <w:fldChar w:fldCharType="separate"/>
+            </w:r>
+            <w:r>
+              <w:rPr>
+                <w:noProof/>
+                <w:webHidden/>
+              </w:rPr>
+              <w:t>17</w:t>
+            </w:r>
+            <w:r>
+              <w:rPr>
+                <w:noProof/>
+                <w:webHidden/>
+              </w:rPr>
+              <w:fldChar w:fldCharType="end"/>
+            </w:r>
+          </w:hyperlink>
+        </w:p>
+        <w:p>
+          <w:pPr>
+            <w:pStyle w:val="TOC1"/>
+            <w:tabs>
+              <w:tab w:val="right" w:leader="dot" w:pos="9062"/>
+            </w:tabs>
+            <w:rPr>
+              <w:rFonts w:eastAsiaTheme="minorEastAsia"/>
+              <w:noProof/>
+              <w:lang w:val="en-GB" w:eastAsia="en-GB"/>
+            </w:rPr>
+          </w:pPr>
+          <w:hyperlink w:anchor="_Toc168321603" w:history="1">
+            <w:r>
+              <w:rPr>
+                <w:rStyle w:val="Hyperlink"/>
+                <w:noProof/>
+              </w:rPr>
+              <w:t>Abstraction: Abstract classes</w:t>
+            </w:r>
+            <w:r>
+              <w:rPr>
+                <w:noProof/>
+                <w:webHidden/>
+              </w:rPr>
+              <w:tab/>
+            </w:r>
+            <w:r>
+              <w:rPr>
+                <w:noProof/>
+                <w:webHidden/>
+              </w:rPr>
+              <w:fldChar w:fldCharType="begin"/>
+            </w:r>
+            <w:r>
+              <w:rPr>
+                <w:noProof/>
+                <w:webHidden/>
+              </w:rPr>
+              <w:instrText xml:space="preserve"> PAGEREF _Toc168321603 \h </w:instrText>
+            </w:r>
+            <w:r>
+              <w:rPr>
+                <w:noProof/>
+                <w:webHidden/>
+              </w:rPr>
+            </w:r>
+            <w:r>
+              <w:rPr>
+                <w:noProof/>
+                <w:webHidden/>
+              </w:rPr>
+              <w:fldChar w:fldCharType="separate"/>
+            </w:r>
+            <w:r>
+              <w:rPr>
+                <w:noProof/>
+                <w:webHidden/>
+              </w:rPr>
+              <w:t>17</w:t>
+            </w:r>
+            <w:r>
+              <w:rPr>
+                <w:noProof/>
+                <w:webHidden/>
+              </w:rPr>
+              <w:fldChar w:fldCharType="end"/>
+            </w:r>
+          </w:hyperlink>
+        </w:p>
+        <w:p>
+          <w:pPr>
+            <w:pStyle w:val="TOC1"/>
+            <w:tabs>
+              <w:tab w:val="right" w:leader="dot" w:pos="9062"/>
+            </w:tabs>
+            <w:rPr>
+              <w:rFonts w:eastAsiaTheme="minorEastAsia"/>
+              <w:noProof/>
+              <w:lang w:val="en-GB" w:eastAsia="en-GB"/>
+            </w:rPr>
+          </w:pPr>
+          <w:hyperlink w:anchor="_Toc168321604" w:history="1">
+            <w:r>
+              <w:rPr>
+                <w:rStyle w:val="Hyperlink"/>
+                <w:noProof/>
+              </w:rPr>
+              <w:t>Generics</w:t>
+            </w:r>
+            <w:r>
+              <w:rPr>
+                <w:noProof/>
+                <w:webHidden/>
+              </w:rPr>
+              <w:tab/>
+            </w:r>
+            <w:r>
+              <w:rPr>
+                <w:noProof/>
+                <w:webHidden/>
+              </w:rPr>
+              <w:fldChar w:fldCharType="begin"/>
+            </w:r>
+            <w:r>
+              <w:rPr>
+                <w:noProof/>
+                <w:webHidden/>
+              </w:rPr>
+              <w:instrText xml:space="preserve"> PAGEREF _Toc168321604 \h </w:instrText>
+            </w:r>
+            <w:r>
+              <w:rPr>
+                <w:noProof/>
+                <w:webHidden/>
+              </w:rPr>
+            </w:r>
+            <w:r>
+              <w:rPr>
+                <w:noProof/>
+                <w:webHidden/>
+              </w:rPr>
+              <w:fldChar w:fldCharType="separate"/>
+            </w:r>
+            <w:r>
+              <w:rPr>
+                <w:noProof/>
+                <w:webHidden/>
+              </w:rPr>
+              <w:t>17</w:t>
             </w:r>
             <w:r>
               <w:rPr>
@@ -1526,38 +1837,23 @@
       <w:pPr>
         <w:pStyle w:val="Heading1"/>
         <w:jc w:val="center"/>
-        <w:rPr>
-          <w:lang w:val="en-GB"/>
-        </w:rPr>
-      </w:pPr>
-      <w:bookmarkStart w:id="0" w:name="_Toc168320402"/>
-      <w:r>
-        <w:rPr>
-          <w:lang w:val="en-GB"/>
-        </w:rPr>
-        <w:t>Primitive types</w:t>
-      </w:r>
-      <w:r>
-        <w:rPr>
-          <w:lang w:val="en-GB"/>
-        </w:rPr>
+      </w:pPr>
+      <w:bookmarkStart w:id="0" w:name="_Toc168321583"/>
+      <w:proofErr w:type="spellStart"/>
+      <w:r>
+        <w:t>Primitive</w:t>
+      </w:r>
+      <w:proofErr w:type="spellEnd"/>
+      <w:r>
+        <w:t xml:space="preserve"> types</w:t>
+      </w:r>
+      <w:r>
         <w:t>, Operators</w:t>
       </w:r>
       <w:bookmarkEnd w:id="0"/>
     </w:p>
-    <w:p>
-      <w:pPr>
-        <w:rPr>
-          <w:lang w:val="en-GB"/>
-        </w:rPr>
-      </w:pPr>
-    </w:p>
-    <w:p>
-      <w:pPr>
-        <w:rPr>
-          <w:lang w:val="en-GB"/>
-        </w:rPr>
-      </w:pPr>
+    <w:p/>
+    <w:p>
       <w:r>
         <w:rPr>
           <w:noProof/>
@@ -1620,87 +1916,65 @@
         </w:drawing>
       </w:r>
     </w:p>
-    <w:p>
-      <w:pPr>
+    <w:p/>
+    <w:p/>
+    <w:p/>
+    <w:p/>
+    <w:p/>
+    <w:p>
+      <w:r>
+        <w:t>Er wordt hier gebruikt ge</w:t>
+      </w:r>
+      <w:r>
+        <w:t xml:space="preserve">maakt van 2 fields om de </w:t>
+      </w:r>
+      <w:r>
+        <w:t xml:space="preserve">film korting te geven en hoeveel uur van </w:t>
+      </w:r>
+      <w:proofErr w:type="gramStart"/>
+      <w:r>
+        <w:t>te voren</w:t>
+      </w:r>
+      <w:proofErr w:type="gramEnd"/>
+      <w:r>
+        <w:t xml:space="preserve"> de korting moet starten.</w:t>
+      </w:r>
+    </w:p>
+    <w:p/>
+    <w:p/>
+    <w:p/>
+    <w:p/>
+    <w:p/>
+    <w:p/>
+    <w:p/>
+    <w:p/>
+    <w:p/>
+    <w:p/>
+    <w:p/>
+    <w:p/>
+    <w:p/>
+    <w:p/>
+    <w:p/>
+    <w:p/>
+    <w:p/>
+    <w:p/>
+    <w:p/>
+    <w:p/>
+    <w:p/>
+    <w:p/>
+    <w:p/>
+    <w:p>
+      <w:pPr>
+        <w:pStyle w:val="Heading1"/>
         <w:rPr>
           <w:lang w:val="en-GB"/>
         </w:rPr>
       </w:pPr>
-    </w:p>
-    <w:p>
-      <w:pPr>
+      <w:bookmarkStart w:id="1" w:name="_Toc168321584"/>
+      <w:r>
         <w:rPr>
           <w:lang w:val="en-GB"/>
         </w:rPr>
-      </w:pPr>
-    </w:p>
-    <w:p>
-      <w:pPr>
-        <w:rPr>
-          <w:lang w:val="en-GB"/>
-        </w:rPr>
-      </w:pPr>
-    </w:p>
-    <w:p>
-      <w:pPr>
-        <w:rPr>
-          <w:lang w:val="en-GB"/>
-        </w:rPr>
-      </w:pPr>
-    </w:p>
-    <w:p>
-      <w:pPr>
-        <w:rPr>
-          <w:lang w:val="en-GB"/>
-        </w:rPr>
-      </w:pPr>
-    </w:p>
-    <w:p>
-      <w:r>
-        <w:t>Er wordt hier gebruikt ge</w:t>
-      </w:r>
-      <w:r>
-        <w:t xml:space="preserve">maakt van 2 fields om de </w:t>
-      </w:r>
-      <w:r>
-        <w:t>film korting te geven en hoeveel uur van te voren de korting moet starten.</w:t>
-      </w:r>
-    </w:p>
-    <w:p/>
-    <w:p/>
-    <w:p/>
-    <w:p/>
-    <w:p/>
-    <w:p/>
-    <w:p/>
-    <w:p/>
-    <w:p/>
-    <w:p/>
-    <w:p/>
-    <w:p/>
-    <w:p/>
-    <w:p/>
-    <w:p/>
-    <w:p/>
-    <w:p/>
-    <w:p/>
-    <w:p/>
-    <w:p/>
-    <w:p/>
-    <w:p/>
-    <w:p/>
-    <w:p>
-      <w:pPr>
-        <w:pStyle w:val="Heading1"/>
-        <w:rPr>
-          <w:lang w:val="en-GB"/>
-        </w:rPr>
-      </w:pPr>
-      <w:bookmarkStart w:id="1" w:name="_Toc168320403"/>
-      <w:r>
-        <w:rPr>
-          <w:lang w:val="en-GB"/>
-        </w:rPr>
         <w:t>LINQ:</w:t>
       </w:r>
       <w:bookmarkEnd w:id="1"/>
@@ -1711,7 +1985,7 @@
           <w:noProof/>
         </w:rPr>
         <w:drawing>
-          <wp:inline distT="0" distB="0" distL="0" distR="0" wp14:anchorId="0D8F2630" wp14:editId="716BA8B3">
+          <wp:inline distT="0" distB="0" distL="0" distR="0" wp14:anchorId="0D8F2630" wp14:editId="1D59577A">
             <wp:extent cx="5762626" cy="1485900"/>
             <wp:effectExtent l="0" t="0" r="0" b="0"/>
             <wp:docPr id="2135639331" name="Picture 2135639331"/>
@@ -1782,7 +2056,7 @@
       <w:pPr>
         <w:pStyle w:val="Heading1"/>
       </w:pPr>
-      <w:bookmarkStart w:id="2" w:name="_Toc168320404"/>
+      <w:bookmarkStart w:id="2" w:name="_Toc168321585"/>
       <w:r>
         <w:t xml:space="preserve">Acces </w:t>
       </w:r>
@@ -1851,15 +2125,10 @@
         <w:t>zodat ze niet in andere files gebruikt kunnen worden en alleen in de file zelf.</w:t>
       </w:r>
       <w:r>
-        <w:t xml:space="preserve"> Dit brengt </w:t>
-      </w:r>
-      <w:proofErr w:type="spellStart"/>
-      <w:r>
-        <w:t>visuel</w:t>
-      </w:r>
-      <w:proofErr w:type="spellEnd"/>
-      <w:r>
-        <w:t xml:space="preserve"> </w:t>
+        <w:t xml:space="preserve"> Dit brengt visuel</w:t>
+      </w:r>
+      <w:r>
+        <w:t xml:space="preserve">e </w:t>
       </w:r>
       <w:r>
         <w:t>duidelijkheid voor ons.</w:t>
@@ -1869,7 +2138,7 @@
       <w:pPr>
         <w:pStyle w:val="Heading1"/>
       </w:pPr>
-      <w:bookmarkStart w:id="3" w:name="_Toc168320405"/>
+      <w:bookmarkStart w:id="3" w:name="_Toc168321586"/>
       <w:proofErr w:type="spellStart"/>
       <w:r>
         <w:lastRenderedPageBreak/>
@@ -1966,7 +2235,7 @@
       <w:pPr>
         <w:pStyle w:val="Heading1"/>
       </w:pPr>
-      <w:bookmarkStart w:id="4" w:name="_Toc168320406"/>
+      <w:bookmarkStart w:id="4" w:name="_Toc168321587"/>
       <w:proofErr w:type="spellStart"/>
       <w:r>
         <w:t>Tuples</w:t>
@@ -2024,136 +2293,31 @@
     </w:p>
     <w:p>
       <w:r>
-        <w:rPr>
-          <w:lang w:val="en-GB"/>
-        </w:rPr>
-        <w:t xml:space="preserve">We </w:t>
+        <w:t xml:space="preserve">We hadden een functie nodig die 2 dingen </w:t>
       </w:r>
       <w:proofErr w:type="spellStart"/>
       <w:r>
-        <w:rPr>
-          <w:lang w:val="en-GB"/>
-        </w:rPr>
-        <w:t>hadden</w:t>
+        <w:t>returnen</w:t>
       </w:r>
       <w:proofErr w:type="spellEnd"/>
       <w:r>
-        <w:rPr>
-          <w:lang w:val="en-GB"/>
-        </w:rPr>
-        <w:t xml:space="preserve"> </w:t>
+        <w:t xml:space="preserve"> dus gebruikte we in </w:t>
       </w:r>
       <w:proofErr w:type="spellStart"/>
       <w:r>
-        <w:rPr>
-          <w:lang w:val="en-GB"/>
-        </w:rPr>
-        <w:t>een</w:t>
+        <w:t>AddAccount</w:t>
       </w:r>
       <w:proofErr w:type="spellEnd"/>
       <w:r>
-        <w:rPr>
-          <w:lang w:val="en-GB"/>
-        </w:rPr>
-        <w:t xml:space="preserve"> </w:t>
+        <w:t xml:space="preserve"> de </w:t>
       </w:r>
       <w:proofErr w:type="spellStart"/>
       <w:r>
-        <w:rPr>
-          <w:lang w:val="en-GB"/>
-        </w:rPr>
-        <w:t>functie</w:t>
+        <w:t>tuple</w:t>
       </w:r>
       <w:proofErr w:type="spellEnd"/>
       <w:r>
-        <w:rPr>
-          <w:lang w:val="en-GB"/>
-        </w:rPr>
-        <w:t xml:space="preserve"> </w:t>
-      </w:r>
-      <w:proofErr w:type="spellStart"/>
-      <w:r>
-        <w:rPr>
-          <w:lang w:val="en-GB"/>
-        </w:rPr>
-        <w:t>nodig</w:t>
-      </w:r>
-      <w:proofErr w:type="spellEnd"/>
-      <w:r>
-        <w:rPr>
-          <w:lang w:val="en-GB"/>
-        </w:rPr>
-        <w:t xml:space="preserve"> die 2 </w:t>
-      </w:r>
-      <w:proofErr w:type="spellStart"/>
-      <w:r>
-        <w:rPr>
-          <w:lang w:val="en-GB"/>
-        </w:rPr>
-        <w:t>dingen</w:t>
-      </w:r>
-      <w:proofErr w:type="spellEnd"/>
-      <w:r>
-        <w:rPr>
-          <w:lang w:val="en-GB"/>
-        </w:rPr>
-        <w:t xml:space="preserve"> </w:t>
-      </w:r>
-      <w:proofErr w:type="spellStart"/>
-      <w:r>
-        <w:rPr>
-          <w:lang w:val="en-GB"/>
-        </w:rPr>
-        <w:t>returnen</w:t>
-      </w:r>
-      <w:proofErr w:type="spellEnd"/>
-      <w:r>
-        <w:rPr>
-          <w:lang w:val="en-GB"/>
-        </w:rPr>
-        <w:t xml:space="preserve"> </w:t>
-      </w:r>
-      <w:proofErr w:type="spellStart"/>
-      <w:r>
-        <w:rPr>
-          <w:lang w:val="en-GB"/>
-        </w:rPr>
-        <w:t>dus</w:t>
-      </w:r>
-      <w:proofErr w:type="spellEnd"/>
-      <w:r>
-        <w:rPr>
-          <w:lang w:val="en-GB"/>
-        </w:rPr>
-        <w:t xml:space="preserve"> </w:t>
-      </w:r>
-      <w:proofErr w:type="spellStart"/>
-      <w:r>
-        <w:rPr>
-          <w:lang w:val="en-GB"/>
-        </w:rPr>
-        <w:t>gebruikte</w:t>
-      </w:r>
-      <w:proofErr w:type="spellEnd"/>
-      <w:r>
-        <w:rPr>
-          <w:lang w:val="en-GB"/>
-        </w:rPr>
-        <w:t xml:space="preserve"> we in </w:t>
-      </w:r>
-      <w:proofErr w:type="spellStart"/>
-      <w:r>
-        <w:rPr>
-          <w:lang w:val="en-GB"/>
-        </w:rPr>
-        <w:t>AddAccount</w:t>
-      </w:r>
-      <w:proofErr w:type="spellEnd"/>
-      <w:r>
-        <w:rPr>
-          <w:lang w:val="en-GB"/>
-        </w:rPr>
-        <w:t xml:space="preserve"> de tuple.</w:t>
+        <w:t>.</w:t>
       </w:r>
     </w:p>
     <w:p/>
@@ -2161,7 +2325,7 @@
       <w:pPr>
         <w:pStyle w:val="Heading1"/>
       </w:pPr>
-      <w:bookmarkStart w:id="5" w:name="_Toc168320407"/>
+      <w:bookmarkStart w:id="5" w:name="_Toc168321588"/>
       <w:r>
         <w:t>Arrays</w:t>
       </w:r>
@@ -2224,39 +2388,18 @@
       <w:pPr>
         <w:pStyle w:val="Heading1"/>
         <w:jc w:val="center"/>
-        <w:rPr>
-          <w:lang w:val="en-GB"/>
-        </w:rPr>
-      </w:pPr>
-      <w:bookmarkStart w:id="6" w:name="_Toc168320408"/>
-      <w:r>
-        <w:rPr>
-          <w:lang w:val="en-GB"/>
-        </w:rPr>
+      </w:pPr>
+      <w:bookmarkStart w:id="6" w:name="_Toc168321589"/>
+      <w:proofErr w:type="spellStart"/>
+      <w:r>
         <w:t>Selection</w:t>
       </w:r>
       <w:bookmarkEnd w:id="6"/>
-    </w:p>
-    <w:p>
-      <w:pPr>
-        <w:rPr>
-          <w:lang w:val="en-GB"/>
-        </w:rPr>
-      </w:pPr>
-    </w:p>
-    <w:p>
-      <w:pPr>
-        <w:rPr>
-          <w:lang w:val="en-GB"/>
-        </w:rPr>
-      </w:pPr>
-    </w:p>
-    <w:p>
-      <w:pPr>
-        <w:rPr>
-          <w:lang w:val="en-GB"/>
-        </w:rPr>
-      </w:pPr>
+      <w:proofErr w:type="spellEnd"/>
+    </w:p>
+    <w:p/>
+    <w:p/>
+    <w:p>
       <w:r>
         <w:rPr>
           <w:noProof/>
@@ -2312,26 +2455,14 @@
         </w:drawing>
       </w:r>
     </w:p>
-    <w:p>
-      <w:pPr>
-        <w:rPr>
-          <w:lang w:val="en-GB"/>
-        </w:rPr>
-      </w:pPr>
-    </w:p>
+    <w:p/>
     <w:p>
       <w:pPr>
         <w:tabs>
           <w:tab w:val="left" w:pos="7187"/>
         </w:tabs>
-        <w:rPr>
-          <w:lang w:val="en-GB"/>
-        </w:rPr>
-      </w:pPr>
-      <w:r>
-        <w:rPr>
-          <w:lang w:val="en-GB"/>
-        </w:rPr>
+      </w:pPr>
+      <w:r>
         <w:tab/>
       </w:r>
     </w:p>
@@ -2340,9 +2471,6 @@
         <w:tabs>
           <w:tab w:val="left" w:pos="7187"/>
         </w:tabs>
-        <w:rPr>
-          <w:lang w:val="en-GB"/>
-        </w:rPr>
       </w:pPr>
     </w:p>
     <w:p>
@@ -2350,9 +2478,6 @@
         <w:tabs>
           <w:tab w:val="left" w:pos="7187"/>
         </w:tabs>
-        <w:rPr>
-          <w:lang w:val="en-GB"/>
-        </w:rPr>
       </w:pPr>
     </w:p>
     <w:p>
@@ -2360,9 +2485,6 @@
         <w:tabs>
           <w:tab w:val="left" w:pos="7187"/>
         </w:tabs>
-        <w:rPr>
-          <w:lang w:val="en-GB"/>
-        </w:rPr>
       </w:pPr>
     </w:p>
     <w:p>
@@ -2372,7 +2494,15 @@
         </w:tabs>
       </w:pPr>
       <w:r>
-        <w:t xml:space="preserve">Hier word teen </w:t>
+        <w:t xml:space="preserve">Hier </w:t>
+      </w:r>
+      <w:proofErr w:type="gramStart"/>
+      <w:r>
+        <w:t>word</w:t>
+      </w:r>
+      <w:proofErr w:type="gramEnd"/>
+      <w:r>
+        <w:t xml:space="preserve"> teen </w:t>
       </w:r>
       <w:proofErr w:type="spellStart"/>
       <w:r>
@@ -2449,31 +2579,20 @@
       <w:pPr>
         <w:pStyle w:val="Heading1"/>
         <w:jc w:val="center"/>
-        <w:rPr>
-          <w:lang w:val="en-GB"/>
-        </w:rPr>
-      </w:pPr>
-      <w:bookmarkStart w:id="7" w:name="_Toc168320409"/>
-      <w:r>
-        <w:rPr>
-          <w:lang w:val="en-GB"/>
-        </w:rPr>
+      </w:pPr>
+      <w:bookmarkStart w:id="7" w:name="_Toc168321590"/>
+      <w:r>
         <w:t>Loops</w:t>
       </w:r>
       <w:bookmarkEnd w:id="7"/>
     </w:p>
     <w:p>
-      <w:pPr>
-        <w:rPr>
-          <w:lang w:val="en-GB"/>
-        </w:rPr>
-      </w:pPr>
       <w:r>
         <w:rPr>
           <w:noProof/>
         </w:rPr>
         <w:drawing>
-          <wp:anchor distT="0" distB="0" distL="114300" distR="114300" simplePos="0" relativeHeight="251658242" behindDoc="0" locked="0" layoutInCell="1" allowOverlap="1" wp14:anchorId="1BEBD189" wp14:editId="69475A9A">
+          <wp:anchor distT="0" distB="0" distL="114300" distR="114300" simplePos="0" relativeHeight="251658242" behindDoc="0" locked="0" layoutInCell="1" allowOverlap="1" wp14:anchorId="1BEBD189" wp14:editId="6EF08CE0">
             <wp:simplePos x="0" y="0"/>
             <wp:positionH relativeFrom="margin">
               <wp:align>right</wp:align>
@@ -2536,27 +2655,9 @@
         </w:drawing>
       </w:r>
     </w:p>
-    <w:p>
-      <w:pPr>
-        <w:rPr>
-          <w:lang w:val="en-GB"/>
-        </w:rPr>
-      </w:pPr>
-    </w:p>
-    <w:p>
-      <w:pPr>
-        <w:rPr>
-          <w:lang w:val="en-GB"/>
-        </w:rPr>
-      </w:pPr>
-    </w:p>
-    <w:p>
-      <w:pPr>
-        <w:rPr>
-          <w:lang w:val="en-GB"/>
-        </w:rPr>
-      </w:pPr>
-    </w:p>
+    <w:p/>
+    <w:p/>
+    <w:p/>
     <w:p>
       <w:r>
         <w:t>Hier word</w:t>
@@ -2585,7 +2686,15 @@
         <w:t xml:space="preserve">Het werkt zo: stel je voor de zaal bestaat uit 400 stoelen, dan zijn er 20 rijen en 20 kolommen. De 20 </w:t>
       </w:r>
       <w:r>
-        <w:t xml:space="preserve">rijen wordt door 2 gedeeld (dus 10) en de antwoord daar op wordt door 2 gedeeld (dus 5) dan doe </w:t>
+        <w:t xml:space="preserve">rijen wordt door 2 gedeeld (dus 10) en </w:t>
+      </w:r>
+      <w:proofErr w:type="gramStart"/>
+      <w:r>
+        <w:t>de antwoord</w:t>
+      </w:r>
+      <w:proofErr w:type="gramEnd"/>
+      <w:r>
+        <w:t xml:space="preserve"> daar op wordt door 2 gedeeld (dus 5) dan doe </w:t>
       </w:r>
       <w:r>
         <w:t>10-5 en 10+5 dan heb je de 1</w:t>
@@ -2622,25 +2731,14 @@
       <w:pPr>
         <w:pStyle w:val="Heading1"/>
         <w:jc w:val="center"/>
-        <w:rPr>
-          <w:lang w:val="en-GB"/>
-        </w:rPr>
-      </w:pPr>
-      <w:bookmarkStart w:id="8" w:name="_Toc168320410"/>
-      <w:r>
-        <w:rPr>
-          <w:lang w:val="en-GB"/>
-        </w:rPr>
+      </w:pPr>
+      <w:bookmarkStart w:id="8" w:name="_Toc168321591"/>
+      <w:r>
         <w:t>List</w:t>
       </w:r>
       <w:bookmarkEnd w:id="8"/>
     </w:p>
     <w:p>
-      <w:pPr>
-        <w:rPr>
-          <w:lang w:val="en-GB"/>
-        </w:rPr>
-      </w:pPr>
       <w:r>
         <w:rPr>
           <w:noProof/>
@@ -2703,34 +2801,10 @@
         </w:drawing>
       </w:r>
     </w:p>
-    <w:p>
-      <w:pPr>
-        <w:rPr>
-          <w:lang w:val="en-GB"/>
-        </w:rPr>
-      </w:pPr>
-    </w:p>
-    <w:p>
-      <w:pPr>
-        <w:rPr>
-          <w:lang w:val="en-GB"/>
-        </w:rPr>
-      </w:pPr>
-    </w:p>
-    <w:p>
-      <w:pPr>
-        <w:rPr>
-          <w:lang w:val="en-GB"/>
-        </w:rPr>
-      </w:pPr>
-    </w:p>
-    <w:p>
-      <w:pPr>
-        <w:rPr>
-          <w:lang w:val="en-GB"/>
-        </w:rPr>
-      </w:pPr>
-    </w:p>
+    <w:p/>
+    <w:p/>
+    <w:p/>
+    <w:p/>
     <w:p>
       <w:r>
         <w:t>Hier worden 2 list g</w:t>
@@ -2792,7 +2866,7 @@
         <w:pStyle w:val="Heading1"/>
         <w:jc w:val="center"/>
       </w:pPr>
-      <w:bookmarkStart w:id="9" w:name="_Toc168320411"/>
+      <w:bookmarkStart w:id="9" w:name="_Toc168321592"/>
       <w:r>
         <w:t>Class</w:t>
       </w:r>
@@ -2866,7 +2940,15 @@
     <w:p/>
     <w:p>
       <w:r>
-        <w:t xml:space="preserve">Hier word teen </w:t>
+        <w:t xml:space="preserve">Hier </w:t>
+      </w:r>
+      <w:proofErr w:type="gramStart"/>
+      <w:r>
+        <w:t>word</w:t>
+      </w:r>
+      <w:proofErr w:type="gramEnd"/>
+      <w:r>
+        <w:t xml:space="preserve"> teen </w:t>
       </w:r>
       <w:proofErr w:type="spellStart"/>
       <w:r>
@@ -2895,7 +2977,7 @@
         <w:pStyle w:val="Heading1"/>
         <w:jc w:val="center"/>
       </w:pPr>
-      <w:bookmarkStart w:id="10" w:name="_Toc168320412"/>
+      <w:bookmarkStart w:id="10" w:name="_Toc168321593"/>
       <w:proofErr w:type="spellStart"/>
       <w:r>
         <w:t>Constructor</w:t>
@@ -2971,7 +3053,15 @@
     <w:p/>
     <w:p>
       <w:r>
-        <w:t xml:space="preserve">Hier word teen </w:t>
+        <w:t xml:space="preserve">Hier </w:t>
+      </w:r>
+      <w:proofErr w:type="gramStart"/>
+      <w:r>
+        <w:t>word</w:t>
+      </w:r>
+      <w:proofErr w:type="gramEnd"/>
+      <w:r>
+        <w:t xml:space="preserve"> teen </w:t>
       </w:r>
       <w:proofErr w:type="spellStart"/>
       <w:r>
@@ -3047,46 +3137,17 @@
       <w:pPr>
         <w:pStyle w:val="Heading1"/>
         <w:jc w:val="center"/>
-        <w:rPr>
-          <w:lang w:val="en-GB"/>
-        </w:rPr>
-      </w:pPr>
-      <w:bookmarkStart w:id="11" w:name="_Toc168320413"/>
-      <w:r>
-        <w:rPr>
-          <w:lang w:val="en-GB"/>
-        </w:rPr>
+      </w:pPr>
+      <w:bookmarkStart w:id="11" w:name="_Toc168321594"/>
+      <w:r>
         <w:t>Fields</w:t>
       </w:r>
       <w:bookmarkEnd w:id="11"/>
     </w:p>
-    <w:p>
-      <w:pPr>
-        <w:rPr>
-          <w:lang w:val="en-GB"/>
-        </w:rPr>
-      </w:pPr>
-    </w:p>
-    <w:p>
-      <w:pPr>
-        <w:rPr>
-          <w:lang w:val="en-GB"/>
-        </w:rPr>
-      </w:pPr>
-    </w:p>
-    <w:p>
-      <w:pPr>
-        <w:rPr>
-          <w:lang w:val="en-GB"/>
-        </w:rPr>
-      </w:pPr>
-    </w:p>
-    <w:p>
-      <w:pPr>
-        <w:rPr>
-          <w:lang w:val="en-GB"/>
-        </w:rPr>
-      </w:pPr>
+    <w:p/>
+    <w:p/>
+    <w:p/>
+    <w:p>
       <w:r>
         <w:rPr>
           <w:noProof/>
@@ -3149,41 +3210,11 @@
         </w:drawing>
       </w:r>
     </w:p>
-    <w:p>
-      <w:pPr>
-        <w:rPr>
-          <w:lang w:val="en-GB"/>
-        </w:rPr>
-      </w:pPr>
-    </w:p>
-    <w:p>
-      <w:pPr>
-        <w:rPr>
-          <w:lang w:val="en-GB"/>
-        </w:rPr>
-      </w:pPr>
-    </w:p>
-    <w:p>
-      <w:pPr>
-        <w:rPr>
-          <w:lang w:val="en-GB"/>
-        </w:rPr>
-      </w:pPr>
-    </w:p>
-    <w:p>
-      <w:pPr>
-        <w:rPr>
-          <w:lang w:val="en-GB"/>
-        </w:rPr>
-      </w:pPr>
-    </w:p>
-    <w:p>
-      <w:pPr>
-        <w:rPr>
-          <w:lang w:val="en-GB"/>
-        </w:rPr>
-      </w:pPr>
-    </w:p>
+    <w:p/>
+    <w:p/>
+    <w:p/>
+    <w:p/>
+    <w:p/>
     <w:p>
       <w:r>
         <w:t>Hier worden fields g</w:t>
@@ -3197,7 +3228,15 @@
       </w:r>
       <w:proofErr w:type="spellEnd"/>
       <w:r>
-        <w:t xml:space="preserve"> digitale kaartje te printen met de informatie over zijn reservatie.</w:t>
+        <w:t xml:space="preserve"> </w:t>
+      </w:r>
+      <w:proofErr w:type="gramStart"/>
+      <w:r>
+        <w:t>digitale</w:t>
+      </w:r>
+      <w:proofErr w:type="gramEnd"/>
+      <w:r>
+        <w:t xml:space="preserve"> kaartje te printen met de informatie over zijn reservatie.</w:t>
       </w:r>
     </w:p>
     <w:p/>
@@ -3217,7 +3256,7 @@
         <w:pStyle w:val="Heading1"/>
         <w:jc w:val="center"/>
       </w:pPr>
-      <w:bookmarkStart w:id="12" w:name="_Toc168320414"/>
+      <w:bookmarkStart w:id="12" w:name="_Toc168321595"/>
       <w:proofErr w:type="spellStart"/>
       <w:r>
         <w:t>Methods</w:t>
@@ -3309,7 +3348,15 @@
         <w:t>bruikt om rando</w:t>
       </w:r>
       <w:r>
-        <w:t>m getallen te creëren maar de eerste getal is nooit random maar die wordt steeds met 1 opgeteld.</w:t>
+        <w:t xml:space="preserve">m getallen te creëren maar </w:t>
+      </w:r>
+      <w:proofErr w:type="gramStart"/>
+      <w:r>
+        <w:t>de eerste getal</w:t>
+      </w:r>
+      <w:proofErr w:type="gramEnd"/>
+      <w:r>
+        <w:t xml:space="preserve"> is nooit random maar die wordt steeds met 1 opgeteld.</w:t>
       </w:r>
     </w:p>
     <w:p/>
@@ -3412,7 +3459,7 @@
           <w:lang w:val="en-GB"/>
         </w:rPr>
       </w:pPr>
-      <w:bookmarkStart w:id="13" w:name="_Toc168320415"/>
+      <w:bookmarkStart w:id="13" w:name="_Toc168321596"/>
       <w:r>
         <w:rPr>
           <w:lang w:val="en-GB"/>
@@ -3540,32 +3587,36 @@
       <w:pPr>
         <w:pStyle w:val="Heading1"/>
         <w:jc w:val="center"/>
-        <w:rPr>
-          <w:lang w:val="en-GB"/>
-        </w:rPr>
-      </w:pPr>
-      <w:bookmarkStart w:id="14" w:name="_Toc168320416"/>
-      <w:r>
-        <w:rPr>
-          <w:lang w:val="en-GB"/>
-        </w:rPr>
+      </w:pPr>
+      <w:bookmarkStart w:id="14" w:name="_Toc168321597"/>
+      <w:proofErr w:type="spellStart"/>
+      <w:r>
         <w:lastRenderedPageBreak/>
-        <w:t>Static classes:</w:t>
-      </w:r>
-      <w:r>
-        <w:rPr>
-          <w:lang w:val="en-GB"/>
-        </w:rPr>
-        <w:t xml:space="preserve"> methods, fields, constructors</w:t>
+        <w:t>Static</w:t>
+      </w:r>
+      <w:proofErr w:type="spellEnd"/>
+      <w:r>
+        <w:t xml:space="preserve"> classes:</w:t>
+      </w:r>
+      <w:r>
+        <w:t xml:space="preserve"> </w:t>
+      </w:r>
+      <w:proofErr w:type="spellStart"/>
+      <w:r>
+        <w:t>methods</w:t>
+      </w:r>
+      <w:proofErr w:type="spellEnd"/>
+      <w:r>
+        <w:t xml:space="preserve">, fields, </w:t>
+      </w:r>
+      <w:proofErr w:type="spellStart"/>
+      <w:r>
+        <w:t>constructors</w:t>
       </w:r>
       <w:bookmarkEnd w:id="14"/>
-    </w:p>
-    <w:p>
-      <w:pPr>
-        <w:rPr>
-          <w:lang w:val="en-GB"/>
-        </w:rPr>
-      </w:pPr>
+      <w:proofErr w:type="spellEnd"/>
+    </w:p>
+    <w:p>
       <w:r>
         <w:rPr>
           <w:noProof/>
@@ -3629,11 +3680,6 @@
       </w:r>
     </w:p>
     <w:p>
-      <w:pPr>
-        <w:rPr>
-          <w:lang w:val="en-GB"/>
-        </w:rPr>
-      </w:pPr>
       <w:r>
         <w:rPr>
           <w:noProof/>
@@ -3696,30 +3742,20 @@
         </w:drawing>
       </w:r>
     </w:p>
-    <w:p>
-      <w:pPr>
-        <w:rPr>
-          <w:lang w:val="en-GB"/>
-        </w:rPr>
-      </w:pPr>
-    </w:p>
-    <w:p>
-      <w:pPr>
-        <w:rPr>
-          <w:lang w:val="en-GB"/>
-        </w:rPr>
-      </w:pPr>
-    </w:p>
-    <w:p>
-      <w:pPr>
-        <w:rPr>
-          <w:lang w:val="en-GB"/>
-        </w:rPr>
-      </w:pPr>
-    </w:p>
-    <w:p>
-      <w:r>
-        <w:t>Hier word gebruik gemaakt v</w:t>
+    <w:p/>
+    <w:p/>
+    <w:p/>
+    <w:p>
+      <w:r>
+        <w:t xml:space="preserve">Hier </w:t>
+      </w:r>
+      <w:proofErr w:type="gramStart"/>
+      <w:r>
+        <w:t>word</w:t>
+      </w:r>
+      <w:proofErr w:type="gramEnd"/>
+      <w:r>
+        <w:t xml:space="preserve"> gebruik gemaakt v</w:t>
       </w:r>
       <w:r>
         <w:t xml:space="preserve">an </w:t>
@@ -3772,7 +3808,15 @@
         <w:t xml:space="preserve"> kan roepen zonder een object omdat er </w:t>
       </w:r>
       <w:r>
-        <w:t>maar een mail word doorgegeven.</w:t>
+        <w:t xml:space="preserve">maar een mail </w:t>
+      </w:r>
+      <w:proofErr w:type="gramStart"/>
+      <w:r>
+        <w:t>word</w:t>
+      </w:r>
+      <w:proofErr w:type="gramEnd"/>
+      <w:r>
+        <w:t xml:space="preserve"> doorgegeven.</w:t>
       </w:r>
       <w:r>
         <w:t xml:space="preserve"> </w:t>
@@ -3833,39 +3877,24 @@
       <w:pPr>
         <w:pStyle w:val="Heading1"/>
         <w:jc w:val="center"/>
-        <w:rPr>
-          <w:lang w:val="en-GB"/>
-        </w:rPr>
-      </w:pPr>
-      <w:bookmarkStart w:id="15" w:name="_Toc168320417"/>
-      <w:r>
-        <w:rPr>
-          <w:lang w:val="en-GB"/>
-        </w:rPr>
-        <w:t>JSON (reading/writing)</w:t>
+      </w:pPr>
+      <w:bookmarkStart w:id="15" w:name="_Toc168321598"/>
+      <w:r>
+        <w:t>JSON (reading/</w:t>
+      </w:r>
+      <w:proofErr w:type="spellStart"/>
+      <w:r>
+        <w:t>writing</w:t>
+      </w:r>
+      <w:proofErr w:type="spellEnd"/>
+      <w:r>
+        <w:t>)</w:t>
       </w:r>
       <w:bookmarkEnd w:id="15"/>
     </w:p>
-    <w:p>
-      <w:pPr>
-        <w:rPr>
-          <w:lang w:val="en-GB"/>
-        </w:rPr>
-      </w:pPr>
-    </w:p>
-    <w:p>
-      <w:pPr>
-        <w:rPr>
-          <w:lang w:val="en-GB"/>
-        </w:rPr>
-      </w:pPr>
-    </w:p>
-    <w:p>
-      <w:pPr>
-        <w:rPr>
-          <w:lang w:val="en-GB"/>
-        </w:rPr>
-      </w:pPr>
+    <w:p/>
+    <w:p/>
+    <w:p>
       <w:r>
         <w:rPr>
           <w:noProof/>
@@ -3928,27 +3957,9 @@
         </w:drawing>
       </w:r>
     </w:p>
-    <w:p>
-      <w:pPr>
-        <w:rPr>
-          <w:lang w:val="en-GB"/>
-        </w:rPr>
-      </w:pPr>
-    </w:p>
-    <w:p>
-      <w:pPr>
-        <w:rPr>
-          <w:lang w:val="en-GB"/>
-        </w:rPr>
-      </w:pPr>
-    </w:p>
-    <w:p>
-      <w:pPr>
-        <w:rPr>
-          <w:lang w:val="en-GB"/>
-        </w:rPr>
-      </w:pPr>
-    </w:p>
+    <w:p/>
+    <w:p/>
+    <w:p/>
     <w:p>
       <w:r>
         <w:lastRenderedPageBreak/>
@@ -3972,7 +3983,15 @@
         <w:t>reserv</w:t>
       </w:r>
       <w:r>
-        <w:t>atie hij wilt verwijder gebaseerd op de reservatie id.</w:t>
+        <w:t xml:space="preserve">atie hij </w:t>
+      </w:r>
+      <w:proofErr w:type="gramStart"/>
+      <w:r>
+        <w:t>wilt</w:t>
+      </w:r>
+      <w:proofErr w:type="gramEnd"/>
+      <w:r>
+        <w:t xml:space="preserve"> verwijder gebaseerd op de reservatie id.</w:t>
       </w:r>
     </w:p>
     <w:p/>
@@ -3995,7 +4014,7 @@
           <w:lang w:val="en-GB"/>
         </w:rPr>
       </w:pPr>
-      <w:bookmarkStart w:id="16" w:name="_Toc168320418"/>
+      <w:bookmarkStart w:id="16" w:name="_Toc168321599"/>
       <w:r>
         <w:rPr>
           <w:lang w:val="en-GB"/>
@@ -4128,6 +4147,195 @@
       <w:r>
         <w:t>niet bestaat/corrupt is</w:t>
       </w:r>
+    </w:p>
+    <w:p/>
+    <w:p>
+      <w:pPr>
+        <w:pStyle w:val="Heading1"/>
+        <w:jc w:val="center"/>
+      </w:pPr>
+      <w:bookmarkStart w:id="17" w:name="_Toc168321600"/>
+      <w:proofErr w:type="spellStart"/>
+      <w:r>
+        <w:t>Polymorphism</w:t>
+      </w:r>
+      <w:proofErr w:type="spellEnd"/>
+      <w:r>
+        <w:t xml:space="preserve"> </w:t>
+      </w:r>
+      <w:proofErr w:type="spellStart"/>
+      <w:r>
+        <w:t>overloading</w:t>
+      </w:r>
+      <w:bookmarkEnd w:id="17"/>
+      <w:proofErr w:type="spellEnd"/>
+    </w:p>
+    <w:p>
+      <w:r>
+        <w:t xml:space="preserve">We hebben geen gebruik gemaakt van ploymorphism omdat we geen classes hebben die van andere classes </w:t>
+      </w:r>
+      <w:proofErr w:type="spellStart"/>
+      <w:r>
+        <w:t>inheriten</w:t>
+      </w:r>
+      <w:proofErr w:type="spellEnd"/>
+      <w:r>
+        <w:t xml:space="preserve">. We hebben ook geen gebruik gemaakt van </w:t>
+      </w:r>
+      <w:proofErr w:type="spellStart"/>
+      <w:r>
+        <w:t>overloading</w:t>
+      </w:r>
+      <w:proofErr w:type="spellEnd"/>
+      <w:r>
+        <w:t xml:space="preserve"> omdat we geen </w:t>
+      </w:r>
+      <w:proofErr w:type="spellStart"/>
+      <w:r>
+        <w:t>methods</w:t>
+      </w:r>
+      <w:proofErr w:type="spellEnd"/>
+      <w:r>
+        <w:t xml:space="preserve"> nodig hadden die met 2 verschillende parameters werken.</w:t>
+      </w:r>
+    </w:p>
+    <w:p/>
+    <w:p>
+      <w:pPr>
+        <w:pStyle w:val="Heading1"/>
+        <w:jc w:val="center"/>
+      </w:pPr>
+      <w:bookmarkStart w:id="18" w:name="_Toc168321601"/>
+      <w:proofErr w:type="spellStart"/>
+      <w:r>
+        <w:lastRenderedPageBreak/>
+        <w:t>Inheritance</w:t>
+      </w:r>
+      <w:bookmarkEnd w:id="18"/>
+      <w:proofErr w:type="spellEnd"/>
+    </w:p>
+    <w:p>
+      <w:r>
+        <w:t xml:space="preserve">We hebben geen gebruik </w:t>
+      </w:r>
+      <w:proofErr w:type="spellStart"/>
+      <w:r>
+        <w:t>gamaakt</w:t>
+      </w:r>
+      <w:proofErr w:type="spellEnd"/>
+      <w:r>
+        <w:t xml:space="preserve"> van </w:t>
+      </w:r>
+      <w:proofErr w:type="spellStart"/>
+      <w:r>
+        <w:t>inheritance</w:t>
+      </w:r>
+      <w:proofErr w:type="spellEnd"/>
+      <w:r>
+        <w:t xml:space="preserve"> omdat we geen classes hadden waarbij het handiger was om van andere classes te </w:t>
+      </w:r>
+      <w:proofErr w:type="spellStart"/>
+      <w:r>
+        <w:t>inheriten</w:t>
+      </w:r>
+      <w:proofErr w:type="spellEnd"/>
+      <w:r>
+        <w:t>.</w:t>
+      </w:r>
+    </w:p>
+    <w:p>
+      <w:pPr>
+        <w:pStyle w:val="Heading1"/>
+        <w:jc w:val="center"/>
+      </w:pPr>
+      <w:bookmarkStart w:id="19" w:name="_Toc168321602"/>
+      <w:proofErr w:type="spellStart"/>
+      <w:r>
+        <w:t>Abstraction</w:t>
+      </w:r>
+      <w:proofErr w:type="spellEnd"/>
+      <w:r>
+        <w:t>: interfaces</w:t>
+      </w:r>
+      <w:bookmarkEnd w:id="19"/>
+    </w:p>
+    <w:p>
+      <w:r>
+        <w:t>We hebben geen gebruik gemaakt van interfaces omdat we geen classes hadden die een gezamenlijke functionaliteit hebben.</w:t>
+      </w:r>
+    </w:p>
+    <w:p/>
+    <w:p>
+      <w:pPr>
+        <w:pStyle w:val="Heading1"/>
+        <w:jc w:val="center"/>
+      </w:pPr>
+      <w:bookmarkStart w:id="20" w:name="_Toc168321603"/>
+      <w:proofErr w:type="spellStart"/>
+      <w:r>
+        <w:t>Abstraction</w:t>
+      </w:r>
+      <w:proofErr w:type="spellEnd"/>
+      <w:r>
+        <w:t xml:space="preserve">: </w:t>
+      </w:r>
+      <w:r>
+        <w:t>Abstract classes</w:t>
+      </w:r>
+      <w:bookmarkEnd w:id="20"/>
+    </w:p>
+    <w:p>
+      <w:r>
+        <w:t xml:space="preserve">We hebben ook geen gebruik gemaakt van </w:t>
+      </w:r>
+      <w:proofErr w:type="spellStart"/>
+      <w:r>
+        <w:t>astract</w:t>
+      </w:r>
+      <w:proofErr w:type="spellEnd"/>
+      <w:r>
+        <w:t xml:space="preserve"> classes omdat we geen hiërarchie hadden tussen de classes (objecten)</w:t>
+      </w:r>
+    </w:p>
+    <w:p>
+      <w:pPr>
+        <w:pStyle w:val="Heading1"/>
+        <w:jc w:val="center"/>
+      </w:pPr>
+      <w:bookmarkStart w:id="21" w:name="_Toc168321604"/>
+      <w:proofErr w:type="spellStart"/>
+      <w:r>
+        <w:t>Generics</w:t>
+      </w:r>
+      <w:bookmarkEnd w:id="21"/>
+      <w:proofErr w:type="spellEnd"/>
+    </w:p>
+    <w:p>
+      <w:r>
+        <w:t xml:space="preserve">We hebben </w:t>
+      </w:r>
+      <w:proofErr w:type="spellStart"/>
+      <w:r>
+        <w:t>generics</w:t>
+      </w:r>
+      <w:proofErr w:type="spellEnd"/>
+      <w:r>
+        <w:t xml:space="preserve"> niet gebruikt omdat elke functie zo hebben gemaakt dat hij voor een </w:t>
+      </w:r>
+      <w:proofErr w:type="gramStart"/>
+      <w:r>
+        <w:t>specifieke</w:t>
+      </w:r>
+      <w:proofErr w:type="gramEnd"/>
+      <w:r>
+        <w:t xml:space="preserve"> type is en we hebben geen list nodig met gemengde types.</w:t>
+      </w:r>
+    </w:p>
+    <w:p>
+      <w:pPr>
+        <w:pStyle w:val="Heading1"/>
+        <w:jc w:val="center"/>
+      </w:pPr>
     </w:p>
     <w:sectPr>
       <w:footerReference w:type="default" r:id="rId27"/>
@@ -5044,20 +5252,20 @@
 </file>
 
 <file path=customXml/item1.xml><?xml version="1.0" encoding="utf-8"?>
+<p:properties xmlns:p="http://schemas.microsoft.com/office/2006/metadata/properties" xmlns:xsi="http://www.w3.org/2001/XMLSchema-instance" xmlns:pc="http://schemas.microsoft.com/office/infopath/2007/PartnerControls">
+  <documentManagement>
+    <_activity xmlns="7bc06d2a-3141-4ac7-8ed2-6a5deec08326" xsi:nil="true"/>
+  </documentManagement>
+</p:properties>
+</file>
+
+<file path=customXml/item2.xml><?xml version="1.0" encoding="utf-8"?>
 <?mso-contentType ?>
 <FormTemplates xmlns="http://schemas.microsoft.com/sharepoint/v3/contenttype/forms">
   <Display>DocumentLibraryForm</Display>
   <Edit>DocumentLibraryForm</Edit>
   <New>DocumentLibraryForm</New>
 </FormTemplates>
-</file>
-
-<file path=customXml/item2.xml><?xml version="1.0" encoding="utf-8"?>
-<p:properties xmlns:p="http://schemas.microsoft.com/office/2006/metadata/properties" xmlns:xsi="http://www.w3.org/2001/XMLSchema-instance" xmlns:pc="http://schemas.microsoft.com/office/infopath/2007/PartnerControls">
-  <documentManagement>
-    <_activity xmlns="7bc06d2a-3141-4ac7-8ed2-6a5deec08326" xsi:nil="true"/>
-  </documentManagement>
-</p:properties>
 </file>
 
 <file path=customXml/item3.xml><?xml version="1.0" encoding="utf-8"?>
@@ -5288,19 +5496,19 @@
 </file>
 
 <file path=customXml/itemProps1.xml><?xml version="1.0" encoding="utf-8"?>
-<ds:datastoreItem xmlns:ds="http://schemas.openxmlformats.org/officeDocument/2006/customXml" ds:itemID="{B986AB8A-2F95-4056-A33A-ABAA299C49C0}">
+<ds:datastoreItem xmlns:ds="http://schemas.openxmlformats.org/officeDocument/2006/customXml" ds:itemID="{8A4D6F74-7BA5-4ABB-A28A-B977ED3EC499}">
   <ds:schemaRefs>
-    <ds:schemaRef ds:uri="http://schemas.microsoft.com/sharepoint/v3/contenttype/forms"/>
+    <ds:schemaRef ds:uri="http://schemas.microsoft.com/office/2006/metadata/properties"/>
+    <ds:schemaRef ds:uri="http://schemas.microsoft.com/office/infopath/2007/PartnerControls"/>
+    <ds:schemaRef ds:uri="7bc06d2a-3141-4ac7-8ed2-6a5deec08326"/>
   </ds:schemaRefs>
 </ds:datastoreItem>
 </file>
 
 <file path=customXml/itemProps2.xml><?xml version="1.0" encoding="utf-8"?>
-<ds:datastoreItem xmlns:ds="http://schemas.openxmlformats.org/officeDocument/2006/customXml" ds:itemID="{8A4D6F74-7BA5-4ABB-A28A-B977ED3EC499}">
+<ds:datastoreItem xmlns:ds="http://schemas.openxmlformats.org/officeDocument/2006/customXml" ds:itemID="{B986AB8A-2F95-4056-A33A-ABAA299C49C0}">
   <ds:schemaRefs>
-    <ds:schemaRef ds:uri="http://schemas.microsoft.com/office/2006/metadata/properties"/>
-    <ds:schemaRef ds:uri="http://schemas.microsoft.com/office/infopath/2007/PartnerControls"/>
-    <ds:schemaRef ds:uri="7bc06d2a-3141-4ac7-8ed2-6a5deec08326"/>
+    <ds:schemaRef ds:uri="http://schemas.microsoft.com/sharepoint/v3/contenttype/forms"/>
   </ds:schemaRefs>
 </ds:datastoreItem>
 </file>

--- a/INF[C]-Groep_3_software_Retro_Cinema/Team/Documents/Programming Concepts OODP/Proof of implementing the code guidelines.docx
+++ b/INF[C]-Groep_3_software_Retro_Cinema/Team/Documents/Programming Concepts OODP/Proof of implementing the code guidelines.docx
@@ -1628,206 +1628,7 @@
     </w:p>
     <w:p>
       <w:pPr>
-        <w:jc w:val="center"/>
-        <w:rPr>
-          <w:sz w:val="44"/>
-          <w:szCs w:val="44"/>
-          <w:lang w:val="en-GB"/>
-        </w:rPr>
-      </w:pPr>
-    </w:p>
-    <w:p>
-      <w:pPr>
-        <w:rPr>
-          <w:sz w:val="44"/>
-          <w:szCs w:val="44"/>
-          <w:lang w:val="en-GB"/>
-        </w:rPr>
-      </w:pPr>
-    </w:p>
-    <w:p>
-      <w:pPr>
-        <w:rPr>
-          <w:sz w:val="44"/>
-          <w:szCs w:val="44"/>
-          <w:lang w:val="en-GB"/>
-        </w:rPr>
-      </w:pPr>
-    </w:p>
-    <w:p>
-      <w:pPr>
-        <w:jc w:val="center"/>
-        <w:rPr>
-          <w:sz w:val="44"/>
-          <w:szCs w:val="44"/>
-          <w:lang w:val="en-GB"/>
-        </w:rPr>
-      </w:pPr>
-    </w:p>
-    <w:p>
-      <w:pPr>
-        <w:jc w:val="center"/>
-        <w:rPr>
-          <w:sz w:val="44"/>
-          <w:szCs w:val="44"/>
-          <w:lang w:val="en-GB"/>
-        </w:rPr>
-      </w:pPr>
-    </w:p>
-    <w:p>
-      <w:pPr>
-        <w:jc w:val="center"/>
-        <w:rPr>
-          <w:sz w:val="44"/>
-          <w:szCs w:val="44"/>
-          <w:lang w:val="en-GB"/>
-        </w:rPr>
-      </w:pPr>
-    </w:p>
-    <w:p>
-      <w:pPr>
-        <w:jc w:val="center"/>
-        <w:rPr>
-          <w:sz w:val="44"/>
-          <w:szCs w:val="44"/>
-          <w:lang w:val="en-GB"/>
-        </w:rPr>
-      </w:pPr>
-    </w:p>
-    <w:p>
-      <w:pPr>
-        <w:jc w:val="center"/>
-        <w:rPr>
-          <w:sz w:val="44"/>
-          <w:szCs w:val="44"/>
-          <w:lang w:val="en-GB"/>
-        </w:rPr>
-      </w:pPr>
-    </w:p>
-    <w:p>
-      <w:pPr>
-        <w:jc w:val="center"/>
-        <w:rPr>
-          <w:sz w:val="44"/>
-          <w:szCs w:val="44"/>
-          <w:lang w:val="en-GB"/>
-        </w:rPr>
-      </w:pPr>
-    </w:p>
-    <w:p>
-      <w:pPr>
-        <w:jc w:val="center"/>
-        <w:rPr>
-          <w:sz w:val="44"/>
-          <w:szCs w:val="44"/>
-          <w:lang w:val="en-GB"/>
-        </w:rPr>
-      </w:pPr>
-    </w:p>
-    <w:p>
-      <w:pPr>
-        <w:jc w:val="center"/>
-        <w:rPr>
-          <w:sz w:val="44"/>
-          <w:szCs w:val="44"/>
-          <w:lang w:val="en-GB"/>
-        </w:rPr>
-      </w:pPr>
-    </w:p>
-    <w:p>
-      <w:pPr>
-        <w:jc w:val="center"/>
-        <w:rPr>
-          <w:sz w:val="44"/>
-          <w:szCs w:val="44"/>
-          <w:lang w:val="en-GB"/>
-        </w:rPr>
-      </w:pPr>
-    </w:p>
-    <w:p>
-      <w:pPr>
-        <w:jc w:val="center"/>
-        <w:rPr>
-          <w:sz w:val="44"/>
-          <w:szCs w:val="44"/>
-          <w:lang w:val="en-GB"/>
-        </w:rPr>
-      </w:pPr>
-    </w:p>
-    <w:p>
-      <w:pPr>
-        <w:jc w:val="center"/>
-        <w:rPr>
-          <w:sz w:val="44"/>
-          <w:szCs w:val="44"/>
-          <w:lang w:val="en-GB"/>
-        </w:rPr>
-      </w:pPr>
-    </w:p>
-    <w:p>
-      <w:pPr>
-        <w:jc w:val="center"/>
-        <w:rPr>
-          <w:sz w:val="44"/>
-          <w:szCs w:val="44"/>
-          <w:lang w:val="en-GB"/>
-        </w:rPr>
-      </w:pPr>
-    </w:p>
-    <w:p>
-      <w:pPr>
-        <w:jc w:val="center"/>
-        <w:rPr>
-          <w:sz w:val="44"/>
-          <w:szCs w:val="44"/>
-          <w:lang w:val="en-GB"/>
-        </w:rPr>
-      </w:pPr>
-    </w:p>
-    <w:p>
-      <w:pPr>
-        <w:jc w:val="center"/>
-        <w:rPr>
-          <w:sz w:val="44"/>
-          <w:szCs w:val="44"/>
-          <w:lang w:val="en-GB"/>
-        </w:rPr>
-      </w:pPr>
-    </w:p>
-    <w:p>
-      <w:pPr>
-        <w:jc w:val="center"/>
-        <w:rPr>
-          <w:sz w:val="44"/>
-          <w:szCs w:val="44"/>
-          <w:lang w:val="en-GB"/>
-        </w:rPr>
-      </w:pPr>
-    </w:p>
-    <w:p>
-      <w:pPr>
-        <w:jc w:val="center"/>
-        <w:rPr>
-          <w:sz w:val="44"/>
-          <w:szCs w:val="44"/>
-          <w:lang w:val="en-GB"/>
-        </w:rPr>
-      </w:pPr>
-    </w:p>
-    <w:p>
-      <w:pPr>
-        <w:jc w:val="center"/>
-        <w:rPr>
-          <w:sz w:val="44"/>
-          <w:szCs w:val="44"/>
-          <w:lang w:val="en-GB"/>
-        </w:rPr>
-      </w:pPr>
-    </w:p>
-    <w:p>
-      <w:pPr>
         <w:pStyle w:val="Heading1"/>
-        <w:jc w:val="center"/>
         <w:rPr>
           <w:lang w:val="en-GB"/>
         </w:rPr>
@@ -1859,6 +1660,7 @@
           <w:noProof/>
           <w:lang w:val="en-GB"/>
         </w:rPr>
+        <w:lastRenderedPageBreak/>
         <w:drawing>
           <wp:anchor distT="0" distB="0" distL="114300" distR="114300" simplePos="0" relativeHeight="251658240" behindDoc="0" locked="0" layoutInCell="1" allowOverlap="1" wp14:anchorId="00FA2ECC" wp14:editId="14E4C20F">
             <wp:simplePos x="0" y="0"/>
@@ -1929,25 +1731,9 @@
         <w:t xml:space="preserve">maakt van 2 fields om de </w:t>
       </w:r>
       <w:r>
-        <w:t xml:space="preserve">film korting te geven en hoeveel uur van </w:t>
-      </w:r>
-      <w:proofErr w:type="gramStart"/>
-      <w:r>
-        <w:t>te voren</w:t>
-      </w:r>
-      <w:proofErr w:type="gramEnd"/>
-      <w:r>
-        <w:t xml:space="preserve"> de korting moet starten.</w:t>
-      </w:r>
-    </w:p>
-    <w:p/>
-    <w:p/>
-    <w:p/>
-    <w:p/>
-    <w:p/>
-    <w:p/>
-    <w:p/>
-    <w:p/>
+        <w:t>film korting te geven en hoeveel uur van te voren de korting moet starten.</w:t>
+      </w:r>
+    </w:p>
     <w:p/>
     <w:p/>
     <w:p/>
@@ -1975,6 +1761,7 @@
         <w:rPr>
           <w:lang w:val="en-GB"/>
         </w:rPr>
+        <w:lastRenderedPageBreak/>
         <w:t>LINQ:</w:t>
       </w:r>
       <w:bookmarkEnd w:id="1"/>
@@ -1985,7 +1772,7 @@
           <w:noProof/>
         </w:rPr>
         <w:drawing>
-          <wp:inline distT="0" distB="0" distL="0" distR="0" wp14:anchorId="0D8F2630" wp14:editId="1D59577A">
+          <wp:inline distT="0" distB="0" distL="0" distR="0" wp14:anchorId="0D8F2630" wp14:editId="5FDD065C">
             <wp:extent cx="5762626" cy="1485900"/>
             <wp:effectExtent l="0" t="0" r="0" b="0"/>
             <wp:docPr id="2135639331" name="Picture 2135639331"/>
@@ -2031,20 +1818,18 @@
       <w:r>
         <w:t xml:space="preserve">Gebruikt om de list te sorteren </w:t>
       </w:r>
+      <w:r>
+        <w:t>i.p.v.</w:t>
+      </w:r>
+      <w:r>
+        <w:t xml:space="preserve"> een </w:t>
+      </w:r>
       <w:proofErr w:type="spellStart"/>
       <w:r>
-        <w:t>ipv</w:t>
+        <w:t>for</w:t>
       </w:r>
       <w:proofErr w:type="spellEnd"/>
       <w:r>
-        <w:t xml:space="preserve"> een </w:t>
-      </w:r>
-      <w:proofErr w:type="spellStart"/>
-      <w:r>
-        <w:t>for</w:t>
-      </w:r>
-      <w:proofErr w:type="spellEnd"/>
-      <w:r>
         <w:t xml:space="preserve"> loop</w:t>
       </w:r>
       <w:r>
@@ -2058,14 +1843,21 @@
       </w:pPr>
       <w:bookmarkStart w:id="2" w:name="_Toc168321585"/>
       <w:r>
-        <w:t xml:space="preserve">Acces </w:t>
-      </w:r>
-      <w:proofErr w:type="spellStart"/>
-      <w:r>
-        <w:t>modifiers</w:t>
+        <w:t>Acces</w:t>
+      </w:r>
+      <w:r>
+        <w:t>s</w:t>
+      </w:r>
+      <w:r>
+        <w:t xml:space="preserve"> modifi</w:t>
+      </w:r>
+      <w:r>
+        <w:t>er</w:t>
+      </w:r>
+      <w:r>
+        <w:t>s</w:t>
       </w:r>
       <w:bookmarkEnd w:id="2"/>
-      <w:proofErr w:type="spellEnd"/>
     </w:p>
     <w:p>
       <w:pPr>
@@ -2139,13 +1931,10 @@
         <w:pStyle w:val="Heading1"/>
       </w:pPr>
       <w:bookmarkStart w:id="3" w:name="_Toc168321586"/>
-      <w:proofErr w:type="spellStart"/>
-      <w:r>
-        <w:lastRenderedPageBreak/>
+      <w:r>
         <w:t>Properties</w:t>
       </w:r>
       <w:bookmarkEnd w:id="3"/>
-      <w:proofErr w:type="spellEnd"/>
     </w:p>
     <w:p>
       <w:pPr>
@@ -2197,38 +1986,7 @@
     </w:p>
     <w:p>
       <w:r>
-        <w:t xml:space="preserve">Dit is nodig </w:t>
-      </w:r>
-      <w:r>
-        <w:t xml:space="preserve">om de informatie in correct format in </w:t>
-      </w:r>
-      <w:proofErr w:type="spellStart"/>
-      <w:r>
-        <w:t>Json</w:t>
-      </w:r>
-      <w:proofErr w:type="spellEnd"/>
-      <w:r>
-        <w:t xml:space="preserve"> te zetten. </w:t>
-      </w:r>
-      <w:proofErr w:type="spellStart"/>
-      <w:r>
-        <w:rPr>
-          <w:lang w:val="en-GB"/>
-        </w:rPr>
-        <w:t>Dit</w:t>
-      </w:r>
-      <w:proofErr w:type="spellEnd"/>
-      <w:r>
-        <w:rPr>
-          <w:lang w:val="en-GB"/>
-        </w:rPr>
-        <w:t xml:space="preserve"> is het account object</w:t>
-      </w:r>
-      <w:r>
-        <w:rPr>
-          <w:lang w:val="en-GB"/>
-        </w:rPr>
-        <w:t>.</w:t>
+        <w:t>Hier kan je zien dat de Account class verschillende properties heeft.</w:t>
       </w:r>
     </w:p>
     <w:p>
@@ -2236,12 +1994,11 @@
         <w:pStyle w:val="Heading1"/>
       </w:pPr>
       <w:bookmarkStart w:id="4" w:name="_Toc168321587"/>
-      <w:proofErr w:type="spellStart"/>
-      <w:r>
+      <w:r>
+        <w:lastRenderedPageBreak/>
         <w:t>Tuples</w:t>
       </w:r>
       <w:bookmarkEnd w:id="4"/>
-      <w:proofErr w:type="spellEnd"/>
     </w:p>
     <w:p>
       <w:pPr>
@@ -2293,31 +2050,7 @@
     </w:p>
     <w:p>
       <w:r>
-        <w:t xml:space="preserve">We hadden een functie nodig die 2 dingen </w:t>
-      </w:r>
-      <w:proofErr w:type="spellStart"/>
-      <w:r>
-        <w:t>returnen</w:t>
-      </w:r>
-      <w:proofErr w:type="spellEnd"/>
-      <w:r>
-        <w:t xml:space="preserve"> dus gebruikte we in </w:t>
-      </w:r>
-      <w:proofErr w:type="spellStart"/>
-      <w:r>
-        <w:t>AddAccount</w:t>
-      </w:r>
-      <w:proofErr w:type="spellEnd"/>
-      <w:r>
-        <w:t xml:space="preserve"> de </w:t>
-      </w:r>
-      <w:proofErr w:type="spellStart"/>
-      <w:r>
-        <w:t>tuple</w:t>
-      </w:r>
-      <w:proofErr w:type="spellEnd"/>
-      <w:r>
-        <w:t>.</w:t>
+        <w:t>We hadden een functie nodig die 2 dingen returnen dus gebruikte we in AddAccount de tuple.</w:t>
       </w:r>
     </w:p>
     <w:p/>
@@ -2375,14 +2108,9 @@
     </w:p>
     <w:p>
       <w:r>
-        <w:t>Een array is simpel hier</w:t>
-      </w:r>
-    </w:p>
-    <w:p/>
-    <w:p/>
-    <w:p/>
-    <w:p/>
-    <w:p/>
+        <w:t>We hebben arrays gebruikt om menu opties op te slaan</w:t>
+      </w:r>
+    </w:p>
     <w:p/>
     <w:p>
       <w:pPr>
@@ -2455,16 +2183,12 @@
         </w:drawing>
       </w:r>
     </w:p>
-    <w:p/>
     <w:p>
       <w:pPr>
         <w:tabs>
           <w:tab w:val="left" w:pos="7187"/>
         </w:tabs>
       </w:pPr>
-      <w:r>
-        <w:tab/>
-      </w:r>
     </w:p>
     <w:p>
       <w:pPr>
@@ -2472,37 +2196,15 @@
           <w:tab w:val="left" w:pos="7187"/>
         </w:tabs>
       </w:pPr>
-    </w:p>
-    <w:p>
-      <w:pPr>
-        <w:tabs>
-          <w:tab w:val="left" w:pos="7187"/>
-        </w:tabs>
-      </w:pPr>
-    </w:p>
-    <w:p>
-      <w:pPr>
-        <w:tabs>
-          <w:tab w:val="left" w:pos="7187"/>
-        </w:tabs>
-      </w:pPr>
-    </w:p>
-    <w:p>
-      <w:pPr>
-        <w:tabs>
-          <w:tab w:val="left" w:pos="7187"/>
-        </w:tabs>
-      </w:pPr>
-      <w:r>
+      <w:r>
+        <w:lastRenderedPageBreak/>
         <w:t xml:space="preserve">Hier </w:t>
       </w:r>
-      <w:proofErr w:type="gramStart"/>
-      <w:r>
-        <w:t>word</w:t>
-      </w:r>
-      <w:proofErr w:type="gramEnd"/>
-      <w:r>
-        <w:t xml:space="preserve"> teen </w:t>
+      <w:r>
+        <w:t>wordt</w:t>
+      </w:r>
+      <w:r>
+        <w:t xml:space="preserve"> een </w:t>
       </w:r>
       <w:proofErr w:type="spellStart"/>
       <w:r>
@@ -2592,7 +2294,7 @@
           <w:noProof/>
         </w:rPr>
         <w:drawing>
-          <wp:anchor distT="0" distB="0" distL="114300" distR="114300" simplePos="0" relativeHeight="251658242" behindDoc="0" locked="0" layoutInCell="1" allowOverlap="1" wp14:anchorId="1BEBD189" wp14:editId="6EF08CE0">
+          <wp:anchor distT="0" distB="0" distL="114300" distR="114300" simplePos="0" relativeHeight="251658242" behindDoc="0" locked="0" layoutInCell="1" allowOverlap="1" wp14:anchorId="1BEBD189" wp14:editId="0EEE1D0C">
             <wp:simplePos x="0" y="0"/>
             <wp:positionH relativeFrom="margin">
               <wp:align>right</wp:align>
@@ -2686,15 +2388,11 @@
         <w:t xml:space="preserve">Het werkt zo: stel je voor de zaal bestaat uit 400 stoelen, dan zijn er 20 rijen en 20 kolommen. De 20 </w:t>
       </w:r>
       <w:r>
-        <w:t xml:space="preserve">rijen wordt door 2 gedeeld (dus 10) en </w:t>
-      </w:r>
-      <w:proofErr w:type="gramStart"/>
-      <w:r>
-        <w:t>de antwoord</w:t>
-      </w:r>
-      <w:proofErr w:type="gramEnd"/>
-      <w:r>
-        <w:t xml:space="preserve"> daar op wordt door 2 gedeeld (dus 5) dan doe </w:t>
+        <w:t xml:space="preserve">rijen </w:t>
+      </w:r>
+      <w:r>
+        <w:lastRenderedPageBreak/>
+        <w:t xml:space="preserve">wordt door 2 gedeeld (dus 10) en de antwoord daar op wordt door 2 gedeeld (dus 5) dan doe </w:t>
       </w:r>
       <w:r>
         <w:t>10-5 en 10+5 dan heb je de 1</w:t>
@@ -2715,12 +2413,6 @@
         <w:t xml:space="preserve"> </w:t>
       </w:r>
     </w:p>
-    <w:p/>
-    <w:p/>
-    <w:p/>
-    <w:p/>
-    <w:p/>
-    <w:p/>
     <w:p/>
     <w:p/>
     <w:p/>
@@ -2803,8 +2495,6 @@
     </w:p>
     <w:p/>
     <w:p/>
-    <w:p/>
-    <w:p/>
     <w:p>
       <w:r>
         <w:t>Hier worden 2 list g</w:t>
@@ -2940,26 +2630,10 @@
     <w:p/>
     <w:p>
       <w:r>
-        <w:t xml:space="preserve">Hier </w:t>
-      </w:r>
-      <w:proofErr w:type="gramStart"/>
-      <w:r>
-        <w:t>word</w:t>
-      </w:r>
-      <w:proofErr w:type="gramEnd"/>
-      <w:r>
-        <w:t xml:space="preserve"> teen </w:t>
-      </w:r>
-      <w:proofErr w:type="spellStart"/>
-      <w:r>
-        <w:t>met</w:t>
-      </w:r>
-      <w:r>
-        <w:t>hod</w:t>
-      </w:r>
-      <w:proofErr w:type="spellEnd"/>
-      <w:r>
-        <w:t xml:space="preserve"> gebruikt om de film prijs te krijgen.</w:t>
+        <w:t>Hier word teen met</w:t>
+      </w:r>
+      <w:r>
+        <w:t>hod gebruikt om de film prijs te krijgen.</w:t>
       </w:r>
     </w:p>
     <w:p/>
@@ -3053,15 +2727,7 @@
     <w:p/>
     <w:p>
       <w:r>
-        <w:t xml:space="preserve">Hier </w:t>
-      </w:r>
-      <w:proofErr w:type="gramStart"/>
-      <w:r>
-        <w:t>word</w:t>
-      </w:r>
-      <w:proofErr w:type="gramEnd"/>
-      <w:r>
-        <w:t xml:space="preserve"> teen </w:t>
+        <w:t xml:space="preserve">Hier word teen </w:t>
       </w:r>
       <w:proofErr w:type="spellStart"/>
       <w:r>
@@ -3093,32 +2759,6 @@
     <w:p/>
     <w:p/>
     <w:p/>
-    <w:p/>
-    <w:p/>
-    <w:p>
-      <w:pPr>
-        <w:tabs>
-          <w:tab w:val="left" w:pos="4057"/>
-        </w:tabs>
-      </w:pPr>
-      <w:r>
-        <w:tab/>
-      </w:r>
-    </w:p>
-    <w:p>
-      <w:pPr>
-        <w:tabs>
-          <w:tab w:val="left" w:pos="4057"/>
-        </w:tabs>
-      </w:pPr>
-    </w:p>
-    <w:p>
-      <w:pPr>
-        <w:tabs>
-          <w:tab w:val="left" w:pos="4057"/>
-        </w:tabs>
-      </w:pPr>
-    </w:p>
     <w:p>
       <w:pPr>
         <w:tabs>
@@ -3228,15 +2868,7 @@
       </w:r>
       <w:proofErr w:type="spellEnd"/>
       <w:r>
-        <w:t xml:space="preserve"> </w:t>
-      </w:r>
-      <w:proofErr w:type="gramStart"/>
-      <w:r>
-        <w:t>digitale</w:t>
-      </w:r>
-      <w:proofErr w:type="gramEnd"/>
-      <w:r>
-        <w:t xml:space="preserve"> kaartje te printen met de informatie over zijn reservatie.</w:t>
+        <w:t xml:space="preserve"> digitale kaartje te printen met de informatie over zijn reservatie.</w:t>
       </w:r>
     </w:p>
     <w:p/>
@@ -3257,12 +2889,10 @@
         <w:jc w:val="center"/>
       </w:pPr>
       <w:bookmarkStart w:id="12" w:name="_Toc168321595"/>
-      <w:proofErr w:type="spellStart"/>
       <w:r>
         <w:t>Methods</w:t>
       </w:r>
       <w:bookmarkEnd w:id="12"/>
-      <w:proofErr w:type="spellEnd"/>
     </w:p>
     <w:p/>
     <w:p>
@@ -3334,29 +2964,13 @@
     <w:p/>
     <w:p>
       <w:r>
-        <w:t xml:space="preserve">Hier wordt een </w:t>
-      </w:r>
-      <w:proofErr w:type="spellStart"/>
-      <w:r>
-        <w:t>method</w:t>
-      </w:r>
-      <w:proofErr w:type="spellEnd"/>
-      <w:r>
-        <w:t xml:space="preserve"> ge</w:t>
+        <w:t>Hier wordt een method ge</w:t>
       </w:r>
       <w:r>
         <w:t>bruikt om rando</w:t>
       </w:r>
       <w:r>
-        <w:t xml:space="preserve">m getallen te creëren maar </w:t>
-      </w:r>
-      <w:proofErr w:type="gramStart"/>
-      <w:r>
-        <w:t>de eerste getal</w:t>
-      </w:r>
-      <w:proofErr w:type="gramEnd"/>
-      <w:r>
-        <w:t xml:space="preserve"> is nooit random maar die wordt steeds met 1 opgeteld.</w:t>
+        <w:t>m getallen te creëren maar de eerste getal is nooit random maar die wordt steeds met 1 opgeteld.</w:t>
       </w:r>
     </w:p>
     <w:p/>
@@ -3569,15 +3183,7 @@
         <w:t>Hier is een object g</w:t>
       </w:r>
       <w:r>
-        <w:t xml:space="preserve">emaakt van de class </w:t>
-      </w:r>
-      <w:proofErr w:type="spellStart"/>
-      <w:r>
-        <w:t>Showings</w:t>
-      </w:r>
-      <w:proofErr w:type="spellEnd"/>
-      <w:r>
-        <w:t xml:space="preserve"> om zo de films </w:t>
+        <w:t xml:space="preserve">emaakt van de class Showings om zo de films </w:t>
       </w:r>
       <w:r>
         <w:t>beter te kunnen detailleren.</w:t>
@@ -3599,15 +3205,7 @@
         <w:t xml:space="preserve"> classes:</w:t>
       </w:r>
       <w:r>
-        <w:t xml:space="preserve"> </w:t>
-      </w:r>
-      <w:proofErr w:type="spellStart"/>
-      <w:r>
-        <w:t>methods</w:t>
-      </w:r>
-      <w:proofErr w:type="spellEnd"/>
-      <w:r>
-        <w:t xml:space="preserve">, fields, </w:t>
+        <w:t xml:space="preserve"> methods, fields, </w:t>
       </w:r>
       <w:proofErr w:type="spellStart"/>
       <w:r>
@@ -3747,15 +3345,7 @@
     <w:p/>
     <w:p>
       <w:r>
-        <w:t xml:space="preserve">Hier </w:t>
-      </w:r>
-      <w:proofErr w:type="gramStart"/>
-      <w:r>
-        <w:t>word</w:t>
-      </w:r>
-      <w:proofErr w:type="gramEnd"/>
-      <w:r>
-        <w:t xml:space="preserve"> gebruik gemaakt v</w:t>
+        <w:t>Hier word gebruik gemaakt v</w:t>
       </w:r>
       <w:r>
         <w:t xml:space="preserve">an </w:t>
@@ -3769,52 +3359,34 @@
       </w:r>
       <w:proofErr w:type="spellEnd"/>
       <w:r>
-        <w:t xml:space="preserve"> </w:t>
+        <w:t xml:space="preserve"> methods, classes, </w:t>
+      </w:r>
+      <w:r>
+        <w:t xml:space="preserve">fields. </w:t>
+      </w:r>
+      <w:r>
+        <w:t>Er is gekozen voor</w:t>
+      </w:r>
+      <w:r>
+        <w:t xml:space="preserve"> de </w:t>
       </w:r>
       <w:proofErr w:type="spellStart"/>
       <w:r>
-        <w:t>methods</w:t>
+        <w:t>static</w:t>
       </w:r>
       <w:proofErr w:type="spellEnd"/>
       <w:r>
-        <w:t xml:space="preserve">, classes, </w:t>
-      </w:r>
-      <w:r>
-        <w:t xml:space="preserve">fields. </w:t>
-      </w:r>
-      <w:r>
-        <w:t>Er is gekozen voor</w:t>
-      </w:r>
-      <w:r>
-        <w:t xml:space="preserve"> de </w:t>
-      </w:r>
-      <w:proofErr w:type="spellStart"/>
-      <w:r>
-        <w:t>static</w:t>
-      </w:r>
-      <w:proofErr w:type="spellEnd"/>
-      <w:r>
         <w:t xml:space="preserve"> omdat</w:t>
       </w:r>
       <w:r>
-        <w:t xml:space="preserve"> je dan de </w:t>
-      </w:r>
-      <w:proofErr w:type="spellStart"/>
-      <w:r>
-        <w:t>method</w:t>
-      </w:r>
-      <w:proofErr w:type="spellEnd"/>
-      <w:r>
-        <w:t xml:space="preserve"> kan roepen zonder een object omdat er </w:t>
+        <w:t xml:space="preserve"> je dan de method kan roepen zonder een object omdat er </w:t>
       </w:r>
       <w:r>
         <w:t xml:space="preserve">maar een mail </w:t>
       </w:r>
-      <w:proofErr w:type="gramStart"/>
-      <w:r>
-        <w:t>word</w:t>
-      </w:r>
-      <w:proofErr w:type="gramEnd"/>
+      <w:r>
+        <w:t>wordt</w:t>
+      </w:r>
       <w:r>
         <w:t xml:space="preserve"> doorgegeven.</w:t>
       </w:r>
@@ -3983,15 +3555,7 @@
         <w:t>reserv</w:t>
       </w:r>
       <w:r>
-        <w:t xml:space="preserve">atie hij </w:t>
-      </w:r>
-      <w:proofErr w:type="gramStart"/>
-      <w:r>
-        <w:t>wilt</w:t>
-      </w:r>
-      <w:proofErr w:type="gramEnd"/>
-      <w:r>
-        <w:t xml:space="preserve"> verwijder gebaseerd op de reservatie id.</w:t>
+        <w:t>atie hij wilt verwijder gebaseerd op de reservatie id.</w:t>
       </w:r>
     </w:p>
     <w:p/>
@@ -4188,15 +3752,7 @@
       </w:r>
       <w:proofErr w:type="spellEnd"/>
       <w:r>
-        <w:t xml:space="preserve"> omdat we geen </w:t>
-      </w:r>
-      <w:proofErr w:type="spellStart"/>
-      <w:r>
-        <w:t>methods</w:t>
-      </w:r>
-      <w:proofErr w:type="spellEnd"/>
-      <w:r>
-        <w:t xml:space="preserve"> nodig hadden die met 2 verschillende parameters werken.</w:t>
+        <w:t xml:space="preserve"> omdat we geen methods nodig hadden die met 2 verschillende parameters werken.</w:t>
       </w:r>
     </w:p>
     <w:p/>
@@ -4206,41 +3762,42 @@
         <w:jc w:val="center"/>
       </w:pPr>
       <w:bookmarkStart w:id="18" w:name="_Toc168321601"/>
-      <w:proofErr w:type="spellStart"/>
       <w:r>
         <w:lastRenderedPageBreak/>
         <w:t>Inheritance</w:t>
       </w:r>
       <w:bookmarkEnd w:id="18"/>
+    </w:p>
+    <w:p>
+      <w:r>
+        <w:t xml:space="preserve">We hebben geen gebruik </w:t>
+      </w:r>
+      <w:proofErr w:type="spellStart"/>
+      <w:r>
+        <w:t>gamaakt</w:t>
+      </w:r>
       <w:proofErr w:type="spellEnd"/>
-    </w:p>
-    <w:p>
-      <w:r>
-        <w:t xml:space="preserve">We hebben geen gebruik </w:t>
+      <w:r>
+        <w:t xml:space="preserve"> van inheritance omdat we geen classes hadden waarbij het handiger was om van andere classes te </w:t>
       </w:r>
       <w:proofErr w:type="spellStart"/>
       <w:r>
-        <w:t>gamaakt</w:t>
+        <w:t>inheriten</w:t>
       </w:r>
       <w:proofErr w:type="spellEnd"/>
       <w:r>
-        <w:t xml:space="preserve"> van </w:t>
+        <w:t>.</w:t>
+      </w:r>
+      <w:r>
+        <w:t xml:space="preserve"> We hadden bijvoorbeeld geen verschillende soorten users (</w:t>
       </w:r>
       <w:proofErr w:type="spellStart"/>
       <w:r>
-        <w:t>inheritance</w:t>
+        <w:t>Admin</w:t>
       </w:r>
       <w:proofErr w:type="spellEnd"/>
       <w:r>
-        <w:t xml:space="preserve"> omdat we geen classes hadden waarbij het handiger was om van andere classes te </w:t>
-      </w:r>
-      <w:proofErr w:type="spellStart"/>
-      <w:r>
-        <w:t>inheriten</w:t>
-      </w:r>
-      <w:proofErr w:type="spellEnd"/>
-      <w:r>
-        <w:t>.</w:t>
+        <w:t>/superuser).</w:t>
       </w:r>
     </w:p>
     <w:p>
@@ -4263,8 +3820,18 @@
       <w:r>
         <w:t>We hebben geen gebruik gemaakt van interfaces omdat we geen classes hadden die een gezamenlijke functionaliteit hebben.</w:t>
       </w:r>
-    </w:p>
-    <w:p/>
+      <w:r>
+        <w:t xml:space="preserve"> We hadden ook bijvoorbeeld geen </w:t>
+      </w:r>
+      <w:proofErr w:type="spellStart"/>
+      <w:r>
+        <w:t>IComparable</w:t>
+      </w:r>
+      <w:proofErr w:type="spellEnd"/>
+      <w:r>
+        <w:t>&lt;Film&gt; nodig om film objecten met elkaar te vergelijken omdat we steeds dynamisch wilden aanpassen op wat we wilde sorteren. Daar is LINQ veel handiger voor.</w:t>
+      </w:r>
+    </w:p>
     <w:p>
       <w:pPr>
         <w:pStyle w:val="Heading1"/>
@@ -4277,24 +3844,28 @@
       </w:r>
       <w:proofErr w:type="spellEnd"/>
       <w:r>
-        <w:t xml:space="preserve">: </w:t>
-      </w:r>
-      <w:r>
-        <w:t>Abstract classes</w:t>
+        <w:t>: Abstract classes</w:t>
       </w:r>
       <w:bookmarkEnd w:id="20"/>
     </w:p>
     <w:p>
       <w:r>
-        <w:t xml:space="preserve">We hebben ook geen gebruik gemaakt van </w:t>
-      </w:r>
-      <w:proofErr w:type="spellStart"/>
-      <w:r>
-        <w:t>astract</w:t>
-      </w:r>
-      <w:proofErr w:type="spellEnd"/>
+        <w:t xml:space="preserve">We </w:t>
+      </w:r>
+      <w:r>
+        <w:t>hadden</w:t>
+      </w:r>
+      <w:r>
+        <w:t xml:space="preserve"> ook geen gebruik gemaakt van </w:t>
+      </w:r>
+      <w:r>
+        <w:t>abstract</w:t>
+      </w:r>
       <w:r>
         <w:t xml:space="preserve"> classes omdat we geen hiërarchie hadden tussen de classes (objecten)</w:t>
+      </w:r>
+      <w:r>
+        <w:t>. Dit heeft dezelfde reden als waarom we geen inheritance hebben gebruikt.</w:t>
       </w:r>
     </w:p>
     <w:p>
@@ -4322,13 +3893,38 @@
       <w:r>
         <w:t xml:space="preserve"> niet gebruikt omdat elke functie zo hebben gemaakt dat hij voor een </w:t>
       </w:r>
-      <w:proofErr w:type="gramStart"/>
-      <w:r>
-        <w:t>specifieke</w:t>
-      </w:r>
-      <w:proofErr w:type="gramEnd"/>
+      <w:r>
+        <w:t>specifiek</w:t>
+      </w:r>
       <w:r>
         <w:t xml:space="preserve"> type is en we hebben geen list nodig met gemengde types.</w:t>
+      </w:r>
+      <w:r>
+        <w:t xml:space="preserve"> Ook omdat we geen interfaces/ inheritance/ </w:t>
+      </w:r>
+      <w:proofErr w:type="spellStart"/>
+      <w:r>
+        <w:t>abstraction</w:t>
+      </w:r>
+      <w:proofErr w:type="spellEnd"/>
+      <w:r>
+        <w:t xml:space="preserve"> hadden gebruikt konden we </w:t>
+      </w:r>
+      <w:proofErr w:type="spellStart"/>
+      <w:r>
+        <w:t>generics</w:t>
+      </w:r>
+      <w:proofErr w:type="spellEnd"/>
+      <w:r>
+        <w:t xml:space="preserve"> niet meer gebruiken (ook de where </w:t>
+      </w:r>
+      <w:proofErr w:type="spellStart"/>
+      <w:r>
+        <w:t>keyword</w:t>
+      </w:r>
+      <w:proofErr w:type="spellEnd"/>
+      <w:r>
+        <w:t xml:space="preserve"> niet).</w:t>
       </w:r>
     </w:p>
     <w:p>
@@ -5252,23 +4848,6 @@
 </file>
 
 <file path=customXml/item1.xml><?xml version="1.0" encoding="utf-8"?>
-<p:properties xmlns:p="http://schemas.microsoft.com/office/2006/metadata/properties" xmlns:xsi="http://www.w3.org/2001/XMLSchema-instance" xmlns:pc="http://schemas.microsoft.com/office/infopath/2007/PartnerControls">
-  <documentManagement>
-    <_activity xmlns="7bc06d2a-3141-4ac7-8ed2-6a5deec08326" xsi:nil="true"/>
-  </documentManagement>
-</p:properties>
-</file>
-
-<file path=customXml/item2.xml><?xml version="1.0" encoding="utf-8"?>
-<?mso-contentType ?>
-<FormTemplates xmlns="http://schemas.microsoft.com/sharepoint/v3/contenttype/forms">
-  <Display>DocumentLibraryForm</Display>
-  <Edit>DocumentLibraryForm</Edit>
-  <New>DocumentLibraryForm</New>
-</FormTemplates>
-</file>
-
-<file path=customXml/item3.xml><?xml version="1.0" encoding="utf-8"?>
 <ct:contentTypeSchema xmlns:ct="http://schemas.microsoft.com/office/2006/metadata/contentType" xmlns:ma="http://schemas.microsoft.com/office/2006/metadata/properties/metaAttributes" ct:_="" ma:_="" ma:contentTypeName="Document" ma:contentTypeID="0x0101002B6CEAD6DB364B46ABF92E7B70219768" ma:contentTypeVersion="14" ma:contentTypeDescription="Create a new document." ma:contentTypeScope="" ma:versionID="f88c56e0dad77d07557a78793ea3de46">
   <xsd:schema xmlns:xsd="http://www.w3.org/2001/XMLSchema" xmlns:xs="http://www.w3.org/2001/XMLSchema" xmlns:p="http://schemas.microsoft.com/office/2006/metadata/properties" xmlns:ns3="7bc06d2a-3141-4ac7-8ed2-6a5deec08326" xmlns:ns4="306a2aaf-9625-49cc-a931-f434c1872741" targetNamespace="http://schemas.microsoft.com/office/2006/metadata/properties" ma:root="true" ma:fieldsID="151162d71da4f012560ce008774a33e9" ns3:_="" ns4:_="">
     <xsd:import namespace="7bc06d2a-3141-4ac7-8ed2-6a5deec08326"/>
@@ -5495,25 +5074,24 @@
 </ct:contentTypeSchema>
 </file>
 
-<file path=customXml/itemProps1.xml><?xml version="1.0" encoding="utf-8"?>
-<ds:datastoreItem xmlns:ds="http://schemas.openxmlformats.org/officeDocument/2006/customXml" ds:itemID="{8A4D6F74-7BA5-4ABB-A28A-B977ED3EC499}">
-  <ds:schemaRefs>
-    <ds:schemaRef ds:uri="http://schemas.microsoft.com/office/2006/metadata/properties"/>
-    <ds:schemaRef ds:uri="http://schemas.microsoft.com/office/infopath/2007/PartnerControls"/>
-    <ds:schemaRef ds:uri="7bc06d2a-3141-4ac7-8ed2-6a5deec08326"/>
-  </ds:schemaRefs>
-</ds:datastoreItem>
+<file path=customXml/item2.xml><?xml version="1.0" encoding="utf-8"?>
+<?mso-contentType ?>
+<FormTemplates xmlns="http://schemas.microsoft.com/sharepoint/v3/contenttype/forms">
+  <Display>DocumentLibraryForm</Display>
+  <Edit>DocumentLibraryForm</Edit>
+  <New>DocumentLibraryForm</New>
+</FormTemplates>
 </file>
 
-<file path=customXml/itemProps2.xml><?xml version="1.0" encoding="utf-8"?>
-<ds:datastoreItem xmlns:ds="http://schemas.openxmlformats.org/officeDocument/2006/customXml" ds:itemID="{B986AB8A-2F95-4056-A33A-ABAA299C49C0}">
-  <ds:schemaRefs>
-    <ds:schemaRef ds:uri="http://schemas.microsoft.com/sharepoint/v3/contenttype/forms"/>
-  </ds:schemaRefs>
-</ds:datastoreItem>
+<file path=customXml/item3.xml><?xml version="1.0" encoding="utf-8"?>
+<p:properties xmlns:p="http://schemas.microsoft.com/office/2006/metadata/properties" xmlns:xsi="http://www.w3.org/2001/XMLSchema-instance" xmlns:pc="http://schemas.microsoft.com/office/infopath/2007/PartnerControls">
+  <documentManagement>
+    <_activity xmlns="7bc06d2a-3141-4ac7-8ed2-6a5deec08326" xsi:nil="true"/>
+  </documentManagement>
+</p:properties>
 </file>
 
-<file path=customXml/itemProps3.xml><?xml version="1.0" encoding="utf-8"?>
+<file path=customXml/itemProps1.xml><?xml version="1.0" encoding="utf-8"?>
 <ds:datastoreItem xmlns:ds="http://schemas.openxmlformats.org/officeDocument/2006/customXml" ds:itemID="{B37755B8-1A7A-4A3A-897B-7DE244683554}">
   <ds:schemaRefs>
     <ds:schemaRef ds:uri="http://schemas.microsoft.com/office/2006/metadata/contentType"/>
@@ -5530,4 +5108,22 @@
     <ds:schemaRef ds:uri="http://schemas.microsoft.com/internal/obd"/>
   </ds:schemaRefs>
 </ds:datastoreItem>
+</file>
+
+<file path=customXml/itemProps2.xml><?xml version="1.0" encoding="utf-8"?>
+<ds:datastoreItem xmlns:ds="http://schemas.openxmlformats.org/officeDocument/2006/customXml" ds:itemID="{B986AB8A-2F95-4056-A33A-ABAA299C49C0}">
+  <ds:schemaRefs>
+    <ds:schemaRef ds:uri="http://schemas.microsoft.com/sharepoint/v3/contenttype/forms"/>
+  </ds:schemaRefs>
+</ds:datastoreItem>
+</file>
+
+<file path=customXml/itemProps3.xml><?xml version="1.0" encoding="utf-8"?>
+<ds:datastoreItem xmlns:ds="http://schemas.openxmlformats.org/officeDocument/2006/customXml" ds:itemID="{8A4D6F74-7BA5-4ABB-A28A-B977ED3EC499}">
+  <ds:schemaRefs>
+    <ds:schemaRef ds:uri="http://schemas.microsoft.com/office/2006/metadata/properties"/>
+    <ds:schemaRef ds:uri="http://schemas.microsoft.com/office/infopath/2007/PartnerControls"/>
+    <ds:schemaRef ds:uri="7bc06d2a-3141-4ac7-8ed2-6a5deec08326"/>
+  </ds:schemaRefs>
+</ds:datastoreItem>
 </file>